--- a/schema.docx
+++ b/schema.docx
@@ -10,7 +10,7 @@
         <mc:AlternateContent>
           <mc:Choice Requires="wpc">
             <w:drawing>
-              <wp:inline distT="0" distB="0" distL="0" distR="0" wp14:anchorId="1185D02E" wp14:editId="3D918601">
+              <wp:inline distT="0" distB="0" distL="0" distR="0" wp14:anchorId="1185D02E" wp14:editId="2F891940">
                 <wp:extent cx="5943600" cy="7917815"/>
                 <wp:effectExtent l="0" t="0" r="19050" b="6985"/>
                 <wp:docPr id="498301756" name="Canvas 498301756"/>
@@ -316,18 +316,7 @@
                                   <w:szCs w:val="28"/>
                                   <w:lang w:val="ru-RU"/>
                                 </w:rPr>
-                                <w:t xml:space="preserve">БАЗА </w:t>
-                              </w:r>
-                              <w:r>
-                                <w:rPr>
-                                  <w:rFonts w:ascii="Times New Roman" w:hAnsi="Times New Roman" w:cs="Times New Roman"/>
-                                  <w:b/>
-                                  <w:bCs/>
-                                  <w:sz w:val="28"/>
-                                  <w:szCs w:val="28"/>
-                                  <w:lang w:val="ru-RU"/>
-                                </w:rPr>
-                                <w:t>ДАННЫХ</w:t>
+                                <w:t>БАЗА Х</w:t>
                               </w:r>
                             </w:p>
                           </w:txbxContent>
@@ -571,7 +560,16 @@
                                   <w:szCs w:val="24"/>
                                   <w:lang w:val="ru-RU"/>
                                 </w:rPr>
-                                <w:t>Учебный год</w:t>
+                                <w:t xml:space="preserve">Учебный </w:t>
+                              </w:r>
+                              <w:r>
+                                <w:rPr>
+                                  <w:rFonts w:ascii="Times New Roman" w:hAnsi="Times New Roman" w:cs="Times New Roman"/>
+                                  <w:sz w:val="24"/>
+                                  <w:szCs w:val="24"/>
+                                  <w:lang w:val="ru-RU"/>
+                                </w:rPr>
+                                <w:t>период</w:t>
                               </w:r>
                             </w:p>
                             <w:p>
@@ -640,6 +638,25 @@
                                   <w:lang w:val="ru-RU"/>
                                 </w:rPr>
                                 <w:t>Количество часов в неделю</w:t>
+                              </w:r>
+                              <w:r>
+                                <w:rPr>
+                                  <w:rFonts w:ascii="Times New Roman" w:hAnsi="Times New Roman" w:cs="Times New Roman"/>
+                                  <w:sz w:val="24"/>
+                                  <w:szCs w:val="24"/>
+                                  <w:lang w:val="ru-RU"/>
+                                </w:rPr>
+                                <w:t xml:space="preserve"> </w:t>
+                              </w:r>
+                              <w:r>
+                                <w:rPr>
+                                  <w:rFonts w:ascii="Times New Roman" w:hAnsi="Times New Roman" w:cs="Times New Roman"/>
+                                  <w:iCs/>
+                                  <w:sz w:val="24"/>
+                                  <w:szCs w:val="24"/>
+                                  <w:lang w:val="ru-RU"/>
+                                </w:rPr>
+                                <w:t>для предмета</w:t>
                               </w:r>
                             </w:p>
                             <w:p>
@@ -773,7 +790,16 @@
                                   <w:szCs w:val="24"/>
                                   <w:lang w:val="ru-RU"/>
                                 </w:rPr>
-                                <w:t>Учебный год</w:t>
+                                <w:t xml:space="preserve">Учебный </w:t>
+                              </w:r>
+                              <w:r>
+                                <w:rPr>
+                                  <w:rFonts w:ascii="Times New Roman" w:hAnsi="Times New Roman" w:cs="Times New Roman"/>
+                                  <w:sz w:val="24"/>
+                                  <w:szCs w:val="24"/>
+                                  <w:lang w:val="ru-RU"/>
+                                </w:rPr>
+                                <w:t>период</w:t>
                               </w:r>
                             </w:p>
                             <w:p>
@@ -834,6 +860,25 @@
                                   <w:lang w:val="ru-RU"/>
                                 </w:rPr>
                                 <w:t>Количество часов в неделю</w:t>
+                              </w:r>
+                              <w:r>
+                                <w:rPr>
+                                  <w:rFonts w:ascii="Times New Roman" w:hAnsi="Times New Roman" w:cs="Times New Roman"/>
+                                  <w:sz w:val="24"/>
+                                  <w:szCs w:val="24"/>
+                                  <w:lang w:val="ru-RU"/>
+                                </w:rPr>
+                                <w:t xml:space="preserve"> </w:t>
+                              </w:r>
+                              <w:r>
+                                <w:rPr>
+                                  <w:rFonts w:ascii="Times New Roman" w:hAnsi="Times New Roman" w:cs="Times New Roman"/>
+                                  <w:iCs/>
+                                  <w:sz w:val="24"/>
+                                  <w:szCs w:val="24"/>
+                                  <w:lang w:val="ru-RU"/>
+                                </w:rPr>
+                                <w:t>для предмета</w:t>
                               </w:r>
                             </w:p>
                           </w:txbxContent>
@@ -1438,18 +1483,7 @@
                             <w:szCs w:val="28"/>
                             <w:lang w:val="ru-RU"/>
                           </w:rPr>
-                          <w:t xml:space="preserve">БАЗА </w:t>
-                        </w:r>
-                        <w:r>
-                          <w:rPr>
-                            <w:rFonts w:ascii="Times New Roman" w:hAnsi="Times New Roman" w:cs="Times New Roman"/>
-                            <w:b/>
-                            <w:bCs/>
-                            <w:sz w:val="28"/>
-                            <w:szCs w:val="28"/>
-                            <w:lang w:val="ru-RU"/>
-                          </w:rPr>
-                          <w:t>ДАННЫХ</w:t>
+                          <w:t>БАЗА Х</w:t>
                         </w:r>
                       </w:p>
                     </w:txbxContent>
@@ -1668,7 +1702,16 @@
                             <w:szCs w:val="24"/>
                             <w:lang w:val="ru-RU"/>
                           </w:rPr>
-                          <w:t>Учебный год</w:t>
+                          <w:t xml:space="preserve">Учебный </w:t>
+                        </w:r>
+                        <w:r>
+                          <w:rPr>
+                            <w:rFonts w:ascii="Times New Roman" w:hAnsi="Times New Roman" w:cs="Times New Roman"/>
+                            <w:sz w:val="24"/>
+                            <w:szCs w:val="24"/>
+                            <w:lang w:val="ru-RU"/>
+                          </w:rPr>
+                          <w:t>период</w:t>
                         </w:r>
                       </w:p>
                       <w:p>
@@ -1737,6 +1780,25 @@
                             <w:lang w:val="ru-RU"/>
                           </w:rPr>
                           <w:t>Количество часов в неделю</w:t>
+                        </w:r>
+                        <w:r>
+                          <w:rPr>
+                            <w:rFonts w:ascii="Times New Roman" w:hAnsi="Times New Roman" w:cs="Times New Roman"/>
+                            <w:sz w:val="24"/>
+                            <w:szCs w:val="24"/>
+                            <w:lang w:val="ru-RU"/>
+                          </w:rPr>
+                          <w:t xml:space="preserve"> </w:t>
+                        </w:r>
+                        <w:r>
+                          <w:rPr>
+                            <w:rFonts w:ascii="Times New Roman" w:hAnsi="Times New Roman" w:cs="Times New Roman"/>
+                            <w:iCs/>
+                            <w:sz w:val="24"/>
+                            <w:szCs w:val="24"/>
+                            <w:lang w:val="ru-RU"/>
+                          </w:rPr>
+                          <w:t>для предмета</w:t>
                         </w:r>
                       </w:p>
                       <w:p>
@@ -1845,7 +1907,16 @@
                             <w:szCs w:val="24"/>
                             <w:lang w:val="ru-RU"/>
                           </w:rPr>
-                          <w:t>Учебный год</w:t>
+                          <w:t xml:space="preserve">Учебный </w:t>
+                        </w:r>
+                        <w:r>
+                          <w:rPr>
+                            <w:rFonts w:ascii="Times New Roman" w:hAnsi="Times New Roman" w:cs="Times New Roman"/>
+                            <w:sz w:val="24"/>
+                            <w:szCs w:val="24"/>
+                            <w:lang w:val="ru-RU"/>
+                          </w:rPr>
+                          <w:t>период</w:t>
                         </w:r>
                       </w:p>
                       <w:p>
@@ -1906,6 +1977,25 @@
                             <w:lang w:val="ru-RU"/>
                           </w:rPr>
                           <w:t>Количество часов в неделю</w:t>
+                        </w:r>
+                        <w:r>
+                          <w:rPr>
+                            <w:rFonts w:ascii="Times New Roman" w:hAnsi="Times New Roman" w:cs="Times New Roman"/>
+                            <w:sz w:val="24"/>
+                            <w:szCs w:val="24"/>
+                            <w:lang w:val="ru-RU"/>
+                          </w:rPr>
+                          <w:t xml:space="preserve"> </w:t>
+                        </w:r>
+                        <w:r>
+                          <w:rPr>
+                            <w:rFonts w:ascii="Times New Roman" w:hAnsi="Times New Roman" w:cs="Times New Roman"/>
+                            <w:iCs/>
+                            <w:sz w:val="24"/>
+                            <w:szCs w:val="24"/>
+                            <w:lang w:val="ru-RU"/>
+                          </w:rPr>
+                          <w:t>для предмета</w:t>
                         </w:r>
                       </w:p>
                     </w:txbxContent>

--- a/schema.docx
+++ b/schema.docx
@@ -2,6 +2,9 @@
 <file path=word/document.xml><?xml version="1.0" encoding="utf-8"?>
 <w:document xmlns:wpc="http://schemas.microsoft.com/office/word/2010/wordprocessingCanvas" xmlns:cx="http://schemas.microsoft.com/office/drawing/2014/chartex" xmlns:cx1="http://schemas.microsoft.com/office/drawing/2015/9/8/chartex" xmlns:cx2="http://schemas.microsoft.com/office/drawing/2015/10/21/chartex" xmlns:cx3="http://schemas.microsoft.com/office/drawing/2016/5/9/chartex" xmlns:cx4="http://schemas.microsoft.com/office/drawing/2016/5/10/chartex" xmlns:cx5="http://schemas.microsoft.com/office/drawing/2016/5/11/chartex" xmlns:cx6="http://schemas.microsoft.com/office/drawing/2016/5/12/chartex" xmlns:cx7="http://schemas.microsoft.com/office/drawing/2016/5/13/chartex" xmlns:cx8="http://schemas.microsoft.com/office/drawing/2016/5/14/chartex" xmlns:mc="http://schemas.openxmlformats.org/markup-compatibility/2006" xmlns:aink="http://schemas.microsoft.com/office/drawing/2016/ink" xmlns:am3d="http://schemas.microsoft.com/office/drawing/2017/model3d" xmlns:o="urn:schemas-microsoft-com:office:office" xmlns:oel="http://schemas.microsoft.com/office/2019/extlst" xmlns:r="http://schemas.openxmlformats.org/officeDocument/2006/relationships" xmlns:m="http://schemas.openxmlformats.org/officeDocument/2006/math" xmlns:v="urn:schemas-microsoft-com:vml" xmlns:wp14="http://schemas.microsoft.com/office/word/2010/wordprocessingDrawing" xmlns:wp="http://schemas.openxmlformats.org/drawingml/2006/wordprocessingDrawing" xmlns:w10="urn:schemas-microsoft-com:office:word" xmlns:w="http://schemas.openxmlformats.org/wordprocessingml/2006/main" xmlns:w14="http://schemas.microsoft.com/office/word/2010/wordml" xmlns:w15="http://schemas.microsoft.com/office/word/2012/wordml" xmlns:w16cex="http://schemas.microsoft.com/office/word/2018/wordml/cex" xmlns:w16cid="http://schemas.microsoft.com/office/word/2016/wordml/cid" xmlns:w16="http://schemas.microsoft.com/office/word/2018/wordml" xmlns:w16sdtdh="http://schemas.microsoft.com/office/word/2020/wordml/sdtdatahash" xmlns:w16se="http://schemas.microsoft.com/office/word/2015/wordml/symex" xmlns:wpg="http://schemas.microsoft.com/office/word/2010/wordprocessingGroup" xmlns:wpi="http://schemas.microsoft.com/office/word/2010/wordprocessingInk" xmlns:wne="http://schemas.microsoft.com/office/word/2006/wordml" xmlns:wps="http://schemas.microsoft.com/office/word/2010/wordprocessingShape" mc:Ignorable="w14 w15 w16se w16cid w16 w16cex w16sdtdh wp14">
   <w:body>
+    <w:p>
+      <w:bookmarkStart w:id="0" w:name="_Hlk149338559"/>
+    </w:p>
     <w:p>
       <w:r>
         <w:rPr>
@@ -316,7 +319,29 @@
                                   <w:szCs w:val="28"/>
                                   <w:lang w:val="ru-RU"/>
                                 </w:rPr>
-                                <w:t>БАЗА Х</w:t>
+                                <w:t xml:space="preserve">БАЗА </w:t>
+                              </w:r>
+                              <w:r>
+                                <w:rPr>
+                                  <w:rFonts w:ascii="Times New Roman" w:hAnsi="Times New Roman" w:cs="Times New Roman"/>
+                                  <w:b/>
+                                  <w:bCs/>
+                                  <w:sz w:val="28"/>
+                                  <w:szCs w:val="28"/>
+                                  <w:lang w:val="ru-RU"/>
+                                </w:rPr>
+                                <w:t>ДАННЫ</w:t>
+                              </w:r>
+                              <w:r>
+                                <w:rPr>
+                                  <w:rFonts w:ascii="Times New Roman" w:hAnsi="Times New Roman" w:cs="Times New Roman"/>
+                                  <w:b/>
+                                  <w:bCs/>
+                                  <w:sz w:val="28"/>
+                                  <w:szCs w:val="28"/>
+                                  <w:lang w:val="ru-RU"/>
+                                </w:rPr>
+                                <w:t>Х</w:t>
                               </w:r>
                             </w:p>
                           </w:txbxContent>
@@ -1483,7 +1508,29 @@
                             <w:szCs w:val="28"/>
                             <w:lang w:val="ru-RU"/>
                           </w:rPr>
-                          <w:t>БАЗА Х</w:t>
+                          <w:t xml:space="preserve">БАЗА </w:t>
+                        </w:r>
+                        <w:r>
+                          <w:rPr>
+                            <w:rFonts w:ascii="Times New Roman" w:hAnsi="Times New Roman" w:cs="Times New Roman"/>
+                            <w:b/>
+                            <w:bCs/>
+                            <w:sz w:val="28"/>
+                            <w:szCs w:val="28"/>
+                            <w:lang w:val="ru-RU"/>
+                          </w:rPr>
+                          <w:t>ДАННЫ</w:t>
+                        </w:r>
+                        <w:r>
+                          <w:rPr>
+                            <w:rFonts w:ascii="Times New Roman" w:hAnsi="Times New Roman" w:cs="Times New Roman"/>
+                            <w:b/>
+                            <w:bCs/>
+                            <w:sz w:val="28"/>
+                            <w:szCs w:val="28"/>
+                            <w:lang w:val="ru-RU"/>
+                          </w:rPr>
+                          <w:t>Х</w:t>
                         </w:r>
                       </w:p>
                     </w:txbxContent>
@@ -2131,6 +2178,2828 @@
         </mc:AlternateContent>
       </w:r>
     </w:p>
+    <w:p>
+      <w:r>
+        <w:rPr>
+          <w:noProof/>
+          <w:lang w:val="ru-RU"/>
+        </w:rPr>
+        <w:lastRenderedPageBreak/>
+        <mc:AlternateContent>
+          <mc:Choice Requires="wps">
+            <w:drawing>
+              <wp:anchor distT="0" distB="0" distL="114300" distR="114300" simplePos="0" relativeHeight="251666432" behindDoc="0" locked="0" layoutInCell="1" allowOverlap="1" wp14:anchorId="4A6936C2" wp14:editId="2A95FCCE">
+                <wp:simplePos x="0" y="0"/>
+                <wp:positionH relativeFrom="column">
+                  <wp:posOffset>1085850</wp:posOffset>
+                </wp:positionH>
+                <wp:positionV relativeFrom="paragraph">
+                  <wp:posOffset>3019425</wp:posOffset>
+                </wp:positionV>
+                <wp:extent cx="271780" cy="615796"/>
+                <wp:effectExtent l="19050" t="0" r="13970" b="32385"/>
+                <wp:wrapNone/>
+                <wp:docPr id="1491715721" name="Arrow: Down 14"/>
+                <wp:cNvGraphicFramePr/>
+                <a:graphic xmlns:a="http://schemas.openxmlformats.org/drawingml/2006/main">
+                  <a:graphicData uri="http://schemas.microsoft.com/office/word/2010/wordprocessingShape">
+                    <wps:wsp>
+                      <wps:cNvSpPr/>
+                      <wps:spPr>
+                        <a:xfrm>
+                          <a:off x="0" y="0"/>
+                          <a:ext cx="271780" cy="615796"/>
+                        </a:xfrm>
+                        <a:prstGeom prst="downArrow">
+                          <a:avLst/>
+                        </a:prstGeom>
+                      </wps:spPr>
+                      <wps:style>
+                        <a:lnRef idx="2">
+                          <a:schemeClr val="accent1">
+                            <a:shade val="15000"/>
+                          </a:schemeClr>
+                        </a:lnRef>
+                        <a:fillRef idx="1">
+                          <a:schemeClr val="accent1"/>
+                        </a:fillRef>
+                        <a:effectRef idx="0">
+                          <a:schemeClr val="accent1"/>
+                        </a:effectRef>
+                        <a:fontRef idx="minor">
+                          <a:schemeClr val="lt1"/>
+                        </a:fontRef>
+                      </wps:style>
+                      <wps:bodyPr rot="0" spcFirstLastPara="0" vertOverflow="overflow" horzOverflow="overflow" vert="horz" wrap="square" lIns="91440" tIns="45720" rIns="91440" bIns="45720" numCol="1" spcCol="0" rtlCol="0" fromWordArt="0" anchor="ctr" anchorCtr="0" forceAA="0" compatLnSpc="1">
+                        <a:prstTxWarp prst="textNoShape">
+                          <a:avLst/>
+                        </a:prstTxWarp>
+                        <a:noAutofit/>
+                      </wps:bodyPr>
+                    </wps:wsp>
+                  </a:graphicData>
+                </a:graphic>
+                <wp14:sizeRelH relativeFrom="margin">
+                  <wp14:pctWidth>0</wp14:pctWidth>
+                </wp14:sizeRelH>
+                <wp14:sizeRelV relativeFrom="margin">
+                  <wp14:pctHeight>0</wp14:pctHeight>
+                </wp14:sizeRelV>
+              </wp:anchor>
+            </w:drawing>
+          </mc:Choice>
+          <mc:Fallback>
+            <w:pict>
+              <v:shape w14:anchorId="7A7E4969" id="Arrow: Down 14" o:spid="_x0000_s1026" type="#_x0000_t67" style="position:absolute;margin-left:85.5pt;margin-top:237.75pt;width:21.4pt;height:48.5pt;z-index:251666432;visibility:visible;mso-wrap-style:square;mso-width-percent:0;mso-height-percent:0;mso-wrap-distance-left:9pt;mso-wrap-distance-top:0;mso-wrap-distance-right:9pt;mso-wrap-distance-bottom:0;mso-position-horizontal:absolute;mso-position-horizontal-relative:text;mso-position-vertical:absolute;mso-position-vertical-relative:text;mso-width-percent:0;mso-height-percent:0;mso-width-relative:margin;mso-height-relative:margin;v-text-anchor:middle" o:gfxdata="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" adj="16833" fillcolor="#4472c4 [3204]" strokecolor="#09101d [484]" strokeweight="1pt"/>
+            </w:pict>
+          </mc:Fallback>
+        </mc:AlternateContent>
+      </w:r>
+      <w:r>
+        <w:rPr>
+          <w:noProof/>
+          <w:lang w:val="ru-RU"/>
+        </w:rPr>
+        <mc:AlternateContent>
+          <mc:Choice Requires="wps">
+            <w:drawing>
+              <wp:anchor distT="0" distB="0" distL="114300" distR="114300" simplePos="0" relativeHeight="251665408" behindDoc="0" locked="0" layoutInCell="1" allowOverlap="1" wp14:anchorId="7F75CD16" wp14:editId="56993F92">
+                <wp:simplePos x="0" y="0"/>
+                <wp:positionH relativeFrom="column">
+                  <wp:posOffset>2233294</wp:posOffset>
+                </wp:positionH>
+                <wp:positionV relativeFrom="paragraph">
+                  <wp:posOffset>4439879</wp:posOffset>
+                </wp:positionV>
+                <wp:extent cx="531808" cy="285750"/>
+                <wp:effectExtent l="0" t="76200" r="1905" b="95250"/>
+                <wp:wrapNone/>
+                <wp:docPr id="1031637484" name="Arrow: Right 13"/>
+                <wp:cNvGraphicFramePr/>
+                <a:graphic xmlns:a="http://schemas.openxmlformats.org/drawingml/2006/main">
+                  <a:graphicData uri="http://schemas.microsoft.com/office/word/2010/wordprocessingShape">
+                    <wps:wsp>
+                      <wps:cNvSpPr/>
+                      <wps:spPr>
+                        <a:xfrm rot="13076702">
+                          <a:off x="0" y="0"/>
+                          <a:ext cx="531808" cy="285750"/>
+                        </a:xfrm>
+                        <a:prstGeom prst="rightArrow">
+                          <a:avLst/>
+                        </a:prstGeom>
+                      </wps:spPr>
+                      <wps:style>
+                        <a:lnRef idx="2">
+                          <a:schemeClr val="accent1">
+                            <a:shade val="15000"/>
+                          </a:schemeClr>
+                        </a:lnRef>
+                        <a:fillRef idx="1">
+                          <a:schemeClr val="accent1"/>
+                        </a:fillRef>
+                        <a:effectRef idx="0">
+                          <a:schemeClr val="accent1"/>
+                        </a:effectRef>
+                        <a:fontRef idx="minor">
+                          <a:schemeClr val="lt1"/>
+                        </a:fontRef>
+                      </wps:style>
+                      <wps:bodyPr rot="0" spcFirstLastPara="0" vertOverflow="overflow" horzOverflow="overflow" vert="horz" wrap="square" lIns="91440" tIns="45720" rIns="91440" bIns="45720" numCol="1" spcCol="0" rtlCol="0" fromWordArt="0" anchor="ctr" anchorCtr="0" forceAA="0" compatLnSpc="1">
+                        <a:prstTxWarp prst="textNoShape">
+                          <a:avLst/>
+                        </a:prstTxWarp>
+                        <a:noAutofit/>
+                      </wps:bodyPr>
+                    </wps:wsp>
+                  </a:graphicData>
+                </a:graphic>
+                <wp14:sizeRelH relativeFrom="margin">
+                  <wp14:pctWidth>0</wp14:pctWidth>
+                </wp14:sizeRelH>
+              </wp:anchor>
+            </w:drawing>
+          </mc:Choice>
+          <mc:Fallback>
+            <w:pict>
+              <v:shape w14:anchorId="1479B479" id="Arrow: Right 13" o:spid="_x0000_s1026" type="#_x0000_t13" style="position:absolute;margin-left:175.85pt;margin-top:349.6pt;width:41.85pt;height:22.5pt;rotation:-9309714fd;z-index:251665408;visibility:visible;mso-wrap-style:square;mso-width-percent:0;mso-wrap-distance-left:9pt;mso-wrap-distance-top:0;mso-wrap-distance-right:9pt;mso-wrap-distance-bottom:0;mso-position-horizontal:absolute;mso-position-horizontal-relative:text;mso-position-vertical:absolute;mso-position-vertical-relative:text;mso-width-percent:0;mso-width-relative:margin;v-text-anchor:middle" o:gfxdata="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" adj="15797" fillcolor="#4472c4 [3204]" strokecolor="#09101d [484]" strokeweight="1pt"/>
+            </w:pict>
+          </mc:Fallback>
+        </mc:AlternateContent>
+      </w:r>
+      <w:r>
+        <w:rPr>
+          <w:noProof/>
+          <w:lang w:val="ru-RU"/>
+        </w:rPr>
+        <mc:AlternateContent>
+          <mc:Choice Requires="wps">
+            <w:drawing>
+              <wp:anchor distT="0" distB="0" distL="114300" distR="114300" simplePos="0" relativeHeight="251664384" behindDoc="0" locked="0" layoutInCell="1" allowOverlap="1" wp14:anchorId="42612E0F" wp14:editId="0256AC80">
+                <wp:simplePos x="0" y="0"/>
+                <wp:positionH relativeFrom="column">
+                  <wp:posOffset>3606320</wp:posOffset>
+                </wp:positionH>
+                <wp:positionV relativeFrom="paragraph">
+                  <wp:posOffset>4448099</wp:posOffset>
+                </wp:positionV>
+                <wp:extent cx="466166" cy="285750"/>
+                <wp:effectExtent l="19050" t="57150" r="0" b="57150"/>
+                <wp:wrapNone/>
+                <wp:docPr id="1637309702" name="Arrow: Right 12"/>
+                <wp:cNvGraphicFramePr/>
+                <a:graphic xmlns:a="http://schemas.openxmlformats.org/drawingml/2006/main">
+                  <a:graphicData uri="http://schemas.microsoft.com/office/word/2010/wordprocessingShape">
+                    <wps:wsp>
+                      <wps:cNvSpPr/>
+                      <wps:spPr>
+                        <a:xfrm rot="19639167">
+                          <a:off x="0" y="0"/>
+                          <a:ext cx="466166" cy="285750"/>
+                        </a:xfrm>
+                        <a:prstGeom prst="rightArrow">
+                          <a:avLst/>
+                        </a:prstGeom>
+                      </wps:spPr>
+                      <wps:style>
+                        <a:lnRef idx="2">
+                          <a:schemeClr val="accent1">
+                            <a:shade val="15000"/>
+                          </a:schemeClr>
+                        </a:lnRef>
+                        <a:fillRef idx="1">
+                          <a:schemeClr val="accent1"/>
+                        </a:fillRef>
+                        <a:effectRef idx="0">
+                          <a:schemeClr val="accent1"/>
+                        </a:effectRef>
+                        <a:fontRef idx="minor">
+                          <a:schemeClr val="lt1"/>
+                        </a:fontRef>
+                      </wps:style>
+                      <wps:bodyPr rot="0" spcFirstLastPara="0" vertOverflow="overflow" horzOverflow="overflow" vert="horz" wrap="square" lIns="91440" tIns="45720" rIns="91440" bIns="45720" numCol="1" spcCol="0" rtlCol="0" fromWordArt="0" anchor="ctr" anchorCtr="0" forceAA="0" compatLnSpc="1">
+                        <a:prstTxWarp prst="textNoShape">
+                          <a:avLst/>
+                        </a:prstTxWarp>
+                        <a:noAutofit/>
+                      </wps:bodyPr>
+                    </wps:wsp>
+                  </a:graphicData>
+                </a:graphic>
+                <wp14:sizeRelH relativeFrom="margin">
+                  <wp14:pctWidth>0</wp14:pctWidth>
+                </wp14:sizeRelH>
+              </wp:anchor>
+            </w:drawing>
+          </mc:Choice>
+          <mc:Fallback>
+            <w:pict>
+              <v:shape w14:anchorId="57CE8EC9" id="Arrow: Right 12" o:spid="_x0000_s1026" type="#_x0000_t13" style="position:absolute;margin-left:283.95pt;margin-top:350.25pt;width:36.7pt;height:22.5pt;rotation:-2141753fd;z-index:251664384;visibility:visible;mso-wrap-style:square;mso-width-percent:0;mso-wrap-distance-left:9pt;mso-wrap-distance-top:0;mso-wrap-distance-right:9pt;mso-wrap-distance-bottom:0;mso-position-horizontal:absolute;mso-position-horizontal-relative:text;mso-position-vertical:absolute;mso-position-vertical-relative:text;mso-width-percent:0;mso-width-relative:margin;v-text-anchor:middle" o:gfxdata="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" adj="14980" fillcolor="#4472c4 [3204]" strokecolor="#09101d [484]" strokeweight="1pt"/>
+            </w:pict>
+          </mc:Fallback>
+        </mc:AlternateContent>
+      </w:r>
+      <w:r>
+        <w:rPr>
+          <w:noProof/>
+          <w:lang w:val="ru-RU"/>
+        </w:rPr>
+        <mc:AlternateContent>
+          <mc:Choice Requires="wps">
+            <w:drawing>
+              <wp:anchor distT="0" distB="0" distL="114300" distR="114300" simplePos="0" relativeHeight="251662336" behindDoc="0" locked="0" layoutInCell="1" allowOverlap="1" wp14:anchorId="11FFE30C" wp14:editId="21840707">
+                <wp:simplePos x="0" y="0"/>
+                <wp:positionH relativeFrom="column">
+                  <wp:posOffset>2762250</wp:posOffset>
+                </wp:positionH>
+                <wp:positionV relativeFrom="paragraph">
+                  <wp:posOffset>4772025</wp:posOffset>
+                </wp:positionV>
+                <wp:extent cx="828675" cy="714375"/>
+                <wp:effectExtent l="0" t="0" r="28575" b="28575"/>
+                <wp:wrapNone/>
+                <wp:docPr id="35355388" name="Text Box 9"/>
+                <wp:cNvGraphicFramePr/>
+                <a:graphic xmlns:a="http://schemas.openxmlformats.org/drawingml/2006/main">
+                  <a:graphicData uri="http://schemas.microsoft.com/office/word/2010/wordprocessingShape">
+                    <wps:wsp>
+                      <wps:cNvSpPr txBox="1"/>
+                      <wps:spPr>
+                        <a:xfrm>
+                          <a:off x="0" y="0"/>
+                          <a:ext cx="828675" cy="714375"/>
+                        </a:xfrm>
+                        <a:prstGeom prst="rect">
+                          <a:avLst/>
+                        </a:prstGeom>
+                        <a:solidFill>
+                          <a:schemeClr val="accent5">
+                            <a:lumMod val="60000"/>
+                            <a:lumOff val="40000"/>
+                          </a:schemeClr>
+                        </a:solidFill>
+                        <a:ln w="6350">
+                          <a:solidFill>
+                            <a:prstClr val="black"/>
+                          </a:solidFill>
+                        </a:ln>
+                      </wps:spPr>
+                      <wps:txbx>
+                        <w:txbxContent>
+                          <w:p>
+                            <w:pPr>
+                              <w:jc w:val="center"/>
+                              <w:rPr>
+                                <w:rFonts w:ascii="Times New Roman" w:hAnsi="Times New Roman" w:cs="Times New Roman"/>
+                                <w:b/>
+                                <w:bCs/>
+                                <w:sz w:val="24"/>
+                                <w:szCs w:val="24"/>
+                              </w:rPr>
+                            </w:pPr>
+                            <w:r>
+                              <w:rPr>
+                                <w:rFonts w:ascii="Times New Roman" w:hAnsi="Times New Roman" w:cs="Times New Roman"/>
+                                <w:b/>
+                                <w:bCs/>
+                                <w:sz w:val="24"/>
+                                <w:szCs w:val="24"/>
+                              </w:rPr>
+                              <w:t xml:space="preserve">SQL </w:t>
+                            </w:r>
+                            <w:r>
+                              <w:rPr>
+                                <w:rFonts w:ascii="Times New Roman" w:hAnsi="Times New Roman" w:cs="Times New Roman"/>
+                                <w:b/>
+                                <w:bCs/>
+                                <w:sz w:val="24"/>
+                                <w:szCs w:val="24"/>
+                              </w:rPr>
+                              <w:t>SELECT</w:t>
+                            </w:r>
+                            <w:r>
+                              <w:rPr>
+                                <w:rFonts w:ascii="Times New Roman" w:hAnsi="Times New Roman" w:cs="Times New Roman"/>
+                                <w:b/>
+                                <w:bCs/>
+                                <w:sz w:val="24"/>
+                                <w:szCs w:val="24"/>
+                              </w:rPr>
+                              <w:t xml:space="preserve"> </w:t>
+                            </w:r>
+                            <w:r>
+                              <w:rPr>
+                                <w:rFonts w:ascii="Times New Roman" w:hAnsi="Times New Roman" w:cs="Times New Roman"/>
+                                <w:b/>
+                                <w:bCs/>
+                                <w:sz w:val="24"/>
+                                <w:szCs w:val="24"/>
+                              </w:rPr>
+                              <w:t>INSERT</w:t>
+                            </w:r>
+                          </w:p>
+                        </w:txbxContent>
+                      </wps:txbx>
+                      <wps:bodyPr rot="0" spcFirstLastPara="0" vertOverflow="overflow" horzOverflow="overflow" vert="horz" wrap="square" lIns="91440" tIns="45720" rIns="91440" bIns="45720" numCol="1" spcCol="0" rtlCol="0" fromWordArt="0" anchor="t" anchorCtr="0" forceAA="0" compatLnSpc="1">
+                        <a:prstTxWarp prst="textNoShape">
+                          <a:avLst/>
+                        </a:prstTxWarp>
+                        <a:noAutofit/>
+                      </wps:bodyPr>
+                    </wps:wsp>
+                  </a:graphicData>
+                </a:graphic>
+                <wp14:sizeRelH relativeFrom="margin">
+                  <wp14:pctWidth>0</wp14:pctWidth>
+                </wp14:sizeRelH>
+                <wp14:sizeRelV relativeFrom="margin">
+                  <wp14:pctHeight>0</wp14:pctHeight>
+                </wp14:sizeRelV>
+              </wp:anchor>
+            </w:drawing>
+          </mc:Choice>
+          <mc:Fallback>
+            <w:pict>
+              <v:shape w14:anchorId="11FFE30C" id="Text Box 9" o:spid="_x0000_s1041" type="#_x0000_t202" style="position:absolute;margin-left:217.5pt;margin-top:375.75pt;width:65.25pt;height:56.25pt;z-index:251662336;visibility:visible;mso-wrap-style:square;mso-width-percent:0;mso-height-percent:0;mso-wrap-distance-left:9pt;mso-wrap-distance-top:0;mso-wrap-distance-right:9pt;mso-wrap-distance-bottom:0;mso-position-horizontal:absolute;mso-position-horizontal-relative:text;mso-position-vertical:absolute;mso-position-vertical-relative:text;mso-width-percent:0;mso-height-percent:0;mso-width-relative:margin;mso-height-relative:margin;v-text-anchor:top" o:gfxdata="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" fillcolor="#9cc2e5 [1944]" strokeweight=".5pt">
+                <v:textbox>
+                  <w:txbxContent>
+                    <w:p>
+                      <w:pPr>
+                        <w:jc w:val="center"/>
+                        <w:rPr>
+                          <w:rFonts w:ascii="Times New Roman" w:hAnsi="Times New Roman" w:cs="Times New Roman"/>
+                          <w:b/>
+                          <w:bCs/>
+                          <w:sz w:val="24"/>
+                          <w:szCs w:val="24"/>
+                        </w:rPr>
+                      </w:pPr>
+                      <w:r>
+                        <w:rPr>
+                          <w:rFonts w:ascii="Times New Roman" w:hAnsi="Times New Roman" w:cs="Times New Roman"/>
+                          <w:b/>
+                          <w:bCs/>
+                          <w:sz w:val="24"/>
+                          <w:szCs w:val="24"/>
+                        </w:rPr>
+                        <w:t xml:space="preserve">SQL </w:t>
+                      </w:r>
+                      <w:r>
+                        <w:rPr>
+                          <w:rFonts w:ascii="Times New Roman" w:hAnsi="Times New Roman" w:cs="Times New Roman"/>
+                          <w:b/>
+                          <w:bCs/>
+                          <w:sz w:val="24"/>
+                          <w:szCs w:val="24"/>
+                        </w:rPr>
+                        <w:t>SELECT</w:t>
+                      </w:r>
+                      <w:r>
+                        <w:rPr>
+                          <w:rFonts w:ascii="Times New Roman" w:hAnsi="Times New Roman" w:cs="Times New Roman"/>
+                          <w:b/>
+                          <w:bCs/>
+                          <w:sz w:val="24"/>
+                          <w:szCs w:val="24"/>
+                        </w:rPr>
+                        <w:t xml:space="preserve"> </w:t>
+                      </w:r>
+                      <w:r>
+                        <w:rPr>
+                          <w:rFonts w:ascii="Times New Roman" w:hAnsi="Times New Roman" w:cs="Times New Roman"/>
+                          <w:b/>
+                          <w:bCs/>
+                          <w:sz w:val="24"/>
+                          <w:szCs w:val="24"/>
+                        </w:rPr>
+                        <w:t>INSERT</w:t>
+                      </w:r>
+                    </w:p>
+                  </w:txbxContent>
+                </v:textbox>
+              </v:shape>
+            </w:pict>
+          </mc:Fallback>
+        </mc:AlternateContent>
+      </w:r>
+      <w:r>
+        <w:rPr>
+          <w:noProof/>
+          <w:lang w:val="ru-RU"/>
+        </w:rPr>
+        <mc:AlternateContent>
+          <mc:Choice Requires="wps">
+            <w:drawing>
+              <wp:anchor distT="0" distB="0" distL="114300" distR="114300" simplePos="0" relativeHeight="251663360" behindDoc="0" locked="0" layoutInCell="1" allowOverlap="1" wp14:anchorId="3A25B188" wp14:editId="05B2F850">
+                <wp:simplePos x="0" y="0"/>
+                <wp:positionH relativeFrom="column">
+                  <wp:posOffset>3019425</wp:posOffset>
+                </wp:positionH>
+                <wp:positionV relativeFrom="paragraph">
+                  <wp:posOffset>5543550</wp:posOffset>
+                </wp:positionV>
+                <wp:extent cx="295275" cy="514350"/>
+                <wp:effectExtent l="19050" t="0" r="28575" b="38100"/>
+                <wp:wrapNone/>
+                <wp:docPr id="667495536" name="Arrow: Down 10"/>
+                <wp:cNvGraphicFramePr/>
+                <a:graphic xmlns:a="http://schemas.openxmlformats.org/drawingml/2006/main">
+                  <a:graphicData uri="http://schemas.microsoft.com/office/word/2010/wordprocessingShape">
+                    <wps:wsp>
+                      <wps:cNvSpPr/>
+                      <wps:spPr>
+                        <a:xfrm>
+                          <a:off x="0" y="0"/>
+                          <a:ext cx="295275" cy="514350"/>
+                        </a:xfrm>
+                        <a:prstGeom prst="downArrow">
+                          <a:avLst/>
+                        </a:prstGeom>
+                      </wps:spPr>
+                      <wps:style>
+                        <a:lnRef idx="2">
+                          <a:schemeClr val="accent1">
+                            <a:shade val="15000"/>
+                          </a:schemeClr>
+                        </a:lnRef>
+                        <a:fillRef idx="1">
+                          <a:schemeClr val="accent1"/>
+                        </a:fillRef>
+                        <a:effectRef idx="0">
+                          <a:schemeClr val="accent1"/>
+                        </a:effectRef>
+                        <a:fontRef idx="minor">
+                          <a:schemeClr val="lt1"/>
+                        </a:fontRef>
+                      </wps:style>
+                      <wps:bodyPr rot="0" spcFirstLastPara="0" vertOverflow="overflow" horzOverflow="overflow" vert="horz" wrap="square" lIns="91440" tIns="45720" rIns="91440" bIns="45720" numCol="1" spcCol="0" rtlCol="0" fromWordArt="0" anchor="ctr" anchorCtr="0" forceAA="0" compatLnSpc="1">
+                        <a:prstTxWarp prst="textNoShape">
+                          <a:avLst/>
+                        </a:prstTxWarp>
+                        <a:noAutofit/>
+                      </wps:bodyPr>
+                    </wps:wsp>
+                  </a:graphicData>
+                </a:graphic>
+              </wp:anchor>
+            </w:drawing>
+          </mc:Choice>
+          <mc:Fallback>
+            <w:pict>
+              <v:shape w14:anchorId="74E7D3AE" id="Arrow: Down 10" o:spid="_x0000_s1026" type="#_x0000_t67" style="position:absolute;margin-left:237.75pt;margin-top:436.5pt;width:23.25pt;height:40.5pt;z-index:251663360;visibility:visible;mso-wrap-style:square;mso-wrap-distance-left:9pt;mso-wrap-distance-top:0;mso-wrap-distance-right:9pt;mso-wrap-distance-bottom:0;mso-position-horizontal:absolute;mso-position-horizontal-relative:text;mso-position-vertical:absolute;mso-position-vertical-relative:text;v-text-anchor:middle" o:gfxdata="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" adj="15400" fillcolor="#4472c4 [3204]" strokecolor="#09101d [484]" strokeweight="1pt"/>
+            </w:pict>
+          </mc:Fallback>
+        </mc:AlternateContent>
+      </w:r>
+      <w:r>
+        <w:rPr>
+          <w:noProof/>
+          <w:lang w:val="ru-RU"/>
+        </w:rPr>
+        <mc:AlternateContent>
+          <mc:Choice Requires="wps">
+            <w:drawing>
+              <wp:anchor distT="0" distB="0" distL="114300" distR="114300" simplePos="0" relativeHeight="251660288" behindDoc="0" locked="0" layoutInCell="1" allowOverlap="1" wp14:anchorId="1C46078F" wp14:editId="6429CC59">
+                <wp:simplePos x="0" y="0"/>
+                <wp:positionH relativeFrom="column">
+                  <wp:posOffset>434340</wp:posOffset>
+                </wp:positionH>
+                <wp:positionV relativeFrom="paragraph">
+                  <wp:posOffset>1752600</wp:posOffset>
+                </wp:positionV>
+                <wp:extent cx="1771650" cy="1228725"/>
+                <wp:effectExtent l="0" t="0" r="19050" b="28575"/>
+                <wp:wrapNone/>
+                <wp:docPr id="991994894" name="Text Box 3"/>
+                <wp:cNvGraphicFramePr/>
+                <a:graphic xmlns:a="http://schemas.openxmlformats.org/drawingml/2006/main">
+                  <a:graphicData uri="http://schemas.microsoft.com/office/word/2010/wordprocessingShape">
+                    <wps:wsp>
+                      <wps:cNvSpPr txBox="1"/>
+                      <wps:spPr>
+                        <a:xfrm>
+                          <a:off x="0" y="0"/>
+                          <a:ext cx="1771650" cy="1228725"/>
+                        </a:xfrm>
+                        <a:prstGeom prst="rect">
+                          <a:avLst/>
+                        </a:prstGeom>
+                        <a:solidFill>
+                          <a:srgbClr val="FFC000"/>
+                        </a:solidFill>
+                        <a:ln w="6350">
+                          <a:solidFill>
+                            <a:prstClr val="black"/>
+                          </a:solidFill>
+                        </a:ln>
+                      </wps:spPr>
+                      <wps:txbx>
+                        <w:txbxContent>
+                          <w:p>
+                            <w:pPr>
+                              <w:spacing w:after="0"/>
+                              <w:rPr>
+                                <w:rFonts w:ascii="Times New Roman" w:eastAsia="Calibri" w:hAnsi="Times New Roman" w:cs="Times New Roman"/>
+                                <w:b/>
+                                <w:bCs/>
+                                <w:kern w:val="0"/>
+                                <w:sz w:val="28"/>
+                                <w:szCs w:val="28"/>
+                              </w:rPr>
+                            </w:pPr>
+                            <w:r>
+                              <w:rPr>
+                                <w:rFonts w:ascii="Times New Roman" w:eastAsia="Calibri" w:hAnsi="Times New Roman" w:cs="Times New Roman"/>
+                                <w:b/>
+                                <w:bCs/>
+                                <w:kern w:val="0"/>
+                                <w:sz w:val="28"/>
+                                <w:szCs w:val="28"/>
+                              </w:rPr>
+                              <w:t>УЧЕБНЫЙ ПЛАН</w:t>
+                            </w:r>
+                          </w:p>
+                          <w:p>
+                            <w:pPr>
+                              <w:suppressAutoHyphens/>
+                              <w:spacing w:after="0" w:line="240" w:lineRule="auto"/>
+                              <w:contextualSpacing/>
+                              <w:rPr>
+                                <w:rFonts w:ascii="Times New Roman" w:hAnsi="Times New Roman" w:cs="Times New Roman"/>
+                                <w:iCs/>
+                                <w:sz w:val="24"/>
+                                <w:szCs w:val="24"/>
+                                <w:lang w:val="ru-RU"/>
+                              </w:rPr>
+                            </w:pPr>
+                            <w:r>
+                              <w:rPr>
+                                <w:rFonts w:ascii="Times New Roman" w:eastAsia="Calibri" w:hAnsi="Times New Roman" w:cs="Times New Roman"/>
+                                <w:iCs/>
+                                <w:kern w:val="0"/>
+                                <w:sz w:val="24"/>
+                                <w:szCs w:val="24"/>
+                                <w:lang w:val="ru-RU"/>
+                              </w:rPr>
+                              <w:t>Учебный период</w:t>
+                            </w:r>
+                          </w:p>
+                          <w:p>
+                            <w:pPr>
+                              <w:suppressAutoHyphens/>
+                              <w:spacing w:after="0" w:line="240" w:lineRule="auto"/>
+                              <w:contextualSpacing/>
+                              <w:rPr>
+                                <w:rFonts w:ascii="Times New Roman" w:hAnsi="Times New Roman" w:cs="Times New Roman"/>
+                                <w:iCs/>
+                                <w:sz w:val="24"/>
+                                <w:szCs w:val="24"/>
+                                <w:lang w:val="ru-RU"/>
+                              </w:rPr>
+                            </w:pPr>
+                            <w:r>
+                              <w:rPr>
+                                <w:rFonts w:ascii="Times New Roman" w:eastAsia="Calibri" w:hAnsi="Times New Roman" w:cs="Times New Roman"/>
+                                <w:iCs/>
+                                <w:kern w:val="0"/>
+                                <w:sz w:val="24"/>
+                                <w:szCs w:val="24"/>
+                                <w:lang w:val="ru-RU"/>
+                              </w:rPr>
+                              <w:t>№ класса</w:t>
+                            </w:r>
+                          </w:p>
+                          <w:p>
+                            <w:pPr>
+                              <w:suppressAutoHyphens/>
+                              <w:spacing w:after="0" w:line="240" w:lineRule="auto"/>
+                              <w:contextualSpacing/>
+                              <w:rPr>
+                                <w:rFonts w:ascii="Times New Roman" w:hAnsi="Times New Roman" w:cs="Times New Roman"/>
+                                <w:iCs/>
+                                <w:sz w:val="24"/>
+                                <w:szCs w:val="24"/>
+                                <w:lang w:val="ru-RU"/>
+                              </w:rPr>
+                            </w:pPr>
+                            <w:r>
+                              <w:rPr>
+                                <w:rFonts w:ascii="Times New Roman" w:eastAsia="Calibri" w:hAnsi="Times New Roman" w:cs="Times New Roman"/>
+                                <w:iCs/>
+                                <w:kern w:val="0"/>
+                                <w:sz w:val="24"/>
+                                <w:szCs w:val="24"/>
+                                <w:lang w:val="ru-RU"/>
+                              </w:rPr>
+                              <w:t>Название предмета</w:t>
+                            </w:r>
+                          </w:p>
+                          <w:p>
+                            <w:pPr>
+                              <w:rPr>
+                                <w:b/>
+                                <w:bCs/>
+                                <w:sz w:val="24"/>
+                                <w:szCs w:val="24"/>
+                                <w:lang w:val="ru-RU"/>
+                              </w:rPr>
+                            </w:pPr>
+                            <w:r>
+                              <w:rPr>
+                                <w:rFonts w:ascii="Times New Roman" w:eastAsia="Calibri" w:hAnsi="Times New Roman" w:cs="Times New Roman"/>
+                                <w:iCs/>
+                                <w:kern w:val="0"/>
+                                <w:sz w:val="24"/>
+                                <w:szCs w:val="24"/>
+                                <w:lang w:val="ru-RU"/>
+                              </w:rPr>
+                              <w:t>Количество часов в неделю для предмета</w:t>
+                            </w:r>
+                          </w:p>
+                        </w:txbxContent>
+                      </wps:txbx>
+                      <wps:bodyPr rot="0" spcFirstLastPara="0" vertOverflow="overflow" horzOverflow="overflow" vert="horz" wrap="square" lIns="91440" tIns="45720" rIns="91440" bIns="45720" numCol="1" spcCol="0" rtlCol="0" fromWordArt="0" anchor="t" anchorCtr="0" forceAA="0" compatLnSpc="1">
+                        <a:prstTxWarp prst="textNoShape">
+                          <a:avLst/>
+                        </a:prstTxWarp>
+                        <a:noAutofit/>
+                      </wps:bodyPr>
+                    </wps:wsp>
+                  </a:graphicData>
+                </a:graphic>
+              </wp:anchor>
+            </w:drawing>
+          </mc:Choice>
+          <mc:Fallback>
+            <w:pict>
+              <v:shape w14:anchorId="1C46078F" id="Text Box 3" o:spid="_x0000_s1042" type="#_x0000_t202" style="position:absolute;margin-left:34.2pt;margin-top:138pt;width:139.5pt;height:96.75pt;z-index:251660288;visibility:visible;mso-wrap-style:square;mso-wrap-distance-left:9pt;mso-wrap-distance-top:0;mso-wrap-distance-right:9pt;mso-wrap-distance-bottom:0;mso-position-horizontal:absolute;mso-position-horizontal-relative:text;mso-position-vertical:absolute;mso-position-vertical-relative:text;v-text-anchor:top" o:gfxdata="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" fillcolor="#ffc000" strokeweight=".5pt">
+                <v:textbox>
+                  <w:txbxContent>
+                    <w:p>
+                      <w:pPr>
+                        <w:spacing w:after="0"/>
+                        <w:rPr>
+                          <w:rFonts w:ascii="Times New Roman" w:eastAsia="Calibri" w:hAnsi="Times New Roman" w:cs="Times New Roman"/>
+                          <w:b/>
+                          <w:bCs/>
+                          <w:kern w:val="0"/>
+                          <w:sz w:val="28"/>
+                          <w:szCs w:val="28"/>
+                        </w:rPr>
+                      </w:pPr>
+                      <w:r>
+                        <w:rPr>
+                          <w:rFonts w:ascii="Times New Roman" w:eastAsia="Calibri" w:hAnsi="Times New Roman" w:cs="Times New Roman"/>
+                          <w:b/>
+                          <w:bCs/>
+                          <w:kern w:val="0"/>
+                          <w:sz w:val="28"/>
+                          <w:szCs w:val="28"/>
+                        </w:rPr>
+                        <w:t>УЧЕБНЫЙ ПЛАН</w:t>
+                      </w:r>
+                    </w:p>
+                    <w:p>
+                      <w:pPr>
+                        <w:suppressAutoHyphens/>
+                        <w:spacing w:after="0" w:line="240" w:lineRule="auto"/>
+                        <w:contextualSpacing/>
+                        <w:rPr>
+                          <w:rFonts w:ascii="Times New Roman" w:hAnsi="Times New Roman" w:cs="Times New Roman"/>
+                          <w:iCs/>
+                          <w:sz w:val="24"/>
+                          <w:szCs w:val="24"/>
+                          <w:lang w:val="ru-RU"/>
+                        </w:rPr>
+                      </w:pPr>
+                      <w:r>
+                        <w:rPr>
+                          <w:rFonts w:ascii="Times New Roman" w:eastAsia="Calibri" w:hAnsi="Times New Roman" w:cs="Times New Roman"/>
+                          <w:iCs/>
+                          <w:kern w:val="0"/>
+                          <w:sz w:val="24"/>
+                          <w:szCs w:val="24"/>
+                          <w:lang w:val="ru-RU"/>
+                        </w:rPr>
+                        <w:t>Учебный период</w:t>
+                      </w:r>
+                    </w:p>
+                    <w:p>
+                      <w:pPr>
+                        <w:suppressAutoHyphens/>
+                        <w:spacing w:after="0" w:line="240" w:lineRule="auto"/>
+                        <w:contextualSpacing/>
+                        <w:rPr>
+                          <w:rFonts w:ascii="Times New Roman" w:hAnsi="Times New Roman" w:cs="Times New Roman"/>
+                          <w:iCs/>
+                          <w:sz w:val="24"/>
+                          <w:szCs w:val="24"/>
+                          <w:lang w:val="ru-RU"/>
+                        </w:rPr>
+                      </w:pPr>
+                      <w:r>
+                        <w:rPr>
+                          <w:rFonts w:ascii="Times New Roman" w:eastAsia="Calibri" w:hAnsi="Times New Roman" w:cs="Times New Roman"/>
+                          <w:iCs/>
+                          <w:kern w:val="0"/>
+                          <w:sz w:val="24"/>
+                          <w:szCs w:val="24"/>
+                          <w:lang w:val="ru-RU"/>
+                        </w:rPr>
+                        <w:t>№ класса</w:t>
+                      </w:r>
+                    </w:p>
+                    <w:p>
+                      <w:pPr>
+                        <w:suppressAutoHyphens/>
+                        <w:spacing w:after="0" w:line="240" w:lineRule="auto"/>
+                        <w:contextualSpacing/>
+                        <w:rPr>
+                          <w:rFonts w:ascii="Times New Roman" w:hAnsi="Times New Roman" w:cs="Times New Roman"/>
+                          <w:iCs/>
+                          <w:sz w:val="24"/>
+                          <w:szCs w:val="24"/>
+                          <w:lang w:val="ru-RU"/>
+                        </w:rPr>
+                      </w:pPr>
+                      <w:r>
+                        <w:rPr>
+                          <w:rFonts w:ascii="Times New Roman" w:eastAsia="Calibri" w:hAnsi="Times New Roman" w:cs="Times New Roman"/>
+                          <w:iCs/>
+                          <w:kern w:val="0"/>
+                          <w:sz w:val="24"/>
+                          <w:szCs w:val="24"/>
+                          <w:lang w:val="ru-RU"/>
+                        </w:rPr>
+                        <w:t>Название предмета</w:t>
+                      </w:r>
+                    </w:p>
+                    <w:p>
+                      <w:pPr>
+                        <w:rPr>
+                          <w:b/>
+                          <w:bCs/>
+                          <w:sz w:val="24"/>
+                          <w:szCs w:val="24"/>
+                          <w:lang w:val="ru-RU"/>
+                        </w:rPr>
+                      </w:pPr>
+                      <w:r>
+                        <w:rPr>
+                          <w:rFonts w:ascii="Times New Roman" w:eastAsia="Calibri" w:hAnsi="Times New Roman" w:cs="Times New Roman"/>
+                          <w:iCs/>
+                          <w:kern w:val="0"/>
+                          <w:sz w:val="24"/>
+                          <w:szCs w:val="24"/>
+                          <w:lang w:val="ru-RU"/>
+                        </w:rPr>
+                        <w:t>Количество часов в неделю для предмета</w:t>
+                      </w:r>
+                    </w:p>
+                  </w:txbxContent>
+                </v:textbox>
+              </v:shape>
+            </w:pict>
+          </mc:Fallback>
+        </mc:AlternateContent>
+      </w:r>
+      <w:r>
+        <w:rPr>
+          <w:noProof/>
+          <w:lang w:val="ru-RU"/>
+        </w:rPr>
+        <mc:AlternateContent>
+          <mc:Choice Requires="wps">
+            <w:drawing>
+              <wp:anchor distT="0" distB="0" distL="114300" distR="114300" simplePos="0" relativeHeight="251659264" behindDoc="0" locked="0" layoutInCell="1" allowOverlap="1" wp14:anchorId="1300422D" wp14:editId="353FFAB9">
+                <wp:simplePos x="0" y="0"/>
+                <wp:positionH relativeFrom="column">
+                  <wp:posOffset>4060190</wp:posOffset>
+                </wp:positionH>
+                <wp:positionV relativeFrom="paragraph">
+                  <wp:posOffset>1771650</wp:posOffset>
+                </wp:positionV>
+                <wp:extent cx="1762125" cy="1219200"/>
+                <wp:effectExtent l="0" t="0" r="28575" b="19050"/>
+                <wp:wrapNone/>
+                <wp:docPr id="427194960" name="Text Box 2"/>
+                <wp:cNvGraphicFramePr/>
+                <a:graphic xmlns:a="http://schemas.openxmlformats.org/drawingml/2006/main">
+                  <a:graphicData uri="http://schemas.microsoft.com/office/word/2010/wordprocessingShape">
+                    <wps:wsp>
+                      <wps:cNvSpPr txBox="1"/>
+                      <wps:spPr>
+                        <a:xfrm>
+                          <a:off x="0" y="0"/>
+                          <a:ext cx="1762125" cy="1219200"/>
+                        </a:xfrm>
+                        <a:prstGeom prst="rect">
+                          <a:avLst/>
+                        </a:prstGeom>
+                        <a:solidFill>
+                          <a:srgbClr val="FFC000"/>
+                        </a:solidFill>
+                        <a:ln w="6350">
+                          <a:solidFill>
+                            <a:prstClr val="black"/>
+                          </a:solidFill>
+                        </a:ln>
+                      </wps:spPr>
+                      <wps:txbx>
+                        <w:txbxContent>
+                          <w:p>
+                            <w:pPr>
+                              <w:overflowPunct w:val="0"/>
+                              <w:spacing w:after="0" w:line="240" w:lineRule="auto"/>
+                              <w:jc w:val="center"/>
+                              <w:rPr>
+                                <w:lang w:val="ru-RU"/>
+                              </w:rPr>
+                            </w:pPr>
+                            <w:r>
+                              <w:rPr>
+                                <w:b/>
+                                <w:sz w:val="28"/>
+                                <w:lang w:val="ru-RU"/>
+                              </w:rPr>
+                              <w:t>ШКОЛА</w:t>
+                            </w:r>
+                          </w:p>
+                          <w:p>
+                            <w:pPr>
+                              <w:overflowPunct w:val="0"/>
+                              <w:spacing w:after="0" w:line="240" w:lineRule="auto"/>
+                              <w:rPr>
+                                <w:rFonts w:ascii="Times New Roman" w:hAnsi="Times New Roman" w:cs="Times New Roman"/>
+                                <w:lang w:val="ru-RU"/>
+                              </w:rPr>
+                            </w:pPr>
+                            <w:r>
+                              <w:rPr>
+                                <w:rFonts w:ascii="Times New Roman" w:hAnsi="Times New Roman" w:cs="Times New Roman"/>
+                                <w:sz w:val="24"/>
+                                <w:lang w:val="ru-RU"/>
+                              </w:rPr>
+                              <w:t>Название/номер</w:t>
+                            </w:r>
+                          </w:p>
+                          <w:p>
+                            <w:pPr>
+                              <w:overflowPunct w:val="0"/>
+                              <w:spacing w:after="0" w:line="240" w:lineRule="auto"/>
+                              <w:rPr>
+                                <w:lang w:val="ru-RU"/>
+                              </w:rPr>
+                            </w:pPr>
+                            <w:r>
+                              <w:rPr>
+                                <w:sz w:val="24"/>
+                                <w:lang w:val="ru-RU"/>
+                              </w:rPr>
+                              <w:t>Адрес</w:t>
+                            </w:r>
+                          </w:p>
+                          <w:p>
+                            <w:pPr>
+                              <w:overflowPunct w:val="0"/>
+                              <w:spacing w:after="0" w:line="240" w:lineRule="auto"/>
+                              <w:rPr>
+                                <w:lang w:val="ru-RU"/>
+                              </w:rPr>
+                            </w:pPr>
+                            <w:r>
+                              <w:rPr>
+                                <w:sz w:val="24"/>
+                                <w:lang w:val="ru-RU"/>
+                              </w:rPr>
+                              <w:t>Телефон</w:t>
+                            </w:r>
+                          </w:p>
+                          <w:p>
+                            <w:pPr>
+                              <w:overflowPunct w:val="0"/>
+                              <w:spacing w:after="0" w:line="240" w:lineRule="auto"/>
+                              <w:rPr>
+                                <w:lang w:val="ru-RU"/>
+                              </w:rPr>
+                            </w:pPr>
+                            <w:r>
+                              <w:rPr>
+                                <w:sz w:val="24"/>
+                                <w:lang w:val="ru-RU"/>
+                              </w:rPr>
+                              <w:t>Факс</w:t>
+                            </w:r>
+                          </w:p>
+                          <w:p>
+                            <w:pPr>
+                              <w:overflowPunct w:val="0"/>
+                              <w:spacing w:after="0" w:line="240" w:lineRule="auto"/>
+                            </w:pPr>
+                            <w:r>
+                              <w:rPr>
+                                <w:sz w:val="24"/>
+                              </w:rPr>
+                              <w:t>Е-</w:t>
+                            </w:r>
+                            <w:proofErr w:type="spellStart"/>
+                            <w:r>
+                              <w:rPr>
+                                <w:sz w:val="24"/>
+                              </w:rPr>
+                              <w:t>мeйл</w:t>
+                            </w:r>
+                            <w:proofErr w:type="spellEnd"/>
+                          </w:p>
+                          <w:p/>
+                        </w:txbxContent>
+                      </wps:txbx>
+                      <wps:bodyPr rot="0" spcFirstLastPara="0" vertOverflow="overflow" horzOverflow="overflow" vert="horz" wrap="square" lIns="91440" tIns="45720" rIns="91440" bIns="45720" numCol="1" spcCol="0" rtlCol="0" fromWordArt="0" anchor="t" anchorCtr="0" forceAA="0" compatLnSpc="1">
+                        <a:prstTxWarp prst="textNoShape">
+                          <a:avLst/>
+                        </a:prstTxWarp>
+                        <a:noAutofit/>
+                      </wps:bodyPr>
+                    </wps:wsp>
+                  </a:graphicData>
+                </a:graphic>
+              </wp:anchor>
+            </w:drawing>
+          </mc:Choice>
+          <mc:Fallback>
+            <w:pict>
+              <v:shape w14:anchorId="1300422D" id="Text Box 2" o:spid="_x0000_s1043" type="#_x0000_t202" style="position:absolute;margin-left:319.7pt;margin-top:139.5pt;width:138.75pt;height:96pt;z-index:251659264;visibility:visible;mso-wrap-style:square;mso-wrap-distance-left:9pt;mso-wrap-distance-top:0;mso-wrap-distance-right:9pt;mso-wrap-distance-bottom:0;mso-position-horizontal:absolute;mso-position-horizontal-relative:text;mso-position-vertical:absolute;mso-position-vertical-relative:text;v-text-anchor:top" o:gfxdata="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" fillcolor="#ffc000" strokeweight=".5pt">
+                <v:textbox>
+                  <w:txbxContent>
+                    <w:p>
+                      <w:pPr>
+                        <w:overflowPunct w:val="0"/>
+                        <w:spacing w:after="0" w:line="240" w:lineRule="auto"/>
+                        <w:jc w:val="center"/>
+                        <w:rPr>
+                          <w:lang w:val="ru-RU"/>
+                        </w:rPr>
+                      </w:pPr>
+                      <w:r>
+                        <w:rPr>
+                          <w:b/>
+                          <w:sz w:val="28"/>
+                          <w:lang w:val="ru-RU"/>
+                        </w:rPr>
+                        <w:t>ШКОЛА</w:t>
+                      </w:r>
+                    </w:p>
+                    <w:p>
+                      <w:pPr>
+                        <w:overflowPunct w:val="0"/>
+                        <w:spacing w:after="0" w:line="240" w:lineRule="auto"/>
+                        <w:rPr>
+                          <w:rFonts w:ascii="Times New Roman" w:hAnsi="Times New Roman" w:cs="Times New Roman"/>
+                          <w:lang w:val="ru-RU"/>
+                        </w:rPr>
+                      </w:pPr>
+                      <w:r>
+                        <w:rPr>
+                          <w:rFonts w:ascii="Times New Roman" w:hAnsi="Times New Roman" w:cs="Times New Roman"/>
+                          <w:sz w:val="24"/>
+                          <w:lang w:val="ru-RU"/>
+                        </w:rPr>
+                        <w:t>Название/номер</w:t>
+                      </w:r>
+                    </w:p>
+                    <w:p>
+                      <w:pPr>
+                        <w:overflowPunct w:val="0"/>
+                        <w:spacing w:after="0" w:line="240" w:lineRule="auto"/>
+                        <w:rPr>
+                          <w:lang w:val="ru-RU"/>
+                        </w:rPr>
+                      </w:pPr>
+                      <w:r>
+                        <w:rPr>
+                          <w:sz w:val="24"/>
+                          <w:lang w:val="ru-RU"/>
+                        </w:rPr>
+                        <w:t>Адрес</w:t>
+                      </w:r>
+                    </w:p>
+                    <w:p>
+                      <w:pPr>
+                        <w:overflowPunct w:val="0"/>
+                        <w:spacing w:after="0" w:line="240" w:lineRule="auto"/>
+                        <w:rPr>
+                          <w:lang w:val="ru-RU"/>
+                        </w:rPr>
+                      </w:pPr>
+                      <w:r>
+                        <w:rPr>
+                          <w:sz w:val="24"/>
+                          <w:lang w:val="ru-RU"/>
+                        </w:rPr>
+                        <w:t>Телефон</w:t>
+                      </w:r>
+                    </w:p>
+                    <w:p>
+                      <w:pPr>
+                        <w:overflowPunct w:val="0"/>
+                        <w:spacing w:after="0" w:line="240" w:lineRule="auto"/>
+                        <w:rPr>
+                          <w:lang w:val="ru-RU"/>
+                        </w:rPr>
+                      </w:pPr>
+                      <w:r>
+                        <w:rPr>
+                          <w:sz w:val="24"/>
+                          <w:lang w:val="ru-RU"/>
+                        </w:rPr>
+                        <w:t>Факс</w:t>
+                      </w:r>
+                    </w:p>
+                    <w:p>
+                      <w:pPr>
+                        <w:overflowPunct w:val="0"/>
+                        <w:spacing w:after="0" w:line="240" w:lineRule="auto"/>
+                      </w:pPr>
+                      <w:r>
+                        <w:rPr>
+                          <w:sz w:val="24"/>
+                        </w:rPr>
+                        <w:t>Е-</w:t>
+                      </w:r>
+                      <w:proofErr w:type="spellStart"/>
+                      <w:r>
+                        <w:rPr>
+                          <w:sz w:val="24"/>
+                        </w:rPr>
+                        <w:t>мeйл</w:t>
+                      </w:r>
+                      <w:proofErr w:type="spellEnd"/>
+                    </w:p>
+                    <w:p/>
+                  </w:txbxContent>
+                </v:textbox>
+              </v:shape>
+            </w:pict>
+          </mc:Fallback>
+        </mc:AlternateContent>
+      </w:r>
+      <w:r>
+        <w:rPr>
+          <w:noProof/>
+          <w:lang w:val="ru-RU"/>
+        </w:rPr>
+        <mc:AlternateContent>
+          <mc:Choice Requires="wps">
+            <w:drawing>
+              <wp:anchor distT="0" distB="0" distL="114300" distR="114300" simplePos="0" relativeHeight="251661312" behindDoc="0" locked="0" layoutInCell="1" allowOverlap="1" wp14:anchorId="074300B6" wp14:editId="19029280">
+                <wp:simplePos x="0" y="0"/>
+                <wp:positionH relativeFrom="column">
+                  <wp:posOffset>2390775</wp:posOffset>
+                </wp:positionH>
+                <wp:positionV relativeFrom="paragraph">
+                  <wp:posOffset>6134099</wp:posOffset>
+                </wp:positionV>
+                <wp:extent cx="1524000" cy="1495425"/>
+                <wp:effectExtent l="0" t="0" r="19050" b="28575"/>
+                <wp:wrapNone/>
+                <wp:docPr id="1717793285" name="Text Box 8"/>
+                <wp:cNvGraphicFramePr/>
+                <a:graphic xmlns:a="http://schemas.openxmlformats.org/drawingml/2006/main">
+                  <a:graphicData uri="http://schemas.microsoft.com/office/word/2010/wordprocessingShape">
+                    <wps:wsp>
+                      <wps:cNvSpPr txBox="1"/>
+                      <wps:spPr>
+                        <a:xfrm>
+                          <a:off x="0" y="0"/>
+                          <a:ext cx="1524000" cy="1495425"/>
+                        </a:xfrm>
+                        <a:prstGeom prst="rect">
+                          <a:avLst/>
+                        </a:prstGeom>
+                        <a:solidFill>
+                          <a:srgbClr val="FFC000"/>
+                        </a:solidFill>
+                        <a:ln w="6350">
+                          <a:solidFill>
+                            <a:prstClr val="black"/>
+                          </a:solidFill>
+                        </a:ln>
+                      </wps:spPr>
+                      <wps:txbx>
+                        <w:txbxContent>
+                          <w:p>
+                            <w:pPr>
+                              <w:overflowPunct w:val="0"/>
+                              <w:spacing w:after="0" w:line="240" w:lineRule="auto"/>
+                              <w:jc w:val="center"/>
+                              <w:rPr>
+                                <w:lang w:val="ru-RU"/>
+                              </w:rPr>
+                            </w:pPr>
+                            <w:r>
+                              <w:rPr>
+                                <w:b/>
+                                <w:sz w:val="24"/>
+                                <w:lang w:val="ru-RU"/>
+                              </w:rPr>
+                              <w:t>ТАБЛИЦА</w:t>
+                            </w:r>
+                          </w:p>
+                          <w:p>
+                            <w:pPr>
+                              <w:overflowPunct w:val="0"/>
+                              <w:spacing w:after="0" w:line="240" w:lineRule="auto"/>
+                              <w:jc w:val="center"/>
+                              <w:rPr>
+                                <w:b/>
+                                <w:sz w:val="24"/>
+                              </w:rPr>
+                            </w:pPr>
+                            <w:r>
+                              <w:rPr>
+                                <w:b/>
+                                <w:sz w:val="24"/>
+                                <w:lang w:val="ru-RU"/>
+                              </w:rPr>
+                              <w:t>УСПЕВАЕМОСТЬ</w:t>
+                            </w:r>
+                          </w:p>
+                          <w:p>
+                            <w:pPr>
+                              <w:overflowPunct w:val="0"/>
+                              <w:spacing w:after="0" w:line="240" w:lineRule="auto"/>
+                              <w:rPr>
+                                <w:sz w:val="24"/>
+                              </w:rPr>
+                            </w:pPr>
+                            <w:r>
+                              <w:rPr>
+                                <w:sz w:val="24"/>
+                              </w:rPr>
+                              <w:t>ID</w:t>
+                            </w:r>
+                          </w:p>
+                          <w:p>
+                            <w:pPr>
+                              <w:overflowPunct w:val="0"/>
+                              <w:spacing w:after="0" w:line="240" w:lineRule="auto"/>
+                              <w:rPr>
+                                <w:sz w:val="24"/>
+                                <w:lang w:val="ru-RU"/>
+                              </w:rPr>
+                            </w:pPr>
+                            <w:r>
+                              <w:rPr>
+                                <w:sz w:val="24"/>
+                              </w:rPr>
+                              <w:t>ID</w:t>
+                            </w:r>
+                            <w:r>
+                              <w:rPr>
+                                <w:sz w:val="24"/>
+                                <w:lang w:val="ru-RU"/>
+                              </w:rPr>
+                              <w:t xml:space="preserve"> предмета</w:t>
+                            </w:r>
+                          </w:p>
+                          <w:p>
+                            <w:pPr>
+                              <w:overflowPunct w:val="0"/>
+                              <w:spacing w:after="0" w:line="240" w:lineRule="auto"/>
+                              <w:rPr>
+                                <w:lang w:val="ru-RU"/>
+                              </w:rPr>
+                            </w:pPr>
+                            <w:r>
+                              <w:rPr>
+                                <w:sz w:val="24"/>
+                              </w:rPr>
+                              <w:t>ID</w:t>
+                            </w:r>
+                            <w:r>
+                              <w:rPr>
+                                <w:sz w:val="24"/>
+                                <w:lang w:val="ru-RU"/>
+                              </w:rPr>
+                              <w:t xml:space="preserve"> ученика</w:t>
+                            </w:r>
+                          </w:p>
+                          <w:p>
+                            <w:pPr>
+                              <w:overflowPunct w:val="0"/>
+                              <w:spacing w:after="0" w:line="240" w:lineRule="auto"/>
+                              <w:rPr>
+                                <w:lang w:val="ru-RU"/>
+                              </w:rPr>
+                            </w:pPr>
+                            <w:r>
+                              <w:rPr>
+                                <w:lang w:val="ru-RU"/>
+                              </w:rPr>
+                              <w:t>Балл</w:t>
+                            </w:r>
+                          </w:p>
+                          <w:p>
+                            <w:pPr>
+                              <w:overflowPunct w:val="0"/>
+                              <w:spacing w:after="0" w:line="240" w:lineRule="auto"/>
+                              <w:rPr>
+                                <w:i/>
+                                <w:iCs/>
+                                <w:lang w:val="ru-RU"/>
+                              </w:rPr>
+                            </w:pPr>
+                            <w:r>
+                              <w:rPr>
+                                <w:i/>
+                                <w:iCs/>
+                                <w:lang w:val="ru-RU"/>
+                              </w:rPr>
+                              <w:t xml:space="preserve">+ результаты </w:t>
+                            </w:r>
+                            <w:r>
+                              <w:rPr>
+                                <w:i/>
+                                <w:iCs/>
+                              </w:rPr>
+                              <w:t>SELECT</w:t>
+                            </w:r>
+                          </w:p>
+                          <w:p>
+                            <w:pPr>
+                              <w:overflowPunct w:val="0"/>
+                              <w:spacing w:after="0" w:line="240" w:lineRule="auto"/>
+                              <w:rPr>
+                                <w:i/>
+                                <w:iCs/>
+                                <w:lang w:val="ru-RU"/>
+                              </w:rPr>
+                            </w:pPr>
+                            <w:r>
+                              <w:rPr>
+                                <w:i/>
+                                <w:iCs/>
+                                <w:lang w:val="ru-RU"/>
+                              </w:rPr>
+                              <w:t>комманды</w:t>
+                            </w:r>
+                          </w:p>
+                          <w:p>
+                            <w:pPr>
+                              <w:rPr>
+                                <w:lang w:val="ru-RU"/>
+                              </w:rPr>
+                            </w:pPr>
+                          </w:p>
+                        </w:txbxContent>
+                      </wps:txbx>
+                      <wps:bodyPr rot="0" spcFirstLastPara="0" vertOverflow="overflow" horzOverflow="overflow" vert="horz" wrap="square" lIns="91440" tIns="45720" rIns="91440" bIns="45720" numCol="1" spcCol="0" rtlCol="0" fromWordArt="0" anchor="t" anchorCtr="0" forceAA="0" compatLnSpc="1">
+                        <a:prstTxWarp prst="textNoShape">
+                          <a:avLst/>
+                        </a:prstTxWarp>
+                        <a:noAutofit/>
+                      </wps:bodyPr>
+                    </wps:wsp>
+                  </a:graphicData>
+                </a:graphic>
+                <wp14:sizeRelH relativeFrom="margin">
+                  <wp14:pctWidth>0</wp14:pctWidth>
+                </wp14:sizeRelH>
+                <wp14:sizeRelV relativeFrom="margin">
+                  <wp14:pctHeight>0</wp14:pctHeight>
+                </wp14:sizeRelV>
+              </wp:anchor>
+            </w:drawing>
+          </mc:Choice>
+          <mc:Fallback>
+            <w:pict>
+              <v:shape w14:anchorId="074300B6" id="Text Box 8" o:spid="_x0000_s1044" type="#_x0000_t202" style="position:absolute;margin-left:188.25pt;margin-top:483pt;width:120pt;height:117.75pt;z-index:251661312;visibility:visible;mso-wrap-style:square;mso-width-percent:0;mso-height-percent:0;mso-wrap-distance-left:9pt;mso-wrap-distance-top:0;mso-wrap-distance-right:9pt;mso-wrap-distance-bottom:0;mso-position-horizontal:absolute;mso-position-horizontal-relative:text;mso-position-vertical:absolute;mso-position-vertical-relative:text;mso-width-percent:0;mso-height-percent:0;mso-width-relative:margin;mso-height-relative:margin;v-text-anchor:top" o:gfxdata="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" fillcolor="#ffc000" strokeweight=".5pt">
+                <v:textbox>
+                  <w:txbxContent>
+                    <w:p>
+                      <w:pPr>
+                        <w:overflowPunct w:val="0"/>
+                        <w:spacing w:after="0" w:line="240" w:lineRule="auto"/>
+                        <w:jc w:val="center"/>
+                        <w:rPr>
+                          <w:lang w:val="ru-RU"/>
+                        </w:rPr>
+                      </w:pPr>
+                      <w:r>
+                        <w:rPr>
+                          <w:b/>
+                          <w:sz w:val="24"/>
+                          <w:lang w:val="ru-RU"/>
+                        </w:rPr>
+                        <w:t>ТАБЛИЦА</w:t>
+                      </w:r>
+                    </w:p>
+                    <w:p>
+                      <w:pPr>
+                        <w:overflowPunct w:val="0"/>
+                        <w:spacing w:after="0" w:line="240" w:lineRule="auto"/>
+                        <w:jc w:val="center"/>
+                        <w:rPr>
+                          <w:b/>
+                          <w:sz w:val="24"/>
+                        </w:rPr>
+                      </w:pPr>
+                      <w:r>
+                        <w:rPr>
+                          <w:b/>
+                          <w:sz w:val="24"/>
+                          <w:lang w:val="ru-RU"/>
+                        </w:rPr>
+                        <w:t>УСПЕВАЕМОСТЬ</w:t>
+                      </w:r>
+                    </w:p>
+                    <w:p>
+                      <w:pPr>
+                        <w:overflowPunct w:val="0"/>
+                        <w:spacing w:after="0" w:line="240" w:lineRule="auto"/>
+                        <w:rPr>
+                          <w:sz w:val="24"/>
+                        </w:rPr>
+                      </w:pPr>
+                      <w:r>
+                        <w:rPr>
+                          <w:sz w:val="24"/>
+                        </w:rPr>
+                        <w:t>ID</w:t>
+                      </w:r>
+                    </w:p>
+                    <w:p>
+                      <w:pPr>
+                        <w:overflowPunct w:val="0"/>
+                        <w:spacing w:after="0" w:line="240" w:lineRule="auto"/>
+                        <w:rPr>
+                          <w:sz w:val="24"/>
+                          <w:lang w:val="ru-RU"/>
+                        </w:rPr>
+                      </w:pPr>
+                      <w:r>
+                        <w:rPr>
+                          <w:sz w:val="24"/>
+                        </w:rPr>
+                        <w:t>ID</w:t>
+                      </w:r>
+                      <w:r>
+                        <w:rPr>
+                          <w:sz w:val="24"/>
+                          <w:lang w:val="ru-RU"/>
+                        </w:rPr>
+                        <w:t xml:space="preserve"> предмета</w:t>
+                      </w:r>
+                    </w:p>
+                    <w:p>
+                      <w:pPr>
+                        <w:overflowPunct w:val="0"/>
+                        <w:spacing w:after="0" w:line="240" w:lineRule="auto"/>
+                        <w:rPr>
+                          <w:lang w:val="ru-RU"/>
+                        </w:rPr>
+                      </w:pPr>
+                      <w:r>
+                        <w:rPr>
+                          <w:sz w:val="24"/>
+                        </w:rPr>
+                        <w:t>ID</w:t>
+                      </w:r>
+                      <w:r>
+                        <w:rPr>
+                          <w:sz w:val="24"/>
+                          <w:lang w:val="ru-RU"/>
+                        </w:rPr>
+                        <w:t xml:space="preserve"> ученика</w:t>
+                      </w:r>
+                    </w:p>
+                    <w:p>
+                      <w:pPr>
+                        <w:overflowPunct w:val="0"/>
+                        <w:spacing w:after="0" w:line="240" w:lineRule="auto"/>
+                        <w:rPr>
+                          <w:lang w:val="ru-RU"/>
+                        </w:rPr>
+                      </w:pPr>
+                      <w:r>
+                        <w:rPr>
+                          <w:lang w:val="ru-RU"/>
+                        </w:rPr>
+                        <w:t>Балл</w:t>
+                      </w:r>
+                    </w:p>
+                    <w:p>
+                      <w:pPr>
+                        <w:overflowPunct w:val="0"/>
+                        <w:spacing w:after="0" w:line="240" w:lineRule="auto"/>
+                        <w:rPr>
+                          <w:i/>
+                          <w:iCs/>
+                          <w:lang w:val="ru-RU"/>
+                        </w:rPr>
+                      </w:pPr>
+                      <w:r>
+                        <w:rPr>
+                          <w:i/>
+                          <w:iCs/>
+                          <w:lang w:val="ru-RU"/>
+                        </w:rPr>
+                        <w:t xml:space="preserve">+ результаты </w:t>
+                      </w:r>
+                      <w:r>
+                        <w:rPr>
+                          <w:i/>
+                          <w:iCs/>
+                        </w:rPr>
+                        <w:t>SELECT</w:t>
+                      </w:r>
+                    </w:p>
+                    <w:p>
+                      <w:pPr>
+                        <w:overflowPunct w:val="0"/>
+                        <w:spacing w:after="0" w:line="240" w:lineRule="auto"/>
+                        <w:rPr>
+                          <w:i/>
+                          <w:iCs/>
+                          <w:lang w:val="ru-RU"/>
+                        </w:rPr>
+                      </w:pPr>
+                      <w:r>
+                        <w:rPr>
+                          <w:i/>
+                          <w:iCs/>
+                          <w:lang w:val="ru-RU"/>
+                        </w:rPr>
+                        <w:t>комманды</w:t>
+                      </w:r>
+                    </w:p>
+                    <w:p>
+                      <w:pPr>
+                        <w:rPr>
+                          <w:lang w:val="ru-RU"/>
+                        </w:rPr>
+                      </w:pPr>
+                    </w:p>
+                  </w:txbxContent>
+                </v:textbox>
+              </v:shape>
+            </w:pict>
+          </mc:Fallback>
+        </mc:AlternateContent>
+      </w:r>
+      <w:r>
+        <w:rPr>
+          <w:noProof/>
+          <w:lang w:val="ru-RU"/>
+        </w:rPr>
+        <mc:AlternateContent>
+          <mc:Choice Requires="wpg">
+            <w:drawing>
+              <wp:inline distT="0" distB="0" distL="0" distR="0" wp14:anchorId="2231E6C6" wp14:editId="61DE0D89">
+                <wp:extent cx="6105525" cy="7905751"/>
+                <wp:effectExtent l="0" t="0" r="28575" b="19050"/>
+                <wp:docPr id="1" name="Canvas 1"/>
+                <wp:cNvGraphicFramePr/>
+                <a:graphic xmlns:a="http://schemas.openxmlformats.org/drawingml/2006/main">
+                  <a:graphicData uri="http://schemas.microsoft.com/office/word/2010/wordprocessingGroup">
+                    <wpg:wgp>
+                      <wpg:cNvGrpSpPr/>
+                      <wpg:grpSpPr>
+                        <a:xfrm>
+                          <a:off x="0" y="0"/>
+                          <a:ext cx="6105525" cy="7905751"/>
+                          <a:chOff x="-862462" y="-436367"/>
+                          <a:chExt cx="6838065" cy="7530027"/>
+                        </a:xfrm>
+                      </wpg:grpSpPr>
+                      <wps:wsp>
+                        <wps:cNvPr id="1963848269" name="Text Box 1963848269"/>
+                        <wps:cNvSpPr txBox="1"/>
+                        <wps:spPr>
+                          <a:xfrm>
+                            <a:off x="-862462" y="828787"/>
+                            <a:ext cx="6838065" cy="6264873"/>
+                          </a:xfrm>
+                          <a:prstGeom prst="rect">
+                            <a:avLst/>
+                          </a:prstGeom>
+                          <a:solidFill>
+                            <a:srgbClr val="FFFF00"/>
+                          </a:solidFill>
+                          <a:ln w="6480">
+                            <a:solidFill>
+                              <a:srgbClr val="000000"/>
+                            </a:solidFill>
+                            <a:miter/>
+                          </a:ln>
+                        </wps:spPr>
+                        <wps:txbx>
+                          <w:txbxContent>
+                            <w:p>
+                              <w:pPr>
+                                <w:overflowPunct w:val="0"/>
+                                <w:spacing w:after="0" w:line="240" w:lineRule="auto"/>
+                                <w:jc w:val="center"/>
+                              </w:pPr>
+                              <w:r>
+                                <w:rPr>
+                                  <w:b/>
+                                  <w:sz w:val="28"/>
+                                </w:rPr>
+                                <w:t>ВЕБ СЕРВЕР</w:t>
+                              </w:r>
+                            </w:p>
+                          </w:txbxContent>
+                        </wps:txbx>
+                        <wps:bodyPr wrap="square" anchor="t">
+                          <a:noAutofit/>
+                        </wps:bodyPr>
+                      </wps:wsp>
+                      <wps:wsp>
+                        <wps:cNvPr id="1367655524" name="Text Box 1367655524"/>
+                        <wps:cNvSpPr txBox="1"/>
+                        <wps:spPr>
+                          <a:xfrm>
+                            <a:off x="-755784" y="1131320"/>
+                            <a:ext cx="6646044" cy="1429560"/>
+                          </a:xfrm>
+                          <a:prstGeom prst="rect">
+                            <a:avLst/>
+                          </a:prstGeom>
+                          <a:solidFill>
+                            <a:schemeClr val="accent5">
+                              <a:lumMod val="60000"/>
+                              <a:lumOff val="40000"/>
+                            </a:schemeClr>
+                          </a:solidFill>
+                          <a:ln w="6480">
+                            <a:solidFill>
+                              <a:srgbClr val="000000"/>
+                            </a:solidFill>
+                            <a:miter/>
+                          </a:ln>
+                        </wps:spPr>
+                        <wps:txbx>
+                          <w:txbxContent>
+                            <w:p>
+                              <w:pPr>
+                                <w:overflowPunct w:val="0"/>
+                                <w:spacing w:after="0" w:line="240" w:lineRule="auto"/>
+                                <w:jc w:val="center"/>
+                                <w:rPr>
+                                  <w:rFonts w:ascii="Times New Roman" w:hAnsi="Times New Roman" w:cs="Times New Roman"/>
+                                  <w:b/>
+                                  <w:bCs/>
+                                  <w:sz w:val="28"/>
+                                  <w:szCs w:val="28"/>
+                                  <w:lang w:val="ru-RU"/>
+                                </w:rPr>
+                              </w:pPr>
+                              <w:r>
+                                <w:rPr>
+                                  <w:rFonts w:ascii="Times New Roman" w:hAnsi="Times New Roman" w:cs="Times New Roman"/>
+                                  <w:b/>
+                                  <w:bCs/>
+                                  <w:sz w:val="28"/>
+                                  <w:szCs w:val="28"/>
+                                  <w:lang w:val="ru-RU"/>
+                                </w:rPr>
+                                <w:t>СТАТИЧЕСКИЕ</w:t>
+                              </w:r>
+                            </w:p>
+                            <w:p>
+                              <w:pPr>
+                                <w:overflowPunct w:val="0"/>
+                                <w:spacing w:after="0" w:line="240" w:lineRule="auto"/>
+                                <w:jc w:val="center"/>
+                                <w:rPr>
+                                  <w:rFonts w:ascii="Times New Roman" w:hAnsi="Times New Roman" w:cs="Times New Roman"/>
+                                  <w:b/>
+                                  <w:bCs/>
+                                  <w:sz w:val="28"/>
+                                  <w:szCs w:val="28"/>
+                                  <w:lang w:val="ru-RU"/>
+                                </w:rPr>
+                              </w:pPr>
+                              <w:r>
+                                <w:rPr>
+                                  <w:rFonts w:ascii="Times New Roman" w:hAnsi="Times New Roman" w:cs="Times New Roman"/>
+                                  <w:b/>
+                                  <w:bCs/>
+                                  <w:sz w:val="28"/>
+                                  <w:szCs w:val="28"/>
+                                  <w:lang w:val="ru-RU"/>
+                                </w:rPr>
+                                <w:t>ДАННЫЕ</w:t>
+                              </w:r>
+                            </w:p>
+                          </w:txbxContent>
+                        </wps:txbx>
+                        <wps:bodyPr wrap="square" anchor="t">
+                          <a:noAutofit/>
+                        </wps:bodyPr>
+                      </wps:wsp>
+                      <wps:wsp>
+                        <wps:cNvPr id="1602203685" name="Text Box 1602203685"/>
+                        <wps:cNvSpPr txBox="1"/>
+                        <wps:spPr>
+                          <a:xfrm>
+                            <a:off x="-713112" y="2699008"/>
+                            <a:ext cx="6539365" cy="4261859"/>
+                          </a:xfrm>
+                          <a:prstGeom prst="rect">
+                            <a:avLst/>
+                          </a:prstGeom>
+                          <a:solidFill>
+                            <a:srgbClr val="92D050"/>
+                          </a:solidFill>
+                          <a:ln w="6480">
+                            <a:solidFill>
+                              <a:srgbClr val="000000"/>
+                            </a:solidFill>
+                            <a:miter/>
+                          </a:ln>
+                        </wps:spPr>
+                        <wps:txbx>
+                          <w:txbxContent>
+                            <w:p>
+                              <w:pPr>
+                                <w:overflowPunct w:val="0"/>
+                                <w:spacing w:after="0" w:line="240" w:lineRule="auto"/>
+                                <w:jc w:val="center"/>
+                              </w:pPr>
+                              <w:r>
+                                <w:rPr>
+                                  <w:b/>
+                                  <w:sz w:val="28"/>
+                                </w:rPr>
+                                <w:t>БАЗА ДАННЫХ</w:t>
+                              </w:r>
+                            </w:p>
+                          </w:txbxContent>
+                        </wps:txbx>
+                        <wps:bodyPr wrap="square" anchor="t">
+                          <a:noAutofit/>
+                        </wps:bodyPr>
+                      </wps:wsp>
+                      <wps:wsp>
+                        <wps:cNvPr id="896284336" name="Text Box 896284336"/>
+                        <wps:cNvSpPr txBox="1"/>
+                        <wps:spPr>
+                          <a:xfrm>
+                            <a:off x="3724697" y="3026089"/>
+                            <a:ext cx="1885862" cy="2113085"/>
+                          </a:xfrm>
+                          <a:prstGeom prst="rect">
+                            <a:avLst/>
+                          </a:prstGeom>
+                          <a:solidFill>
+                            <a:srgbClr val="FFC000"/>
+                          </a:solidFill>
+                          <a:ln w="6480">
+                            <a:solidFill>
+                              <a:srgbClr val="000000"/>
+                            </a:solidFill>
+                            <a:miter/>
+                          </a:ln>
+                        </wps:spPr>
+                        <wps:txbx>
+                          <w:txbxContent>
+                            <w:p>
+                              <w:pPr>
+                                <w:overflowPunct w:val="0"/>
+                                <w:spacing w:after="0" w:line="240" w:lineRule="auto"/>
+                                <w:jc w:val="center"/>
+                                <w:rPr>
+                                  <w:lang w:val="ru-RU"/>
+                                </w:rPr>
+                              </w:pPr>
+                              <w:r>
+                                <w:rPr>
+                                  <w:b/>
+                                  <w:sz w:val="24"/>
+                                  <w:lang w:val="ru-RU"/>
+                                </w:rPr>
+                                <w:t>ТАБЛИЦА</w:t>
+                              </w:r>
+                            </w:p>
+                            <w:p>
+                              <w:pPr>
+                                <w:overflowPunct w:val="0"/>
+                                <w:spacing w:after="0" w:line="240" w:lineRule="auto"/>
+                                <w:jc w:val="center"/>
+                                <w:rPr>
+                                  <w:lang w:val="ru-RU"/>
+                                </w:rPr>
+                              </w:pPr>
+                              <w:r>
+                                <w:rPr>
+                                  <w:b/>
+                                  <w:sz w:val="24"/>
+                                  <w:lang w:val="ru-RU"/>
+                                </w:rPr>
+                                <w:t>УЧЕНИК</w:t>
+                              </w:r>
+                            </w:p>
+                            <w:p>
+                              <w:pPr>
+                                <w:overflowPunct w:val="0"/>
+                                <w:spacing w:after="0" w:line="240" w:lineRule="auto"/>
+                                <w:rPr>
+                                  <w:lang w:val="ru-RU"/>
+                                </w:rPr>
+                              </w:pPr>
+                              <w:r>
+                                <w:rPr>
+                                  <w:sz w:val="24"/>
+                                </w:rPr>
+                                <w:t>ID</w:t>
+                              </w:r>
+                            </w:p>
+                            <w:p>
+                              <w:pPr>
+                                <w:overflowPunct w:val="0"/>
+                                <w:spacing w:after="0" w:line="240" w:lineRule="auto"/>
+                                <w:rPr>
+                                  <w:iCs/>
+                                  <w:sz w:val="24"/>
+                                  <w:lang w:val="ru-RU"/>
+                                </w:rPr>
+                              </w:pPr>
+                              <w:r>
+                                <w:rPr>
+                                  <w:iCs/>
+                                  <w:sz w:val="24"/>
+                                  <w:lang w:val="ru-RU"/>
+                                </w:rPr>
+                                <w:t>Имя</w:t>
+                              </w:r>
+                            </w:p>
+                            <w:p>
+                              <w:pPr>
+                                <w:overflowPunct w:val="0"/>
+                                <w:spacing w:after="0" w:line="240" w:lineRule="auto"/>
+                                <w:rPr>
+                                  <w:iCs/>
+                                  <w:sz w:val="24"/>
+                                  <w:lang w:val="ru-RU"/>
+                                </w:rPr>
+                              </w:pPr>
+                              <w:r>
+                                <w:rPr>
+                                  <w:iCs/>
+                                  <w:sz w:val="24"/>
+                                  <w:lang w:val="ru-RU"/>
+                                </w:rPr>
+                                <w:t>Фамилия</w:t>
+                              </w:r>
+                            </w:p>
+                            <w:p>
+                              <w:pPr>
+                                <w:overflowPunct w:val="0"/>
+                                <w:spacing w:after="0" w:line="240" w:lineRule="auto"/>
+                                <w:rPr>
+                                  <w:iCs/>
+                                  <w:sz w:val="24"/>
+                                  <w:lang w:val="ru-RU"/>
+                                </w:rPr>
+                              </w:pPr>
+                              <w:r>
+                                <w:rPr>
+                                  <w:iCs/>
+                                  <w:sz w:val="24"/>
+                                  <w:lang w:val="ru-RU"/>
+                                </w:rPr>
+                                <w:t>Отчество</w:t>
+                              </w:r>
+                            </w:p>
+                            <w:p>
+                              <w:pPr>
+                                <w:overflowPunct w:val="0"/>
+                                <w:spacing w:after="0" w:line="240" w:lineRule="auto"/>
+                                <w:rPr>
+                                  <w:iCs/>
+                                  <w:sz w:val="24"/>
+                                  <w:lang w:val="ru-RU"/>
+                                </w:rPr>
+                              </w:pPr>
+                              <w:r>
+                                <w:rPr>
+                                  <w:iCs/>
+                                  <w:sz w:val="24"/>
+                                  <w:lang w:val="ru-RU"/>
+                                </w:rPr>
+                                <w:t>Дата рождения</w:t>
+                              </w:r>
+                            </w:p>
+                            <w:p>
+                              <w:pPr>
+                                <w:overflowPunct w:val="0"/>
+                                <w:spacing w:after="0" w:line="240" w:lineRule="auto"/>
+                                <w:rPr>
+                                  <w:iCs/>
+                                  <w:sz w:val="24"/>
+                                  <w:lang w:val="ru-RU"/>
+                                </w:rPr>
+                              </w:pPr>
+                              <w:r>
+                                <w:rPr>
+                                  <w:iCs/>
+                                  <w:sz w:val="24"/>
+                                  <w:lang w:val="ru-RU"/>
+                                </w:rPr>
+                                <w:t>Место проживания</w:t>
+                              </w:r>
+                            </w:p>
+                            <w:p>
+                              <w:pPr>
+                                <w:overflowPunct w:val="0"/>
+                                <w:spacing w:after="0" w:line="240" w:lineRule="auto"/>
+                                <w:rPr>
+                                  <w:iCs/>
+                                  <w:sz w:val="24"/>
+                                  <w:lang w:val="ru-RU"/>
+                                </w:rPr>
+                              </w:pPr>
+                              <w:r>
+                                <w:rPr>
+                                  <w:iCs/>
+                                  <w:sz w:val="24"/>
+                                  <w:lang w:val="ru-RU"/>
+                                </w:rPr>
+                                <w:t>№ класса</w:t>
+                              </w:r>
+                              <w:r>
+                                <w:rPr>
+                                  <w:iCs/>
+                                  <w:sz w:val="24"/>
+                                  <w:lang w:val="ru-RU"/>
+                                </w:rPr>
+                                <w:t>_ученика</w:t>
+                              </w:r>
+                            </w:p>
+                            <w:p>
+                              <w:pPr>
+                                <w:overflowPunct w:val="0"/>
+                                <w:spacing w:after="0" w:line="240" w:lineRule="auto"/>
+                                <w:rPr>
+                                  <w:iCs/>
+                                  <w:sz w:val="24"/>
+                                  <w:lang w:val="ru-RU"/>
+                                </w:rPr>
+                              </w:pPr>
+                              <w:r>
+                                <w:rPr>
+                                  <w:iCs/>
+                                  <w:sz w:val="24"/>
+                                  <w:lang w:val="ru-RU"/>
+                                </w:rPr>
+                                <w:t>Буква класса</w:t>
+                              </w:r>
+                            </w:p>
+                            <w:p>
+                              <w:pPr>
+                                <w:overflowPunct w:val="0"/>
+                                <w:spacing w:after="0" w:line="240" w:lineRule="auto"/>
+                                <w:rPr>
+                                  <w:lang w:val="ru-RU"/>
+                                </w:rPr>
+                              </w:pPr>
+                              <w:r>
+                                <w:rPr>
+                                  <w:iCs/>
+                                  <w:sz w:val="24"/>
+                                  <w:lang w:val="ru-RU"/>
+                                </w:rPr>
+                                <w:t>Ученик/выпускник</w:t>
+                              </w:r>
+                            </w:p>
+                          </w:txbxContent>
+                        </wps:txbx>
+                        <wps:bodyPr wrap="square" anchor="t">
+                          <a:noAutofit/>
+                        </wps:bodyPr>
+                      </wps:wsp>
+                      <wps:wsp>
+                        <wps:cNvPr id="822477827" name="Text Box 822477827"/>
+                        <wps:cNvSpPr txBox="1"/>
+                        <wps:spPr>
+                          <a:xfrm>
+                            <a:off x="-439698" y="3026089"/>
+                            <a:ext cx="2048040" cy="2016970"/>
+                          </a:xfrm>
+                          <a:prstGeom prst="rect">
+                            <a:avLst/>
+                          </a:prstGeom>
+                          <a:solidFill>
+                            <a:srgbClr val="FFC000"/>
+                          </a:solidFill>
+                          <a:ln w="6480">
+                            <a:solidFill>
+                              <a:srgbClr val="000000"/>
+                            </a:solidFill>
+                            <a:miter/>
+                          </a:ln>
+                        </wps:spPr>
+                        <wps:txbx>
+                          <w:txbxContent>
+                            <w:p>
+                              <w:pPr>
+                                <w:overflowPunct w:val="0"/>
+                                <w:spacing w:after="0" w:line="240" w:lineRule="auto"/>
+                                <w:jc w:val="center"/>
+                                <w:rPr>
+                                  <w:lang w:val="ru-RU"/>
+                                </w:rPr>
+                              </w:pPr>
+                              <w:bookmarkStart w:id="1" w:name="_Hlk149330661"/>
+                              <w:r>
+                                <w:rPr>
+                                  <w:b/>
+                                  <w:sz w:val="24"/>
+                                  <w:lang w:val="ru-RU"/>
+                                </w:rPr>
+                                <w:t>ТАБЛИЦА</w:t>
+                              </w:r>
+                            </w:p>
+                            <w:p>
+                              <w:pPr>
+                                <w:overflowPunct w:val="0"/>
+                                <w:spacing w:after="0" w:line="240" w:lineRule="auto"/>
+                                <w:jc w:val="center"/>
+                                <w:rPr>
+                                  <w:lang w:val="ru-RU"/>
+                                </w:rPr>
+                              </w:pPr>
+                              <w:r>
+                                <w:rPr>
+                                  <w:b/>
+                                  <w:sz w:val="24"/>
+                                  <w:lang w:val="ru-RU"/>
+                                </w:rPr>
+                                <w:t>ПРЕДМЕТ</w:t>
+                              </w:r>
+                            </w:p>
+                            <w:p>
+                              <w:pPr>
+                                <w:overflowPunct w:val="0"/>
+                                <w:spacing w:after="0" w:line="240" w:lineRule="auto"/>
+                                <w:rPr>
+                                  <w:lang w:val="ru-RU"/>
+                                </w:rPr>
+                              </w:pPr>
+                              <w:r>
+                                <w:rPr>
+                                  <w:sz w:val="24"/>
+                                </w:rPr>
+                                <w:t>ID</w:t>
+                              </w:r>
+                            </w:p>
+                            <w:bookmarkEnd w:id="1"/>
+                            <w:p>
+                              <w:pPr>
+                                <w:overflowPunct w:val="0"/>
+                                <w:spacing w:after="0" w:line="240" w:lineRule="auto"/>
+                                <w:rPr>
+                                  <w:lang w:val="ru-RU"/>
+                                </w:rPr>
+                              </w:pPr>
+                              <w:r>
+                                <w:rPr>
+                                  <w:sz w:val="24"/>
+                                  <w:lang w:val="ru-RU"/>
+                                </w:rPr>
+                                <w:t>Учебный период</w:t>
+                              </w:r>
+                            </w:p>
+                            <w:p>
+                              <w:pPr>
+                                <w:suppressAutoHyphens/>
+                                <w:spacing w:after="0" w:line="240" w:lineRule="auto"/>
+                                <w:contextualSpacing/>
+                                <w:rPr>
+                                  <w:rFonts w:ascii="Times New Roman" w:hAnsi="Times New Roman" w:cs="Times New Roman"/>
+                                  <w:iCs/>
+                                  <w:sz w:val="24"/>
+                                  <w:szCs w:val="24"/>
+                                  <w:lang w:val="ru-RU"/>
+                                </w:rPr>
+                              </w:pPr>
+                              <w:r>
+                                <w:rPr>
+                                  <w:rFonts w:ascii="Times New Roman" w:eastAsia="Calibri" w:hAnsi="Times New Roman" w:cs="Times New Roman"/>
+                                  <w:iCs/>
+                                  <w:kern w:val="0"/>
+                                  <w:sz w:val="24"/>
+                                  <w:szCs w:val="24"/>
+                                  <w:lang w:val="ru-RU"/>
+                                </w:rPr>
+                                <w:t>№ класса</w:t>
+                              </w:r>
+                            </w:p>
+                            <w:p>
+                              <w:pPr>
+                                <w:overflowPunct w:val="0"/>
+                                <w:spacing w:after="0" w:line="240" w:lineRule="auto"/>
+                                <w:rPr>
+                                  <w:lang w:val="ru-RU"/>
+                                </w:rPr>
+                              </w:pPr>
+                              <w:r>
+                                <w:rPr>
+                                  <w:sz w:val="24"/>
+                                  <w:lang w:val="ru-RU"/>
+                                </w:rPr>
+                                <w:t>Название предмета</w:t>
+                              </w:r>
+                            </w:p>
+                            <w:p>
+                              <w:pPr>
+                                <w:overflowPunct w:val="0"/>
+                                <w:spacing w:after="0" w:line="240" w:lineRule="auto"/>
+                                <w:rPr>
+                                  <w:lang w:val="ru-RU"/>
+                                </w:rPr>
+                              </w:pPr>
+                              <w:r>
+                                <w:rPr>
+                                  <w:sz w:val="24"/>
+                                  <w:lang w:val="ru-RU"/>
+                                </w:rPr>
+                                <w:t>Количество часов в неделю для предмета</w:t>
+                              </w:r>
+                            </w:p>
+                          </w:txbxContent>
+                        </wps:txbx>
+                        <wps:bodyPr wrap="square" anchor="t">
+                          <a:noAutofit/>
+                        </wps:bodyPr>
+                      </wps:wsp>
+                      <wps:wsp>
+                        <wps:cNvPr id="137755349" name="Text Box 137755349"/>
+                        <wps:cNvSpPr txBox="1"/>
+                        <wps:spPr>
+                          <a:xfrm>
+                            <a:off x="-279553" y="-436367"/>
+                            <a:ext cx="5526360" cy="259576"/>
+                          </a:xfrm>
+                          <a:prstGeom prst="rect">
+                            <a:avLst/>
+                          </a:prstGeom>
+                          <a:solidFill>
+                            <a:srgbClr val="FFFF00"/>
+                          </a:solidFill>
+                          <a:ln w="6480">
+                            <a:solidFill>
+                              <a:srgbClr val="000000"/>
+                            </a:solidFill>
+                            <a:miter/>
+                          </a:ln>
+                        </wps:spPr>
+                        <wps:txbx>
+                          <w:txbxContent>
+                            <w:p>
+                              <w:pPr>
+                                <w:overflowPunct w:val="0"/>
+                                <w:spacing w:after="0" w:line="240" w:lineRule="auto"/>
+                                <w:jc w:val="center"/>
+                              </w:pPr>
+                              <w:r>
+                                <w:rPr>
+                                  <w:b/>
+                                  <w:sz w:val="28"/>
+                                </w:rPr>
+                                <w:t>КЛИЕНТ</w:t>
+                              </w:r>
+                            </w:p>
+                          </w:txbxContent>
+                        </wps:txbx>
+                        <wps:bodyPr wrap="square" anchor="t">
+                          <a:noAutofit/>
+                        </wps:bodyPr>
+                      </wps:wsp>
+                      <wps:wsp>
+                        <wps:cNvPr id="307170229" name="Text Box 307170229"/>
+                        <wps:cNvSpPr txBox="1"/>
+                        <wps:spPr>
+                          <a:xfrm>
+                            <a:off x="-83109" y="130114"/>
+                            <a:ext cx="2019240" cy="265092"/>
+                          </a:xfrm>
+                          <a:prstGeom prst="rect">
+                            <a:avLst/>
+                          </a:prstGeom>
+                          <a:solidFill>
+                            <a:srgbClr val="FFC000"/>
+                          </a:solidFill>
+                          <a:ln w="6480">
+                            <a:solidFill>
+                              <a:srgbClr val="000000"/>
+                            </a:solidFill>
+                            <a:miter/>
+                          </a:ln>
+                        </wps:spPr>
+                        <wps:txbx>
+                          <w:txbxContent>
+                            <w:p>
+                              <w:pPr>
+                                <w:overflowPunct w:val="0"/>
+                                <w:spacing w:after="0" w:line="240" w:lineRule="auto"/>
+                                <w:jc w:val="center"/>
+                              </w:pPr>
+                              <w:r>
+                                <w:rPr>
+                                  <w:b/>
+                                  <w:sz w:val="28"/>
+                                </w:rPr>
+                                <w:t>REQUEST</w:t>
+                              </w:r>
+                            </w:p>
+                          </w:txbxContent>
+                        </wps:txbx>
+                        <wps:bodyPr wrap="square" anchor="t">
+                          <a:noAutofit/>
+                        </wps:bodyPr>
+                      </wps:wsp>
+                      <wps:wsp>
+                        <wps:cNvPr id="536114282" name="Text Box 536114282"/>
+                        <wps:cNvSpPr txBox="1"/>
+                        <wps:spPr>
+                          <a:xfrm>
+                            <a:off x="3275683" y="161662"/>
+                            <a:ext cx="1860480" cy="265077"/>
+                          </a:xfrm>
+                          <a:prstGeom prst="rect">
+                            <a:avLst/>
+                          </a:prstGeom>
+                          <a:solidFill>
+                            <a:srgbClr val="FFC000"/>
+                          </a:solidFill>
+                          <a:ln w="6480">
+                            <a:solidFill>
+                              <a:srgbClr val="000000"/>
+                            </a:solidFill>
+                            <a:miter/>
+                          </a:ln>
+                        </wps:spPr>
+                        <wps:txbx>
+                          <w:txbxContent>
+                            <w:p>
+                              <w:pPr>
+                                <w:overflowPunct w:val="0"/>
+                                <w:spacing w:after="0" w:line="240" w:lineRule="auto"/>
+                                <w:jc w:val="center"/>
+                              </w:pPr>
+                              <w:r>
+                                <w:rPr>
+                                  <w:b/>
+                                  <w:sz w:val="28"/>
+                                </w:rPr>
+                                <w:t>RESPONSE</w:t>
+                              </w:r>
+                            </w:p>
+                          </w:txbxContent>
+                        </wps:txbx>
+                        <wps:bodyPr wrap="square" anchor="t">
+                          <a:noAutofit/>
+                        </wps:bodyPr>
+                      </wps:wsp>
+                      <wps:wsp>
+                        <wps:cNvPr id="4" name="Arrow: Down 962867463"/>
+                        <wps:cNvSpPr/>
+                        <wps:spPr>
+                          <a:xfrm>
+                            <a:off x="754185" y="-176791"/>
+                            <a:ext cx="235080" cy="306905"/>
+                          </a:xfrm>
+                          <a:prstGeom prst="downArrow">
+                            <a:avLst>
+                              <a:gd name="adj1" fmla="val 50000"/>
+                              <a:gd name="adj2" fmla="val 49985"/>
+                            </a:avLst>
+                          </a:prstGeom>
+                          <a:solidFill>
+                            <a:srgbClr val="4472C4"/>
+                          </a:solidFill>
+                          <a:ln w="12600">
+                            <a:solidFill>
+                              <a:srgbClr val="09101D"/>
+                            </a:solidFill>
+                            <a:miter/>
+                          </a:ln>
+                          <a:effectLst/>
+                        </wps:spPr>
+                        <wps:bodyPr/>
+                      </wps:wsp>
+                      <wps:wsp>
+                        <wps:cNvPr id="5" name="Arrow: Down 527035561"/>
+                        <wps:cNvSpPr/>
+                        <wps:spPr>
+                          <a:xfrm>
+                            <a:off x="771875" y="426739"/>
+                            <a:ext cx="235080" cy="359401"/>
+                          </a:xfrm>
+                          <a:prstGeom prst="downArrow">
+                            <a:avLst>
+                              <a:gd name="adj1" fmla="val 50000"/>
+                              <a:gd name="adj2" fmla="val 49956"/>
+                            </a:avLst>
+                          </a:prstGeom>
+                          <a:solidFill>
+                            <a:srgbClr val="4472C4"/>
+                          </a:solidFill>
+                          <a:ln w="12600">
+                            <a:solidFill>
+                              <a:srgbClr val="09101D"/>
+                            </a:solidFill>
+                            <a:miter/>
+                          </a:ln>
+                          <a:effectLst/>
+                        </wps:spPr>
+                        <wps:bodyPr/>
+                      </wps:wsp>
+                      <wps:wsp>
+                        <wps:cNvPr id="6" name="Arrow: Down 257909650"/>
+                        <wps:cNvSpPr/>
+                        <wps:spPr>
+                          <a:xfrm rot="10800000">
+                            <a:off x="3991406" y="-162420"/>
+                            <a:ext cx="222120" cy="309066"/>
+                          </a:xfrm>
+                          <a:prstGeom prst="downArrow">
+                            <a:avLst>
+                              <a:gd name="adj1" fmla="val 50000"/>
+                              <a:gd name="adj2" fmla="val 50018"/>
+                            </a:avLst>
+                          </a:prstGeom>
+                          <a:solidFill>
+                            <a:srgbClr val="4472C4"/>
+                          </a:solidFill>
+                          <a:ln w="12600">
+                            <a:solidFill>
+                              <a:srgbClr val="09101D"/>
+                            </a:solidFill>
+                            <a:miter/>
+                          </a:ln>
+                          <a:effectLst/>
+                        </wps:spPr>
+                        <wps:bodyPr/>
+                      </wps:wsp>
+                      <wps:wsp>
+                        <wps:cNvPr id="7" name="Arrow: Down 1906485157"/>
+                        <wps:cNvSpPr/>
+                        <wps:spPr>
+                          <a:xfrm rot="10800000">
+                            <a:off x="4004006" y="448072"/>
+                            <a:ext cx="209520" cy="359399"/>
+                          </a:xfrm>
+                          <a:prstGeom prst="downArrow">
+                            <a:avLst>
+                              <a:gd name="adj1" fmla="val 50000"/>
+                              <a:gd name="adj2" fmla="val 49977"/>
+                            </a:avLst>
+                          </a:prstGeom>
+                          <a:solidFill>
+                            <a:srgbClr val="4472C4"/>
+                          </a:solidFill>
+                          <a:ln w="12600">
+                            <a:solidFill>
+                              <a:srgbClr val="09101D"/>
+                            </a:solidFill>
+                            <a:miter/>
+                          </a:ln>
+                          <a:effectLst/>
+                        </wps:spPr>
+                        <wps:bodyPr/>
+                      </wps:wsp>
+                    </wpg:wgp>
+                  </a:graphicData>
+                </a:graphic>
+              </wp:inline>
+            </w:drawing>
+          </mc:Choice>
+          <mc:Fallback>
+            <w:pict>
+              <v:group w14:anchorId="2231E6C6" id="Canvas 1" o:spid="_x0000_s1045" style="width:480.75pt;height:622.5pt;mso-position-horizontal-relative:char;mso-position-vertical-relative:line" coordorigin="-8624,-4363" coordsize="68380,75300" o:gfxdata="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">
+                <v:shape id="Text Box 1963848269" o:spid="_x0000_s1046" type="#_x0000_t202" style="position:absolute;left:-8624;top:8287;width:68380;height:62649;visibility:visible;mso-wrap-style:square;v-text-anchor:top" o:gfxdata="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" fillcolor="yellow" strokeweight=".18mm">
+                  <v:textbox>
+                    <w:txbxContent>
+                      <w:p>
+                        <w:pPr>
+                          <w:overflowPunct w:val="0"/>
+                          <w:spacing w:after="0" w:line="240" w:lineRule="auto"/>
+                          <w:jc w:val="center"/>
+                        </w:pPr>
+                        <w:r>
+                          <w:rPr>
+                            <w:b/>
+                            <w:sz w:val="28"/>
+                          </w:rPr>
+                          <w:t>ВЕБ СЕРВЕР</w:t>
+                        </w:r>
+                      </w:p>
+                    </w:txbxContent>
+                  </v:textbox>
+                </v:shape>
+                <v:shape id="Text Box 1367655524" o:spid="_x0000_s1047" type="#_x0000_t202" style="position:absolute;left:-7557;top:11313;width:66459;height:14295;visibility:visible;mso-wrap-style:square;v-text-anchor:top" o:gfxdata="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" fillcolor="#9cc2e5 [1944]" strokeweight=".18mm">
+                  <v:textbox>
+                    <w:txbxContent>
+                      <w:p>
+                        <w:pPr>
+                          <w:overflowPunct w:val="0"/>
+                          <w:spacing w:after="0" w:line="240" w:lineRule="auto"/>
+                          <w:jc w:val="center"/>
+                          <w:rPr>
+                            <w:rFonts w:ascii="Times New Roman" w:hAnsi="Times New Roman" w:cs="Times New Roman"/>
+                            <w:b/>
+                            <w:bCs/>
+                            <w:sz w:val="28"/>
+                            <w:szCs w:val="28"/>
+                            <w:lang w:val="ru-RU"/>
+                          </w:rPr>
+                        </w:pPr>
+                        <w:r>
+                          <w:rPr>
+                            <w:rFonts w:ascii="Times New Roman" w:hAnsi="Times New Roman" w:cs="Times New Roman"/>
+                            <w:b/>
+                            <w:bCs/>
+                            <w:sz w:val="28"/>
+                            <w:szCs w:val="28"/>
+                            <w:lang w:val="ru-RU"/>
+                          </w:rPr>
+                          <w:t>СТАТИЧЕСКИЕ</w:t>
+                        </w:r>
+                      </w:p>
+                      <w:p>
+                        <w:pPr>
+                          <w:overflowPunct w:val="0"/>
+                          <w:spacing w:after="0" w:line="240" w:lineRule="auto"/>
+                          <w:jc w:val="center"/>
+                          <w:rPr>
+                            <w:rFonts w:ascii="Times New Roman" w:hAnsi="Times New Roman" w:cs="Times New Roman"/>
+                            <w:b/>
+                            <w:bCs/>
+                            <w:sz w:val="28"/>
+                            <w:szCs w:val="28"/>
+                            <w:lang w:val="ru-RU"/>
+                          </w:rPr>
+                        </w:pPr>
+                        <w:r>
+                          <w:rPr>
+                            <w:rFonts w:ascii="Times New Roman" w:hAnsi="Times New Roman" w:cs="Times New Roman"/>
+                            <w:b/>
+                            <w:bCs/>
+                            <w:sz w:val="28"/>
+                            <w:szCs w:val="28"/>
+                            <w:lang w:val="ru-RU"/>
+                          </w:rPr>
+                          <w:t>ДАННЫЕ</w:t>
+                        </w:r>
+                      </w:p>
+                    </w:txbxContent>
+                  </v:textbox>
+                </v:shape>
+                <v:shape id="Text Box 1602203685" o:spid="_x0000_s1048" type="#_x0000_t202" style="position:absolute;left:-7131;top:26990;width:65393;height:42618;visibility:visible;mso-wrap-style:square;v-text-anchor:top" o:gfxdata="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" fillcolor="#92d050" strokeweight=".18mm">
+                  <v:textbox>
+                    <w:txbxContent>
+                      <w:p>
+                        <w:pPr>
+                          <w:overflowPunct w:val="0"/>
+                          <w:spacing w:after="0" w:line="240" w:lineRule="auto"/>
+                          <w:jc w:val="center"/>
+                        </w:pPr>
+                        <w:r>
+                          <w:rPr>
+                            <w:b/>
+                            <w:sz w:val="28"/>
+                          </w:rPr>
+                          <w:t>БАЗА ДАННЫХ</w:t>
+                        </w:r>
+                      </w:p>
+                    </w:txbxContent>
+                  </v:textbox>
+                </v:shape>
+                <v:shape id="Text Box 896284336" o:spid="_x0000_s1049" type="#_x0000_t202" style="position:absolute;left:37246;top:30260;width:18859;height:21131;visibility:visible;mso-wrap-style:square;v-text-anchor:top" o:gfxdata="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" fillcolor="#ffc000" strokeweight=".18mm">
+                  <v:textbox>
+                    <w:txbxContent>
+                      <w:p>
+                        <w:pPr>
+                          <w:overflowPunct w:val="0"/>
+                          <w:spacing w:after="0" w:line="240" w:lineRule="auto"/>
+                          <w:jc w:val="center"/>
+                          <w:rPr>
+                            <w:lang w:val="ru-RU"/>
+                          </w:rPr>
+                        </w:pPr>
+                        <w:r>
+                          <w:rPr>
+                            <w:b/>
+                            <w:sz w:val="24"/>
+                            <w:lang w:val="ru-RU"/>
+                          </w:rPr>
+                          <w:t>ТАБЛИЦА</w:t>
+                        </w:r>
+                      </w:p>
+                      <w:p>
+                        <w:pPr>
+                          <w:overflowPunct w:val="0"/>
+                          <w:spacing w:after="0" w:line="240" w:lineRule="auto"/>
+                          <w:jc w:val="center"/>
+                          <w:rPr>
+                            <w:lang w:val="ru-RU"/>
+                          </w:rPr>
+                        </w:pPr>
+                        <w:r>
+                          <w:rPr>
+                            <w:b/>
+                            <w:sz w:val="24"/>
+                            <w:lang w:val="ru-RU"/>
+                          </w:rPr>
+                          <w:t>УЧЕНИК</w:t>
+                        </w:r>
+                      </w:p>
+                      <w:p>
+                        <w:pPr>
+                          <w:overflowPunct w:val="0"/>
+                          <w:spacing w:after="0" w:line="240" w:lineRule="auto"/>
+                          <w:rPr>
+                            <w:lang w:val="ru-RU"/>
+                          </w:rPr>
+                        </w:pPr>
+                        <w:r>
+                          <w:rPr>
+                            <w:sz w:val="24"/>
+                          </w:rPr>
+                          <w:t>ID</w:t>
+                        </w:r>
+                      </w:p>
+                      <w:p>
+                        <w:pPr>
+                          <w:overflowPunct w:val="0"/>
+                          <w:spacing w:after="0" w:line="240" w:lineRule="auto"/>
+                          <w:rPr>
+                            <w:iCs/>
+                            <w:sz w:val="24"/>
+                            <w:lang w:val="ru-RU"/>
+                          </w:rPr>
+                        </w:pPr>
+                        <w:r>
+                          <w:rPr>
+                            <w:iCs/>
+                            <w:sz w:val="24"/>
+                            <w:lang w:val="ru-RU"/>
+                          </w:rPr>
+                          <w:t>Имя</w:t>
+                        </w:r>
+                      </w:p>
+                      <w:p>
+                        <w:pPr>
+                          <w:overflowPunct w:val="0"/>
+                          <w:spacing w:after="0" w:line="240" w:lineRule="auto"/>
+                          <w:rPr>
+                            <w:iCs/>
+                            <w:sz w:val="24"/>
+                            <w:lang w:val="ru-RU"/>
+                          </w:rPr>
+                        </w:pPr>
+                        <w:r>
+                          <w:rPr>
+                            <w:iCs/>
+                            <w:sz w:val="24"/>
+                            <w:lang w:val="ru-RU"/>
+                          </w:rPr>
+                          <w:t>Фамилия</w:t>
+                        </w:r>
+                      </w:p>
+                      <w:p>
+                        <w:pPr>
+                          <w:overflowPunct w:val="0"/>
+                          <w:spacing w:after="0" w:line="240" w:lineRule="auto"/>
+                          <w:rPr>
+                            <w:iCs/>
+                            <w:sz w:val="24"/>
+                            <w:lang w:val="ru-RU"/>
+                          </w:rPr>
+                        </w:pPr>
+                        <w:r>
+                          <w:rPr>
+                            <w:iCs/>
+                            <w:sz w:val="24"/>
+                            <w:lang w:val="ru-RU"/>
+                          </w:rPr>
+                          <w:t>Отчество</w:t>
+                        </w:r>
+                      </w:p>
+                      <w:p>
+                        <w:pPr>
+                          <w:overflowPunct w:val="0"/>
+                          <w:spacing w:after="0" w:line="240" w:lineRule="auto"/>
+                          <w:rPr>
+                            <w:iCs/>
+                            <w:sz w:val="24"/>
+                            <w:lang w:val="ru-RU"/>
+                          </w:rPr>
+                        </w:pPr>
+                        <w:r>
+                          <w:rPr>
+                            <w:iCs/>
+                            <w:sz w:val="24"/>
+                            <w:lang w:val="ru-RU"/>
+                          </w:rPr>
+                          <w:t>Дата рождения</w:t>
+                        </w:r>
+                      </w:p>
+                      <w:p>
+                        <w:pPr>
+                          <w:overflowPunct w:val="0"/>
+                          <w:spacing w:after="0" w:line="240" w:lineRule="auto"/>
+                          <w:rPr>
+                            <w:iCs/>
+                            <w:sz w:val="24"/>
+                            <w:lang w:val="ru-RU"/>
+                          </w:rPr>
+                        </w:pPr>
+                        <w:r>
+                          <w:rPr>
+                            <w:iCs/>
+                            <w:sz w:val="24"/>
+                            <w:lang w:val="ru-RU"/>
+                          </w:rPr>
+                          <w:t>Место проживания</w:t>
+                        </w:r>
+                      </w:p>
+                      <w:p>
+                        <w:pPr>
+                          <w:overflowPunct w:val="0"/>
+                          <w:spacing w:after="0" w:line="240" w:lineRule="auto"/>
+                          <w:rPr>
+                            <w:iCs/>
+                            <w:sz w:val="24"/>
+                            <w:lang w:val="ru-RU"/>
+                          </w:rPr>
+                        </w:pPr>
+                        <w:r>
+                          <w:rPr>
+                            <w:iCs/>
+                            <w:sz w:val="24"/>
+                            <w:lang w:val="ru-RU"/>
+                          </w:rPr>
+                          <w:t>№ класса</w:t>
+                        </w:r>
+                        <w:r>
+                          <w:rPr>
+                            <w:iCs/>
+                            <w:sz w:val="24"/>
+                            <w:lang w:val="ru-RU"/>
+                          </w:rPr>
+                          <w:t>_ученика</w:t>
+                        </w:r>
+                      </w:p>
+                      <w:p>
+                        <w:pPr>
+                          <w:overflowPunct w:val="0"/>
+                          <w:spacing w:after="0" w:line="240" w:lineRule="auto"/>
+                          <w:rPr>
+                            <w:iCs/>
+                            <w:sz w:val="24"/>
+                            <w:lang w:val="ru-RU"/>
+                          </w:rPr>
+                        </w:pPr>
+                        <w:r>
+                          <w:rPr>
+                            <w:iCs/>
+                            <w:sz w:val="24"/>
+                            <w:lang w:val="ru-RU"/>
+                          </w:rPr>
+                          <w:t>Буква класса</w:t>
+                        </w:r>
+                      </w:p>
+                      <w:p>
+                        <w:pPr>
+                          <w:overflowPunct w:val="0"/>
+                          <w:spacing w:after="0" w:line="240" w:lineRule="auto"/>
+                          <w:rPr>
+                            <w:lang w:val="ru-RU"/>
+                          </w:rPr>
+                        </w:pPr>
+                        <w:r>
+                          <w:rPr>
+                            <w:iCs/>
+                            <w:sz w:val="24"/>
+                            <w:lang w:val="ru-RU"/>
+                          </w:rPr>
+                          <w:t>Ученик/выпускник</w:t>
+                        </w:r>
+                      </w:p>
+                    </w:txbxContent>
+                  </v:textbox>
+                </v:shape>
+                <v:shape id="Text Box 822477827" o:spid="_x0000_s1050" type="#_x0000_t202" style="position:absolute;left:-4396;top:30260;width:20479;height:20170;visibility:visible;mso-wrap-style:square;v-text-anchor:top" o:gfxdata="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" fillcolor="#ffc000" strokeweight=".18mm">
+                  <v:textbox>
+                    <w:txbxContent>
+                      <w:p>
+                        <w:pPr>
+                          <w:overflowPunct w:val="0"/>
+                          <w:spacing w:after="0" w:line="240" w:lineRule="auto"/>
+                          <w:jc w:val="center"/>
+                          <w:rPr>
+                            <w:lang w:val="ru-RU"/>
+                          </w:rPr>
+                        </w:pPr>
+                        <w:bookmarkStart w:id="2" w:name="_Hlk149330661"/>
+                        <w:r>
+                          <w:rPr>
+                            <w:b/>
+                            <w:sz w:val="24"/>
+                            <w:lang w:val="ru-RU"/>
+                          </w:rPr>
+                          <w:t>ТАБЛИЦА</w:t>
+                        </w:r>
+                      </w:p>
+                      <w:p>
+                        <w:pPr>
+                          <w:overflowPunct w:val="0"/>
+                          <w:spacing w:after="0" w:line="240" w:lineRule="auto"/>
+                          <w:jc w:val="center"/>
+                          <w:rPr>
+                            <w:lang w:val="ru-RU"/>
+                          </w:rPr>
+                        </w:pPr>
+                        <w:r>
+                          <w:rPr>
+                            <w:b/>
+                            <w:sz w:val="24"/>
+                            <w:lang w:val="ru-RU"/>
+                          </w:rPr>
+                          <w:t>ПРЕДМЕТ</w:t>
+                        </w:r>
+                      </w:p>
+                      <w:p>
+                        <w:pPr>
+                          <w:overflowPunct w:val="0"/>
+                          <w:spacing w:after="0" w:line="240" w:lineRule="auto"/>
+                          <w:rPr>
+                            <w:lang w:val="ru-RU"/>
+                          </w:rPr>
+                        </w:pPr>
+                        <w:r>
+                          <w:rPr>
+                            <w:sz w:val="24"/>
+                          </w:rPr>
+                          <w:t>ID</w:t>
+                        </w:r>
+                      </w:p>
+                      <w:bookmarkEnd w:id="2"/>
+                      <w:p>
+                        <w:pPr>
+                          <w:overflowPunct w:val="0"/>
+                          <w:spacing w:after="0" w:line="240" w:lineRule="auto"/>
+                          <w:rPr>
+                            <w:lang w:val="ru-RU"/>
+                          </w:rPr>
+                        </w:pPr>
+                        <w:r>
+                          <w:rPr>
+                            <w:sz w:val="24"/>
+                            <w:lang w:val="ru-RU"/>
+                          </w:rPr>
+                          <w:t>Учебный период</w:t>
+                        </w:r>
+                      </w:p>
+                      <w:p>
+                        <w:pPr>
+                          <w:suppressAutoHyphens/>
+                          <w:spacing w:after="0" w:line="240" w:lineRule="auto"/>
+                          <w:contextualSpacing/>
+                          <w:rPr>
+                            <w:rFonts w:ascii="Times New Roman" w:hAnsi="Times New Roman" w:cs="Times New Roman"/>
+                            <w:iCs/>
+                            <w:sz w:val="24"/>
+                            <w:szCs w:val="24"/>
+                            <w:lang w:val="ru-RU"/>
+                          </w:rPr>
+                        </w:pPr>
+                        <w:r>
+                          <w:rPr>
+                            <w:rFonts w:ascii="Times New Roman" w:eastAsia="Calibri" w:hAnsi="Times New Roman" w:cs="Times New Roman"/>
+                            <w:iCs/>
+                            <w:kern w:val="0"/>
+                            <w:sz w:val="24"/>
+                            <w:szCs w:val="24"/>
+                            <w:lang w:val="ru-RU"/>
+                          </w:rPr>
+                          <w:t>№ класса</w:t>
+                        </w:r>
+                      </w:p>
+                      <w:p>
+                        <w:pPr>
+                          <w:overflowPunct w:val="0"/>
+                          <w:spacing w:after="0" w:line="240" w:lineRule="auto"/>
+                          <w:rPr>
+                            <w:lang w:val="ru-RU"/>
+                          </w:rPr>
+                        </w:pPr>
+                        <w:r>
+                          <w:rPr>
+                            <w:sz w:val="24"/>
+                            <w:lang w:val="ru-RU"/>
+                          </w:rPr>
+                          <w:t>Название предмета</w:t>
+                        </w:r>
+                      </w:p>
+                      <w:p>
+                        <w:pPr>
+                          <w:overflowPunct w:val="0"/>
+                          <w:spacing w:after="0" w:line="240" w:lineRule="auto"/>
+                          <w:rPr>
+                            <w:lang w:val="ru-RU"/>
+                          </w:rPr>
+                        </w:pPr>
+                        <w:r>
+                          <w:rPr>
+                            <w:sz w:val="24"/>
+                            <w:lang w:val="ru-RU"/>
+                          </w:rPr>
+                          <w:t>Количество часов в неделю для предмета</w:t>
+                        </w:r>
+                      </w:p>
+                    </w:txbxContent>
+                  </v:textbox>
+                </v:shape>
+                <v:shape id="Text Box 137755349" o:spid="_x0000_s1051" type="#_x0000_t202" style="position:absolute;left:-2795;top:-4363;width:55263;height:2596;visibility:visible;mso-wrap-style:square;v-text-anchor:top" o:gfxdata="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" fillcolor="yellow" strokeweight=".18mm">
+                  <v:textbox>
+                    <w:txbxContent>
+                      <w:p>
+                        <w:pPr>
+                          <w:overflowPunct w:val="0"/>
+                          <w:spacing w:after="0" w:line="240" w:lineRule="auto"/>
+                          <w:jc w:val="center"/>
+                        </w:pPr>
+                        <w:r>
+                          <w:rPr>
+                            <w:b/>
+                            <w:sz w:val="28"/>
+                          </w:rPr>
+                          <w:t>КЛИЕНТ</w:t>
+                        </w:r>
+                      </w:p>
+                    </w:txbxContent>
+                  </v:textbox>
+                </v:shape>
+                <v:shape id="Text Box 307170229" o:spid="_x0000_s1052" type="#_x0000_t202" style="position:absolute;left:-831;top:1301;width:20192;height:2651;visibility:visible;mso-wrap-style:square;v-text-anchor:top" o:gfxdata="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" fillcolor="#ffc000" strokeweight=".18mm">
+                  <v:textbox>
+                    <w:txbxContent>
+                      <w:p>
+                        <w:pPr>
+                          <w:overflowPunct w:val="0"/>
+                          <w:spacing w:after="0" w:line="240" w:lineRule="auto"/>
+                          <w:jc w:val="center"/>
+                        </w:pPr>
+                        <w:r>
+                          <w:rPr>
+                            <w:b/>
+                            <w:sz w:val="28"/>
+                          </w:rPr>
+                          <w:t>REQUEST</w:t>
+                        </w:r>
+                      </w:p>
+                    </w:txbxContent>
+                  </v:textbox>
+                </v:shape>
+                <v:shape id="Text Box 536114282" o:spid="_x0000_s1053" type="#_x0000_t202" style="position:absolute;left:32756;top:1616;width:18605;height:2651;visibility:visible;mso-wrap-style:square;v-text-anchor:top" o:gfxdata="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" fillcolor="#ffc000" strokeweight=".18mm">
+                  <v:textbox>
+                    <w:txbxContent>
+                      <w:p>
+                        <w:pPr>
+                          <w:overflowPunct w:val="0"/>
+                          <w:spacing w:after="0" w:line="240" w:lineRule="auto"/>
+                          <w:jc w:val="center"/>
+                        </w:pPr>
+                        <w:r>
+                          <w:rPr>
+                            <w:b/>
+                            <w:sz w:val="28"/>
+                          </w:rPr>
+                          <w:t>RESPONSE</w:t>
+                        </w:r>
+                      </w:p>
+                    </w:txbxContent>
+                  </v:textbox>
+                </v:shape>
+                <v:shape id="Arrow: Down 962867463" o:spid="_x0000_s1054" type="#_x0000_t67" style="position:absolute;left:7541;top:-1767;width:2351;height:3068;visibility:visible;mso-wrap-style:square;v-text-anchor:top" o:gfxdata="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" adj="13330" fillcolor="#4472c4" strokecolor="#09101d" strokeweight=".35mm"/>
+                <v:shape id="Arrow: Down 527035561" o:spid="_x0000_s1055" type="#_x0000_t67" style="position:absolute;left:7718;top:4267;width:2351;height:3594;visibility:visible;mso-wrap-style:square;v-text-anchor:top" o:gfxdata="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" adj="14542" fillcolor="#4472c4" strokecolor="#09101d" strokeweight=".35mm"/>
+                <v:shape id="Arrow: Down 257909650" o:spid="_x0000_s1056" type="#_x0000_t67" style="position:absolute;left:39914;top:-1624;width:2221;height:3090;rotation:180;visibility:visible;mso-wrap-style:square;v-text-anchor:top" o:gfxdata="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" adj="13835" fillcolor="#4472c4" strokecolor="#09101d" strokeweight=".35mm"/>
+                <v:shape id="Arrow: Down 1906485157" o:spid="_x0000_s1057" type="#_x0000_t67" style="position:absolute;left:40040;top:4480;width:2095;height:3594;rotation:180;visibility:visible;mso-wrap-style:square;v-text-anchor:top" o:gfxdata="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" adj="15307" fillcolor="#4472c4" strokecolor="#09101d" strokeweight=".35mm"/>
+                <w10:anchorlock/>
+              </v:group>
+            </w:pict>
+          </mc:Fallback>
+        </mc:AlternateContent>
+      </w:r>
+    </w:p>
+    <w:p/>
+    <w:bookmarkEnd w:id="0"/>
+    <w:p/>
     <w:sectPr>
       <w:pgSz w:w="12240" w:h="15840"/>
       <w:pgMar w:top="1440" w:right="1440" w:bottom="1440" w:left="1440" w:header="720" w:footer="720" w:gutter="0"/>
@@ -2541,12 +5410,11 @@
   <w:style w:type="paragraph" w:default="1" w:styleId="Normal">
     <w:name w:val="Normal"/>
     <w:qFormat/>
-    <w:rsid w:val="00E77E27"/>
+    <w:rsid w:val="00546496"/>
   </w:style>
   <w:style w:type="character" w:default="1" w:styleId="DefaultParagraphFont">
     <w:name w:val="Default Paragraph Font"/>
     <w:uiPriority w:val="1"/>
-    <w:semiHidden/>
     <w:unhideWhenUsed/>
   </w:style>
   <w:style w:type="table" w:default="1" w:styleId="TableNormal">

--- a/schema.docx
+++ b/schema.docx
@@ -1,6 +1,6 @@
 
 <file path=word/document.xml><?xml version="1.0" encoding="utf-8"?>
-<w:document xmlns:wpc="http://schemas.microsoft.com/office/word/2010/wordprocessingCanvas" xmlns:cx="http://schemas.microsoft.com/office/drawing/2014/chartex" xmlns:cx1="http://schemas.microsoft.com/office/drawing/2015/9/8/chartex" xmlns:cx2="http://schemas.microsoft.com/office/drawing/2015/10/21/chartex" xmlns:cx3="http://schemas.microsoft.com/office/drawing/2016/5/9/chartex" xmlns:cx4="http://schemas.microsoft.com/office/drawing/2016/5/10/chartex" xmlns:cx5="http://schemas.microsoft.com/office/drawing/2016/5/11/chartex" xmlns:cx6="http://schemas.microsoft.com/office/drawing/2016/5/12/chartex" xmlns:cx7="http://schemas.microsoft.com/office/drawing/2016/5/13/chartex" xmlns:cx8="http://schemas.microsoft.com/office/drawing/2016/5/14/chartex" xmlns:mc="http://schemas.openxmlformats.org/markup-compatibility/2006" xmlns:aink="http://schemas.microsoft.com/office/drawing/2016/ink" xmlns:am3d="http://schemas.microsoft.com/office/drawing/2017/model3d" xmlns:o="urn:schemas-microsoft-com:office:office" xmlns:oel="http://schemas.microsoft.com/office/2019/extlst" xmlns:r="http://schemas.openxmlformats.org/officeDocument/2006/relationships" xmlns:m="http://schemas.openxmlformats.org/officeDocument/2006/math" xmlns:v="urn:schemas-microsoft-com:vml" xmlns:wp14="http://schemas.microsoft.com/office/word/2010/wordprocessingDrawing" xmlns:wp="http://schemas.openxmlformats.org/drawingml/2006/wordprocessingDrawing" xmlns:w10="urn:schemas-microsoft-com:office:word" xmlns:w="http://schemas.openxmlformats.org/wordprocessingml/2006/main" xmlns:w14="http://schemas.microsoft.com/office/word/2010/wordml" xmlns:w15="http://schemas.microsoft.com/office/word/2012/wordml" xmlns:w16cex="http://schemas.microsoft.com/office/word/2018/wordml/cex" xmlns:w16cid="http://schemas.microsoft.com/office/word/2016/wordml/cid" xmlns:w16="http://schemas.microsoft.com/office/word/2018/wordml" xmlns:w16sdtdh="http://schemas.microsoft.com/office/word/2020/wordml/sdtdatahash" xmlns:w16se="http://schemas.microsoft.com/office/word/2015/wordml/symex" xmlns:wpg="http://schemas.microsoft.com/office/word/2010/wordprocessingGroup" xmlns:wpi="http://schemas.microsoft.com/office/word/2010/wordprocessingInk" xmlns:wne="http://schemas.microsoft.com/office/word/2006/wordml" xmlns:wps="http://schemas.microsoft.com/office/word/2010/wordprocessingShape" mc:Ignorable="w14 w15 w16se w16cid w16 w16cex w16sdtdh wp14">
+<w:document xmlns:wpc="http://schemas.microsoft.com/office/word/2010/wordprocessingCanvas" xmlns:cx="http://schemas.microsoft.com/office/drawing/2014/chartex" xmlns:cx1="http://schemas.microsoft.com/office/drawing/2015/9/8/chartex" xmlns:cx2="http://schemas.microsoft.com/office/drawing/2015/10/21/chartex" xmlns:cx3="http://schemas.microsoft.com/office/drawing/2016/5/9/chartex" xmlns:cx4="http://schemas.microsoft.com/office/drawing/2016/5/10/chartex" xmlns:cx5="http://schemas.microsoft.com/office/drawing/2016/5/11/chartex" xmlns:cx6="http://schemas.microsoft.com/office/drawing/2016/5/12/chartex" xmlns:cx7="http://schemas.microsoft.com/office/drawing/2016/5/13/chartex" xmlns:cx8="http://schemas.microsoft.com/office/drawing/2016/5/14/chartex" xmlns:mc="http://schemas.openxmlformats.org/markup-compatibility/2006" xmlns:aink="http://schemas.microsoft.com/office/drawing/2016/ink" xmlns:am3d="http://schemas.microsoft.com/office/drawing/2017/model3d" xmlns:o="urn:schemas-microsoft-com:office:office" xmlns:r="http://schemas.openxmlformats.org/officeDocument/2006/relationships" xmlns:m="http://schemas.openxmlformats.org/officeDocument/2006/math" xmlns:v="urn:schemas-microsoft-com:vml" xmlns:wp14="http://schemas.microsoft.com/office/word/2010/wordprocessingDrawing" xmlns:wp="http://schemas.openxmlformats.org/drawingml/2006/wordprocessingDrawing" xmlns:w10="urn:schemas-microsoft-com:office:word" xmlns:w="http://schemas.openxmlformats.org/wordprocessingml/2006/main" xmlns:w14="http://schemas.microsoft.com/office/word/2010/wordml" xmlns:w15="http://schemas.microsoft.com/office/word/2012/wordml" xmlns:w16cex="http://schemas.microsoft.com/office/word/2018/wordml/cex" xmlns:w16cid="http://schemas.microsoft.com/office/word/2016/wordml/cid" xmlns:w16="http://schemas.microsoft.com/office/word/2018/wordml" xmlns:w16sdtdh="http://schemas.microsoft.com/office/word/2020/wordml/sdtdatahash" xmlns:w16se="http://schemas.microsoft.com/office/word/2015/wordml/symex" xmlns:wpg="http://schemas.microsoft.com/office/word/2010/wordprocessingGroup" xmlns:wpi="http://schemas.microsoft.com/office/word/2010/wordprocessingInk" xmlns:wne="http://schemas.microsoft.com/office/word/2006/wordml" xmlns:wps="http://schemas.microsoft.com/office/word/2010/wordprocessingShape" mc:Ignorable="w14 w15 w16se w16cid w16 w16cex w16sdtdh wp14">
   <w:body>
     <w:p>
       <w:bookmarkStart w:id="0" w:name="_Hlk149338559"/>
@@ -1257,7 +1257,7 @@
               </wp:inline>
             </w:drawing>
           </mc:Choice>
-          <mc:Fallback>
+          <mc:Fallback xmlns:oel="http://schemas.microsoft.com/office/2019/extlst">
             <w:pict>
               <v:group w14:anchorId="1185D02E" id="Canvas 498301756" o:spid="_x0000_s1026" editas="canvas" style="width:468pt;height:623.45pt;mso-position-horizontal-relative:char;mso-position-vertical-relative:line" coordsize="59436,79178" o:gfxdata="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">
                 <v:shapetype id="_x0000_t75" coordsize="21600,21600" o:spt="75" o:preferrelative="t" path="m@4@5l@4@11@9@11@9@5xe" filled="f" stroked="f">
@@ -2188,10 +2188,10 @@
         <mc:AlternateContent>
           <mc:Choice Requires="wps">
             <w:drawing>
-              <wp:anchor distT="0" distB="0" distL="114300" distR="114300" simplePos="0" relativeHeight="251666432" behindDoc="0" locked="0" layoutInCell="1" allowOverlap="1" wp14:anchorId="4A6936C2" wp14:editId="2A95FCCE">
+              <wp:anchor distT="0" distB="0" distL="114300" distR="114300" simplePos="0" relativeHeight="251666432" behindDoc="0" locked="0" layoutInCell="1" allowOverlap="1" wp14:anchorId="4A6936C2" wp14:editId="67EB428B">
                 <wp:simplePos x="0" y="0"/>
                 <wp:positionH relativeFrom="column">
-                  <wp:posOffset>1085850</wp:posOffset>
+                  <wp:posOffset>939546</wp:posOffset>
                 </wp:positionH>
                 <wp:positionV relativeFrom="paragraph">
                   <wp:posOffset>3019425</wp:posOffset>
@@ -2250,7 +2250,23 @@
           </mc:Choice>
           <mc:Fallback>
             <w:pict>
-              <v:shape w14:anchorId="7A7E4969" id="Arrow: Down 14" o:spid="_x0000_s1026" type="#_x0000_t67" style="position:absolute;margin-left:85.5pt;margin-top:237.75pt;width:21.4pt;height:48.5pt;z-index:251666432;visibility:visible;mso-wrap-style:square;mso-width-percent:0;mso-height-percent:0;mso-wrap-distance-left:9pt;mso-wrap-distance-top:0;mso-wrap-distance-right:9pt;mso-wrap-distance-bottom:0;mso-position-horizontal:absolute;mso-position-horizontal-relative:text;mso-position-vertical:absolute;mso-position-vertical-relative:text;mso-width-percent:0;mso-height-percent:0;mso-width-relative:margin;mso-height-relative:margin;v-text-anchor:middle" o:gfxdata="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" adj="16833" fillcolor="#4472c4 [3204]" strokecolor="#09101d [484]" strokeweight="1pt"/>
+              <v:shapetype w14:anchorId="48948B1E" id="_x0000_t67" coordsize="21600,21600" o:spt="67" adj="16200,5400" path="m0@0l@1@0@1,0@2,0@2@0,21600@0,10800,21600xe">
+                <v:stroke joinstyle="miter"/>
+                <v:formulas>
+                  <v:f eqn="val #0"/>
+                  <v:f eqn="val #1"/>
+                  <v:f eqn="sum height 0 #1"/>
+                  <v:f eqn="sum 10800 0 #1"/>
+                  <v:f eqn="sum width 0 #0"/>
+                  <v:f eqn="prod @4 @3 10800"/>
+                  <v:f eqn="sum width 0 @5"/>
+                </v:formulas>
+                <v:path o:connecttype="custom" o:connectlocs="10800,0;0,@0;10800,21600;21600,@0" o:connectangles="270,180,90,0" textboxrect="@1,0,@2,@6"/>
+                <v:handles>
+                  <v:h position="#1,#0" xrange="0,10800" yrange="0,21600"/>
+                </v:handles>
+              </v:shapetype>
+              <v:shape id="Arrow: Down 14" o:spid="_x0000_s1026" type="#_x0000_t67" style="position:absolute;margin-left:74pt;margin-top:237.75pt;width:21.4pt;height:48.5pt;z-index:251666432;visibility:visible;mso-wrap-style:square;mso-width-percent:0;mso-height-percent:0;mso-wrap-distance-left:9pt;mso-wrap-distance-top:0;mso-wrap-distance-right:9pt;mso-wrap-distance-bottom:0;mso-position-horizontal:absolute;mso-position-horizontal-relative:text;mso-position-vertical:absolute;mso-position-vertical-relative:text;mso-width-percent:0;mso-height-percent:0;mso-width-relative:margin;mso-height-relative:margin;v-text-anchor:middle" o:gfxdata="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" adj="16833" fillcolor="#4472c4 [3204]" strokecolor="#09101d [484]" strokeweight="1pt"/>
             </w:pict>
           </mc:Fallback>
         </mc:AlternateContent>
@@ -2263,27 +2279,353 @@
         <mc:AlternateContent>
           <mc:Choice Requires="wps">
             <w:drawing>
-              <wp:anchor distT="0" distB="0" distL="114300" distR="114300" simplePos="0" relativeHeight="251665408" behindDoc="0" locked="0" layoutInCell="1" allowOverlap="1" wp14:anchorId="7F75CD16" wp14:editId="56993F92">
+              <wp:anchor distT="0" distB="0" distL="114300" distR="114300" simplePos="0" relativeHeight="251660288" behindDoc="0" locked="0" layoutInCell="1" allowOverlap="1" wp14:anchorId="1C46078F" wp14:editId="7DE58B52">
                 <wp:simplePos x="0" y="0"/>
                 <wp:positionH relativeFrom="column">
-                  <wp:posOffset>2233294</wp:posOffset>
+                  <wp:posOffset>228868</wp:posOffset>
                 </wp:positionH>
                 <wp:positionV relativeFrom="paragraph">
-                  <wp:posOffset>4439879</wp:posOffset>
+                  <wp:posOffset>1711757</wp:posOffset>
                 </wp:positionV>
-                <wp:extent cx="531808" cy="285750"/>
-                <wp:effectExtent l="0" t="76200" r="1905" b="95250"/>
+                <wp:extent cx="1974100" cy="1272540"/>
+                <wp:effectExtent l="0" t="0" r="26670" b="22860"/>
                 <wp:wrapNone/>
-                <wp:docPr id="1031637484" name="Arrow: Right 13"/>
+                <wp:docPr id="991994894" name="Text Box 3"/>
+                <wp:cNvGraphicFramePr/>
+                <a:graphic xmlns:a="http://schemas.openxmlformats.org/drawingml/2006/main">
+                  <a:graphicData uri="http://schemas.microsoft.com/office/word/2010/wordprocessingShape">
+                    <wps:wsp>
+                      <wps:cNvSpPr txBox="1"/>
+                      <wps:spPr>
+                        <a:xfrm>
+                          <a:off x="0" y="0"/>
+                          <a:ext cx="1974100" cy="1272540"/>
+                        </a:xfrm>
+                        <a:prstGeom prst="rect">
+                          <a:avLst/>
+                        </a:prstGeom>
+                        <a:solidFill>
+                          <a:srgbClr val="FFC000"/>
+                        </a:solidFill>
+                        <a:ln w="6350">
+                          <a:solidFill>
+                            <a:prstClr val="black"/>
+                          </a:solidFill>
+                        </a:ln>
+                      </wps:spPr>
+                      <wps:txbx>
+                        <w:txbxContent>
+                          <w:p>
+                            <w:pPr>
+                              <w:spacing w:after="0"/>
+                              <w:jc w:val="center"/>
+                              <w:rPr>
+                                <w:rFonts w:eastAsia="Calibri" w:cstheme="minorHAnsi"/>
+                                <w:b/>
+                                <w:bCs/>
+                                <w:kern w:val="0"/>
+                                <w:sz w:val="28"/>
+                                <w:szCs w:val="28"/>
+                              </w:rPr>
+                            </w:pPr>
+                            <w:r>
+                              <w:rPr>
+                                <w:rFonts w:eastAsia="Calibri" w:cstheme="minorHAnsi"/>
+                                <w:b/>
+                                <w:bCs/>
+                                <w:kern w:val="0"/>
+                                <w:sz w:val="28"/>
+                                <w:szCs w:val="28"/>
+                              </w:rPr>
+                              <w:t>УЧЕБНЫЙ ПЛАН</w:t>
+                            </w:r>
+                          </w:p>
+                          <w:p>
+                            <w:pPr>
+                              <w:suppressAutoHyphens/>
+                              <w:spacing w:after="0" w:line="240" w:lineRule="auto"/>
+                              <w:contextualSpacing/>
+                              <w:rPr>
+                                <w:rFonts w:cstheme="minorHAnsi"/>
+                                <w:iCs/>
+                                <w:sz w:val="24"/>
+                                <w:szCs w:val="24"/>
+                                <w:lang w:val="ru-RU"/>
+                              </w:rPr>
+                            </w:pPr>
+                            <w:r>
+                              <w:rPr>
+                                <w:rFonts w:eastAsia="Calibri" w:cstheme="minorHAnsi"/>
+                                <w:iCs/>
+                                <w:kern w:val="0"/>
+                                <w:sz w:val="24"/>
+                                <w:szCs w:val="24"/>
+                                <w:lang w:val="ru-RU"/>
+                              </w:rPr>
+                              <w:t>Учебный период</w:t>
+                            </w:r>
+                          </w:p>
+                          <w:p>
+                            <w:pPr>
+                              <w:suppressAutoHyphens/>
+                              <w:spacing w:after="0" w:line="240" w:lineRule="auto"/>
+                              <w:contextualSpacing/>
+                              <w:rPr>
+                                <w:rFonts w:cstheme="minorHAnsi"/>
+                                <w:iCs/>
+                                <w:sz w:val="24"/>
+                                <w:szCs w:val="24"/>
+                                <w:lang w:val="ru-RU"/>
+                              </w:rPr>
+                            </w:pPr>
+                            <w:r>
+                              <w:rPr>
+                                <w:rFonts w:eastAsia="Calibri" w:cstheme="minorHAnsi"/>
+                                <w:iCs/>
+                                <w:kern w:val="0"/>
+                                <w:sz w:val="24"/>
+                                <w:szCs w:val="24"/>
+                                <w:lang w:val="ru-RU"/>
+                              </w:rPr>
+                              <w:t>№ класса</w:t>
+                            </w:r>
+                          </w:p>
+                          <w:p>
+                            <w:pPr>
+                              <w:suppressAutoHyphens/>
+                              <w:spacing w:after="0" w:line="240" w:lineRule="auto"/>
+                              <w:contextualSpacing/>
+                              <w:rPr>
+                                <w:rFonts w:cstheme="minorHAnsi"/>
+                                <w:iCs/>
+                                <w:sz w:val="24"/>
+                                <w:szCs w:val="24"/>
+                                <w:lang w:val="ru-RU"/>
+                              </w:rPr>
+                            </w:pPr>
+                            <w:r>
+                              <w:rPr>
+                                <w:rFonts w:eastAsia="Calibri" w:cstheme="minorHAnsi"/>
+                                <w:iCs/>
+                                <w:kern w:val="0"/>
+                                <w:sz w:val="24"/>
+                                <w:szCs w:val="24"/>
+                                <w:lang w:val="ru-RU"/>
+                              </w:rPr>
+                              <w:t>Название предмета</w:t>
+                            </w:r>
+                          </w:p>
+                          <w:p>
+                            <w:pPr>
+                              <w:rPr>
+                                <w:rFonts w:cstheme="minorHAnsi"/>
+                                <w:b/>
+                                <w:bCs/>
+                                <w:sz w:val="24"/>
+                                <w:szCs w:val="24"/>
+                                <w:lang w:val="ru-RU"/>
+                              </w:rPr>
+                            </w:pPr>
+                            <w:r>
+                              <w:rPr>
+                                <w:rFonts w:eastAsia="Calibri" w:cstheme="minorHAnsi"/>
+                                <w:iCs/>
+                                <w:kern w:val="0"/>
+                                <w:sz w:val="24"/>
+                                <w:szCs w:val="24"/>
+                                <w:lang w:val="ru-RU"/>
+                              </w:rPr>
+                              <w:t>Количество часов в неделю для предмета</w:t>
+                            </w:r>
+                          </w:p>
+                        </w:txbxContent>
+                      </wps:txbx>
+                      <wps:bodyPr rot="0" spcFirstLastPara="0" vertOverflow="overflow" horzOverflow="overflow" vert="horz" wrap="square" lIns="91440" tIns="45720" rIns="91440" bIns="45720" numCol="1" spcCol="0" rtlCol="0" fromWordArt="0" anchor="t" anchorCtr="0" forceAA="0" compatLnSpc="1">
+                        <a:prstTxWarp prst="textNoShape">
+                          <a:avLst/>
+                        </a:prstTxWarp>
+                        <a:noAutofit/>
+                      </wps:bodyPr>
+                    </wps:wsp>
+                  </a:graphicData>
+                </a:graphic>
+                <wp14:sizeRelH relativeFrom="margin">
+                  <wp14:pctWidth>0</wp14:pctWidth>
+                </wp14:sizeRelH>
+                <wp14:sizeRelV relativeFrom="margin">
+                  <wp14:pctHeight>0</wp14:pctHeight>
+                </wp14:sizeRelV>
+              </wp:anchor>
+            </w:drawing>
+          </mc:Choice>
+          <mc:Fallback>
+            <w:pict>
+              <v:shapetype w14:anchorId="1C46078F" id="_x0000_t202" coordsize="21600,21600" o:spt="202" path="m,l,21600r21600,l21600,xe">
+                <v:stroke joinstyle="miter"/>
+                <v:path gradientshapeok="t" o:connecttype="rect"/>
+              </v:shapetype>
+              <v:shape id="Text Box 3" o:spid="_x0000_s1041" type="#_x0000_t202" style="position:absolute;margin-left:18pt;margin-top:134.8pt;width:155.45pt;height:100.2pt;z-index:251660288;visibility:visible;mso-wrap-style:square;mso-width-percent:0;mso-height-percent:0;mso-wrap-distance-left:9pt;mso-wrap-distance-top:0;mso-wrap-distance-right:9pt;mso-wrap-distance-bottom:0;mso-position-horizontal:absolute;mso-position-horizontal-relative:text;mso-position-vertical:absolute;mso-position-vertical-relative:text;mso-width-percent:0;mso-height-percent:0;mso-width-relative:margin;mso-height-relative:margin;v-text-anchor:top" o:gfxdata="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" fillcolor="#ffc000" strokeweight=".5pt">
+                <v:textbox>
+                  <w:txbxContent>
+                    <w:p>
+                      <w:pPr>
+                        <w:spacing w:after="0"/>
+                        <w:jc w:val="center"/>
+                        <w:rPr>
+                          <w:rFonts w:eastAsia="Calibri" w:cstheme="minorHAnsi"/>
+                          <w:b/>
+                          <w:bCs/>
+                          <w:kern w:val="0"/>
+                          <w:sz w:val="28"/>
+                          <w:szCs w:val="28"/>
+                        </w:rPr>
+                      </w:pPr>
+                      <w:r>
+                        <w:rPr>
+                          <w:rFonts w:eastAsia="Calibri" w:cstheme="minorHAnsi"/>
+                          <w:b/>
+                          <w:bCs/>
+                          <w:kern w:val="0"/>
+                          <w:sz w:val="28"/>
+                          <w:szCs w:val="28"/>
+                        </w:rPr>
+                        <w:t>УЧЕБНЫЙ ПЛАН</w:t>
+                      </w:r>
+                    </w:p>
+                    <w:p>
+                      <w:pPr>
+                        <w:suppressAutoHyphens/>
+                        <w:spacing w:after="0" w:line="240" w:lineRule="auto"/>
+                        <w:contextualSpacing/>
+                        <w:rPr>
+                          <w:rFonts w:cstheme="minorHAnsi"/>
+                          <w:iCs/>
+                          <w:sz w:val="24"/>
+                          <w:szCs w:val="24"/>
+                          <w:lang w:val="ru-RU"/>
+                        </w:rPr>
+                      </w:pPr>
+                      <w:r>
+                        <w:rPr>
+                          <w:rFonts w:eastAsia="Calibri" w:cstheme="minorHAnsi"/>
+                          <w:iCs/>
+                          <w:kern w:val="0"/>
+                          <w:sz w:val="24"/>
+                          <w:szCs w:val="24"/>
+                          <w:lang w:val="ru-RU"/>
+                        </w:rPr>
+                        <w:t>Учебный период</w:t>
+                      </w:r>
+                    </w:p>
+                    <w:p>
+                      <w:pPr>
+                        <w:suppressAutoHyphens/>
+                        <w:spacing w:after="0" w:line="240" w:lineRule="auto"/>
+                        <w:contextualSpacing/>
+                        <w:rPr>
+                          <w:rFonts w:cstheme="minorHAnsi"/>
+                          <w:iCs/>
+                          <w:sz w:val="24"/>
+                          <w:szCs w:val="24"/>
+                          <w:lang w:val="ru-RU"/>
+                        </w:rPr>
+                      </w:pPr>
+                      <w:r>
+                        <w:rPr>
+                          <w:rFonts w:eastAsia="Calibri" w:cstheme="minorHAnsi"/>
+                          <w:iCs/>
+                          <w:kern w:val="0"/>
+                          <w:sz w:val="24"/>
+                          <w:szCs w:val="24"/>
+                          <w:lang w:val="ru-RU"/>
+                        </w:rPr>
+                        <w:t>№ класса</w:t>
+                      </w:r>
+                    </w:p>
+                    <w:p>
+                      <w:pPr>
+                        <w:suppressAutoHyphens/>
+                        <w:spacing w:after="0" w:line="240" w:lineRule="auto"/>
+                        <w:contextualSpacing/>
+                        <w:rPr>
+                          <w:rFonts w:cstheme="minorHAnsi"/>
+                          <w:iCs/>
+                          <w:sz w:val="24"/>
+                          <w:szCs w:val="24"/>
+                          <w:lang w:val="ru-RU"/>
+                        </w:rPr>
+                      </w:pPr>
+                      <w:r>
+                        <w:rPr>
+                          <w:rFonts w:eastAsia="Calibri" w:cstheme="minorHAnsi"/>
+                          <w:iCs/>
+                          <w:kern w:val="0"/>
+                          <w:sz w:val="24"/>
+                          <w:szCs w:val="24"/>
+                          <w:lang w:val="ru-RU"/>
+                        </w:rPr>
+                        <w:t>Название предмета</w:t>
+                      </w:r>
+                    </w:p>
+                    <w:p>
+                      <w:pPr>
+                        <w:rPr>
+                          <w:rFonts w:cstheme="minorHAnsi"/>
+                          <w:b/>
+                          <w:bCs/>
+                          <w:sz w:val="24"/>
+                          <w:szCs w:val="24"/>
+                          <w:lang w:val="ru-RU"/>
+                        </w:rPr>
+                      </w:pPr>
+                      <w:r>
+                        <w:rPr>
+                          <w:rFonts w:eastAsia="Calibri" w:cstheme="minorHAnsi"/>
+                          <w:iCs/>
+                          <w:kern w:val="0"/>
+                          <w:sz w:val="24"/>
+                          <w:szCs w:val="24"/>
+                          <w:lang w:val="ru-RU"/>
+                        </w:rPr>
+                        <w:t>Количество часов в неделю для предмета</w:t>
+                      </w:r>
+                    </w:p>
+                  </w:txbxContent>
+                </v:textbox>
+              </v:shape>
+            </w:pict>
+          </mc:Fallback>
+        </mc:AlternateContent>
+      </w:r>
+      <w:r>
+        <w:rPr>
+          <w:noProof/>
+          <w:lang w:val="ru-RU"/>
+        </w:rPr>
+        <mc:AlternateContent>
+          <mc:Choice Requires="wps">
+            <w:drawing>
+              <wp:anchor distT="0" distB="0" distL="114300" distR="114300" simplePos="0" relativeHeight="251664384" behindDoc="0" locked="0" layoutInCell="1" allowOverlap="1" wp14:anchorId="42612E0F" wp14:editId="6CCEAAF4">
+                <wp:simplePos x="0" y="0"/>
+                <wp:positionH relativeFrom="column">
+                  <wp:posOffset>3559806</wp:posOffset>
+                </wp:positionH>
+                <wp:positionV relativeFrom="paragraph">
+                  <wp:posOffset>4641570</wp:posOffset>
+                </wp:positionV>
+                <wp:extent cx="486979" cy="285750"/>
+                <wp:effectExtent l="0" t="76200" r="8890" b="57150"/>
+                <wp:wrapNone/>
+                <wp:docPr id="1637309702" name="Arrow: Right 12"/>
                 <wp:cNvGraphicFramePr/>
                 <a:graphic xmlns:a="http://schemas.openxmlformats.org/drawingml/2006/main">
                   <a:graphicData uri="http://schemas.microsoft.com/office/word/2010/wordprocessingShape">
                     <wps:wsp>
                       <wps:cNvSpPr/>
                       <wps:spPr>
-                        <a:xfrm rot="13076702">
+                        <a:xfrm rot="8641539">
                           <a:off x="0" y="0"/>
-                          <a:ext cx="531808" cy="285750"/>
+                          <a:ext cx="486979" cy="285750"/>
                         </a:xfrm>
                         <a:prstGeom prst="rightArrow">
                           <a:avLst/>
@@ -2322,7 +2664,23 @@
           </mc:Choice>
           <mc:Fallback>
             <w:pict>
-              <v:shape w14:anchorId="1479B479" id="Arrow: Right 13" o:spid="_x0000_s1026" type="#_x0000_t13" style="position:absolute;margin-left:175.85pt;margin-top:349.6pt;width:41.85pt;height:22.5pt;rotation:-9309714fd;z-index:251665408;visibility:visible;mso-wrap-style:square;mso-width-percent:0;mso-wrap-distance-left:9pt;mso-wrap-distance-top:0;mso-wrap-distance-right:9pt;mso-wrap-distance-bottom:0;mso-position-horizontal:absolute;mso-position-horizontal-relative:text;mso-position-vertical:absolute;mso-position-vertical-relative:text;mso-width-percent:0;mso-width-relative:margin;v-text-anchor:middle" o:gfxdata="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" adj="15797" fillcolor="#4472c4 [3204]" strokecolor="#09101d [484]" strokeweight="1pt"/>
+              <v:shapetype w14:anchorId="0D11AB59" id="_x0000_t13" coordsize="21600,21600" o:spt="13" adj="16200,5400" path="m@0,l@0@1,0@1,0@2@0@2@0,21600,21600,10800xe">
+                <v:stroke joinstyle="miter"/>
+                <v:formulas>
+                  <v:f eqn="val #0"/>
+                  <v:f eqn="val #1"/>
+                  <v:f eqn="sum height 0 #1"/>
+                  <v:f eqn="sum 10800 0 #1"/>
+                  <v:f eqn="sum width 0 #0"/>
+                  <v:f eqn="prod @4 @3 10800"/>
+                  <v:f eqn="sum width 0 @5"/>
+                </v:formulas>
+                <v:path o:connecttype="custom" o:connectlocs="@0,0;0,10800;@0,21600;21600,10800" o:connectangles="270,180,90,0" textboxrect="0,@1,@6,@2"/>
+                <v:handles>
+                  <v:h position="#0,#1" xrange="0,21600" yrange="0,10800"/>
+                </v:handles>
+              </v:shapetype>
+              <v:shape id="Arrow: Right 12" o:spid="_x0000_s1026" type="#_x0000_t13" style="position:absolute;margin-left:280.3pt;margin-top:365.5pt;width:38.35pt;height:22.5pt;rotation:9438865fd;z-index:251664384;visibility:visible;mso-wrap-style:square;mso-width-percent:0;mso-wrap-distance-left:9pt;mso-wrap-distance-top:0;mso-wrap-distance-right:9pt;mso-wrap-distance-bottom:0;mso-position-horizontal:absolute;mso-position-horizontal-relative:text;mso-position-vertical:absolute;mso-position-vertical-relative:text;mso-width-percent:0;mso-width-relative:margin;v-text-anchor:middle" o:gfxdata="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" adj="15263" fillcolor="#4472c4 [3204]" strokecolor="#09101d [484]" strokeweight="1pt"/>
             </w:pict>
           </mc:Fallback>
         </mc:AlternateContent>
@@ -2335,27 +2693,27 @@
         <mc:AlternateContent>
           <mc:Choice Requires="wps">
             <w:drawing>
-              <wp:anchor distT="0" distB="0" distL="114300" distR="114300" simplePos="0" relativeHeight="251664384" behindDoc="0" locked="0" layoutInCell="1" allowOverlap="1" wp14:anchorId="42612E0F" wp14:editId="0256AC80">
+              <wp:anchor distT="0" distB="0" distL="114300" distR="114300" simplePos="0" relativeHeight="251665408" behindDoc="0" locked="0" layoutInCell="1" allowOverlap="1" wp14:anchorId="7F75CD16" wp14:editId="7BE2C7B1">
                 <wp:simplePos x="0" y="0"/>
                 <wp:positionH relativeFrom="column">
-                  <wp:posOffset>3606320</wp:posOffset>
+                  <wp:posOffset>2244400</wp:posOffset>
                 </wp:positionH>
                 <wp:positionV relativeFrom="paragraph">
-                  <wp:posOffset>4448099</wp:posOffset>
+                  <wp:posOffset>4635672</wp:posOffset>
                 </wp:positionV>
-                <wp:extent cx="466166" cy="285750"/>
-                <wp:effectExtent l="19050" t="57150" r="0" b="57150"/>
+                <wp:extent cx="492506" cy="285750"/>
+                <wp:effectExtent l="19050" t="76200" r="0" b="57150"/>
                 <wp:wrapNone/>
-                <wp:docPr id="1637309702" name="Arrow: Right 12"/>
+                <wp:docPr id="1031637484" name="Arrow: Right 13"/>
                 <wp:cNvGraphicFramePr/>
                 <a:graphic xmlns:a="http://schemas.openxmlformats.org/drawingml/2006/main">
                   <a:graphicData uri="http://schemas.microsoft.com/office/word/2010/wordprocessingShape">
                     <wps:wsp>
                       <wps:cNvSpPr/>
                       <wps:spPr>
-                        <a:xfrm rot="19639167">
+                        <a:xfrm rot="1961329">
                           <a:off x="0" y="0"/>
-                          <a:ext cx="466166" cy="285750"/>
+                          <a:ext cx="492506" cy="285750"/>
                         </a:xfrm>
                         <a:prstGeom prst="rightArrow">
                           <a:avLst/>
@@ -2394,7 +2752,7 @@
           </mc:Choice>
           <mc:Fallback>
             <w:pict>
-              <v:shape w14:anchorId="57CE8EC9" id="Arrow: Right 12" o:spid="_x0000_s1026" type="#_x0000_t13" style="position:absolute;margin-left:283.95pt;margin-top:350.25pt;width:36.7pt;height:22.5pt;rotation:-2141753fd;z-index:251664384;visibility:visible;mso-wrap-style:square;mso-width-percent:0;mso-wrap-distance-left:9pt;mso-wrap-distance-top:0;mso-wrap-distance-right:9pt;mso-wrap-distance-bottom:0;mso-position-horizontal:absolute;mso-position-horizontal-relative:text;mso-position-vertical:absolute;mso-position-vertical-relative:text;mso-width-percent:0;mso-width-relative:margin;v-text-anchor:middle" o:gfxdata="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" adj="14980" fillcolor="#4472c4 [3204]" strokecolor="#09101d [484]" strokeweight="1pt"/>
+              <v:shape w14:anchorId="3BE30E70" id="Arrow: Right 13" o:spid="_x0000_s1026" type="#_x0000_t13" style="position:absolute;margin-left:176.7pt;margin-top:365pt;width:38.8pt;height:22.5pt;rotation:2142294fd;z-index:251665408;visibility:visible;mso-wrap-style:square;mso-width-percent:0;mso-wrap-distance-left:9pt;mso-wrap-distance-top:0;mso-wrap-distance-right:9pt;mso-wrap-distance-bottom:0;mso-position-horizontal:absolute;mso-position-horizontal-relative:text;mso-position-vertical:absolute;mso-position-vertical-relative:text;mso-width-percent:0;mso-width-relative:margin;v-text-anchor:middle" o:gfxdata="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" adj="15334" fillcolor="#4472c4 [3204]" strokecolor="#09101d [484]" strokeweight="1pt"/>
             </w:pict>
           </mc:Fallback>
         </mc:AlternateContent>
@@ -2407,199 +2765,16 @@
         <mc:AlternateContent>
           <mc:Choice Requires="wps">
             <w:drawing>
-              <wp:anchor distT="0" distB="0" distL="114300" distR="114300" simplePos="0" relativeHeight="251662336" behindDoc="0" locked="0" layoutInCell="1" allowOverlap="1" wp14:anchorId="11FFE30C" wp14:editId="21840707">
+              <wp:anchor distT="0" distB="0" distL="114300" distR="114300" simplePos="0" relativeHeight="251663360" behindDoc="0" locked="0" layoutInCell="1" allowOverlap="1" wp14:anchorId="3A25B188" wp14:editId="1FD3345D">
                 <wp:simplePos x="0" y="0"/>
                 <wp:positionH relativeFrom="column">
-                  <wp:posOffset>2762250</wp:posOffset>
+                  <wp:posOffset>2984500</wp:posOffset>
                 </wp:positionH>
                 <wp:positionV relativeFrom="paragraph">
-                  <wp:posOffset>4772025</wp:posOffset>
+                  <wp:posOffset>5629275</wp:posOffset>
                 </wp:positionV>
-                <wp:extent cx="828675" cy="714375"/>
-                <wp:effectExtent l="0" t="0" r="28575" b="28575"/>
-                <wp:wrapNone/>
-                <wp:docPr id="35355388" name="Text Box 9"/>
-                <wp:cNvGraphicFramePr/>
-                <a:graphic xmlns:a="http://schemas.openxmlformats.org/drawingml/2006/main">
-                  <a:graphicData uri="http://schemas.microsoft.com/office/word/2010/wordprocessingShape">
-                    <wps:wsp>
-                      <wps:cNvSpPr txBox="1"/>
-                      <wps:spPr>
-                        <a:xfrm>
-                          <a:off x="0" y="0"/>
-                          <a:ext cx="828675" cy="714375"/>
-                        </a:xfrm>
-                        <a:prstGeom prst="rect">
-                          <a:avLst/>
-                        </a:prstGeom>
-                        <a:solidFill>
-                          <a:schemeClr val="accent5">
-                            <a:lumMod val="60000"/>
-                            <a:lumOff val="40000"/>
-                          </a:schemeClr>
-                        </a:solidFill>
-                        <a:ln w="6350">
-                          <a:solidFill>
-                            <a:prstClr val="black"/>
-                          </a:solidFill>
-                        </a:ln>
-                      </wps:spPr>
-                      <wps:txbx>
-                        <w:txbxContent>
-                          <w:p>
-                            <w:pPr>
-                              <w:jc w:val="center"/>
-                              <w:rPr>
-                                <w:rFonts w:ascii="Times New Roman" w:hAnsi="Times New Roman" w:cs="Times New Roman"/>
-                                <w:b/>
-                                <w:bCs/>
-                                <w:sz w:val="24"/>
-                                <w:szCs w:val="24"/>
-                              </w:rPr>
-                            </w:pPr>
-                            <w:r>
-                              <w:rPr>
-                                <w:rFonts w:ascii="Times New Roman" w:hAnsi="Times New Roman" w:cs="Times New Roman"/>
-                                <w:b/>
-                                <w:bCs/>
-                                <w:sz w:val="24"/>
-                                <w:szCs w:val="24"/>
-                              </w:rPr>
-                              <w:t xml:space="preserve">SQL </w:t>
-                            </w:r>
-                            <w:r>
-                              <w:rPr>
-                                <w:rFonts w:ascii="Times New Roman" w:hAnsi="Times New Roman" w:cs="Times New Roman"/>
-                                <w:b/>
-                                <w:bCs/>
-                                <w:sz w:val="24"/>
-                                <w:szCs w:val="24"/>
-                              </w:rPr>
-                              <w:t>SELECT</w:t>
-                            </w:r>
-                            <w:r>
-                              <w:rPr>
-                                <w:rFonts w:ascii="Times New Roman" w:hAnsi="Times New Roman" w:cs="Times New Roman"/>
-                                <w:b/>
-                                <w:bCs/>
-                                <w:sz w:val="24"/>
-                                <w:szCs w:val="24"/>
-                              </w:rPr>
-                              <w:t xml:space="preserve"> </w:t>
-                            </w:r>
-                            <w:r>
-                              <w:rPr>
-                                <w:rFonts w:ascii="Times New Roman" w:hAnsi="Times New Roman" w:cs="Times New Roman"/>
-                                <w:b/>
-                                <w:bCs/>
-                                <w:sz w:val="24"/>
-                                <w:szCs w:val="24"/>
-                              </w:rPr>
-                              <w:t>INSERT</w:t>
-                            </w:r>
-                          </w:p>
-                        </w:txbxContent>
-                      </wps:txbx>
-                      <wps:bodyPr rot="0" spcFirstLastPara="0" vertOverflow="overflow" horzOverflow="overflow" vert="horz" wrap="square" lIns="91440" tIns="45720" rIns="91440" bIns="45720" numCol="1" spcCol="0" rtlCol="0" fromWordArt="0" anchor="t" anchorCtr="0" forceAA="0" compatLnSpc="1">
-                        <a:prstTxWarp prst="textNoShape">
-                          <a:avLst/>
-                        </a:prstTxWarp>
-                        <a:noAutofit/>
-                      </wps:bodyPr>
-                    </wps:wsp>
-                  </a:graphicData>
-                </a:graphic>
-                <wp14:sizeRelH relativeFrom="margin">
-                  <wp14:pctWidth>0</wp14:pctWidth>
-                </wp14:sizeRelH>
-                <wp14:sizeRelV relativeFrom="margin">
-                  <wp14:pctHeight>0</wp14:pctHeight>
-                </wp14:sizeRelV>
-              </wp:anchor>
-            </w:drawing>
-          </mc:Choice>
-          <mc:Fallback>
-            <w:pict>
-              <v:shape w14:anchorId="11FFE30C" id="Text Box 9" o:spid="_x0000_s1041" type="#_x0000_t202" style="position:absolute;margin-left:217.5pt;margin-top:375.75pt;width:65.25pt;height:56.25pt;z-index:251662336;visibility:visible;mso-wrap-style:square;mso-width-percent:0;mso-height-percent:0;mso-wrap-distance-left:9pt;mso-wrap-distance-top:0;mso-wrap-distance-right:9pt;mso-wrap-distance-bottom:0;mso-position-horizontal:absolute;mso-position-horizontal-relative:text;mso-position-vertical:absolute;mso-position-vertical-relative:text;mso-width-percent:0;mso-height-percent:0;mso-width-relative:margin;mso-height-relative:margin;v-text-anchor:top" o:gfxdata="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" fillcolor="#9cc2e5 [1944]" strokeweight=".5pt">
-                <v:textbox>
-                  <w:txbxContent>
-                    <w:p>
-                      <w:pPr>
-                        <w:jc w:val="center"/>
-                        <w:rPr>
-                          <w:rFonts w:ascii="Times New Roman" w:hAnsi="Times New Roman" w:cs="Times New Roman"/>
-                          <w:b/>
-                          <w:bCs/>
-                          <w:sz w:val="24"/>
-                          <w:szCs w:val="24"/>
-                        </w:rPr>
-                      </w:pPr>
-                      <w:r>
-                        <w:rPr>
-                          <w:rFonts w:ascii="Times New Roman" w:hAnsi="Times New Roman" w:cs="Times New Roman"/>
-                          <w:b/>
-                          <w:bCs/>
-                          <w:sz w:val="24"/>
-                          <w:szCs w:val="24"/>
-                        </w:rPr>
-                        <w:t xml:space="preserve">SQL </w:t>
-                      </w:r>
-                      <w:r>
-                        <w:rPr>
-                          <w:rFonts w:ascii="Times New Roman" w:hAnsi="Times New Roman" w:cs="Times New Roman"/>
-                          <w:b/>
-                          <w:bCs/>
-                          <w:sz w:val="24"/>
-                          <w:szCs w:val="24"/>
-                        </w:rPr>
-                        <w:t>SELECT</w:t>
-                      </w:r>
-                      <w:r>
-                        <w:rPr>
-                          <w:rFonts w:ascii="Times New Roman" w:hAnsi="Times New Roman" w:cs="Times New Roman"/>
-                          <w:b/>
-                          <w:bCs/>
-                          <w:sz w:val="24"/>
-                          <w:szCs w:val="24"/>
-                        </w:rPr>
-                        <w:t xml:space="preserve"> </w:t>
-                      </w:r>
-                      <w:r>
-                        <w:rPr>
-                          <w:rFonts w:ascii="Times New Roman" w:hAnsi="Times New Roman" w:cs="Times New Roman"/>
-                          <w:b/>
-                          <w:bCs/>
-                          <w:sz w:val="24"/>
-                          <w:szCs w:val="24"/>
-                        </w:rPr>
-                        <w:t>INSERT</w:t>
-                      </w:r>
-                    </w:p>
-                  </w:txbxContent>
-                </v:textbox>
-              </v:shape>
-            </w:pict>
-          </mc:Fallback>
-        </mc:AlternateContent>
-      </w:r>
-      <w:r>
-        <w:rPr>
-          <w:noProof/>
-          <w:lang w:val="ru-RU"/>
-        </w:rPr>
-        <mc:AlternateContent>
-          <mc:Choice Requires="wps">
-            <w:drawing>
-              <wp:anchor distT="0" distB="0" distL="114300" distR="114300" simplePos="0" relativeHeight="251663360" behindDoc="0" locked="0" layoutInCell="1" allowOverlap="1" wp14:anchorId="3A25B188" wp14:editId="05B2F850">
-                <wp:simplePos x="0" y="0"/>
-                <wp:positionH relativeFrom="column">
-                  <wp:posOffset>3019425</wp:posOffset>
-                </wp:positionH>
-                <wp:positionV relativeFrom="paragraph">
-                  <wp:posOffset>5543550</wp:posOffset>
-                </wp:positionV>
-                <wp:extent cx="295275" cy="514350"/>
-                <wp:effectExtent l="19050" t="0" r="28575" b="38100"/>
+                <wp:extent cx="295275" cy="425450"/>
+                <wp:effectExtent l="19050" t="0" r="28575" b="30480"/>
                 <wp:wrapNone/>
                 <wp:docPr id="667495536" name="Arrow: Down 10"/>
                 <wp:cNvGraphicFramePr/>
@@ -2610,7 +2785,7 @@
                       <wps:spPr>
                         <a:xfrm>
                           <a:off x="0" y="0"/>
-                          <a:ext cx="295275" cy="514350"/>
+                          <a:ext cx="295275" cy="425450"/>
                         </a:xfrm>
                         <a:prstGeom prst="downArrow">
                           <a:avLst/>
@@ -2641,12 +2816,15 @@
                     </wps:wsp>
                   </a:graphicData>
                 </a:graphic>
+                <wp14:sizeRelV relativeFrom="margin">
+                  <wp14:pctHeight>0</wp14:pctHeight>
+                </wp14:sizeRelV>
               </wp:anchor>
             </w:drawing>
           </mc:Choice>
           <mc:Fallback>
             <w:pict>
-              <v:shape w14:anchorId="74E7D3AE" id="Arrow: Down 10" o:spid="_x0000_s1026" type="#_x0000_t67" style="position:absolute;margin-left:237.75pt;margin-top:436.5pt;width:23.25pt;height:40.5pt;z-index:251663360;visibility:visible;mso-wrap-style:square;mso-wrap-distance-left:9pt;mso-wrap-distance-top:0;mso-wrap-distance-right:9pt;mso-wrap-distance-bottom:0;mso-position-horizontal:absolute;mso-position-horizontal-relative:text;mso-position-vertical:absolute;mso-position-vertical-relative:text;v-text-anchor:middle" o:gfxdata="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" adj="15400" fillcolor="#4472c4 [3204]" strokecolor="#09101d [484]" strokeweight="1pt"/>
+              <v:shape w14:anchorId="1A87F784" id="Arrow: Down 10" o:spid="_x0000_s1026" type="#_x0000_t67" style="position:absolute;margin-left:235pt;margin-top:443.25pt;width:23.25pt;height:33.5pt;z-index:251663360;visibility:visible;mso-wrap-style:square;mso-height-percent:0;mso-wrap-distance-left:9pt;mso-wrap-distance-top:0;mso-wrap-distance-right:9pt;mso-wrap-distance-bottom:0;mso-position-horizontal:absolute;mso-position-horizontal-relative:text;mso-position-vertical:absolute;mso-position-vertical-relative:text;mso-height-percent:0;mso-height-relative:margin;v-text-anchor:middle" o:gfxdata="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" adj="14104" fillcolor="#4472c4 [3204]" strokecolor="#09101d [484]" strokeweight="1pt"/>
             </w:pict>
           </mc:Fallback>
         </mc:AlternateContent>
@@ -2659,608 +2837,16 @@
         <mc:AlternateContent>
           <mc:Choice Requires="wps">
             <w:drawing>
-              <wp:anchor distT="0" distB="0" distL="114300" distR="114300" simplePos="0" relativeHeight="251660288" behindDoc="0" locked="0" layoutInCell="1" allowOverlap="1" wp14:anchorId="1C46078F" wp14:editId="6429CC59">
+              <wp:anchor distT="0" distB="0" distL="114300" distR="114300" simplePos="0" relativeHeight="251661312" behindDoc="0" locked="0" layoutInCell="1" allowOverlap="1" wp14:anchorId="074300B6" wp14:editId="4E54CBD3">
                 <wp:simplePos x="0" y="0"/>
                 <wp:positionH relativeFrom="column">
-                  <wp:posOffset>434340</wp:posOffset>
+                  <wp:posOffset>2388235</wp:posOffset>
                 </wp:positionH>
                 <wp:positionV relativeFrom="paragraph">
-                  <wp:posOffset>1752600</wp:posOffset>
+                  <wp:posOffset>6100445</wp:posOffset>
                 </wp:positionV>
-                <wp:extent cx="1771650" cy="1228725"/>
-                <wp:effectExtent l="0" t="0" r="19050" b="28575"/>
-                <wp:wrapNone/>
-                <wp:docPr id="991994894" name="Text Box 3"/>
-                <wp:cNvGraphicFramePr/>
-                <a:graphic xmlns:a="http://schemas.openxmlformats.org/drawingml/2006/main">
-                  <a:graphicData uri="http://schemas.microsoft.com/office/word/2010/wordprocessingShape">
-                    <wps:wsp>
-                      <wps:cNvSpPr txBox="1"/>
-                      <wps:spPr>
-                        <a:xfrm>
-                          <a:off x="0" y="0"/>
-                          <a:ext cx="1771650" cy="1228725"/>
-                        </a:xfrm>
-                        <a:prstGeom prst="rect">
-                          <a:avLst/>
-                        </a:prstGeom>
-                        <a:solidFill>
-                          <a:srgbClr val="FFC000"/>
-                        </a:solidFill>
-                        <a:ln w="6350">
-                          <a:solidFill>
-                            <a:prstClr val="black"/>
-                          </a:solidFill>
-                        </a:ln>
-                      </wps:spPr>
-                      <wps:txbx>
-                        <w:txbxContent>
-                          <w:p>
-                            <w:pPr>
-                              <w:spacing w:after="0"/>
-                              <w:rPr>
-                                <w:rFonts w:ascii="Times New Roman" w:eastAsia="Calibri" w:hAnsi="Times New Roman" w:cs="Times New Roman"/>
-                                <w:b/>
-                                <w:bCs/>
-                                <w:kern w:val="0"/>
-                                <w:sz w:val="28"/>
-                                <w:szCs w:val="28"/>
-                              </w:rPr>
-                            </w:pPr>
-                            <w:r>
-                              <w:rPr>
-                                <w:rFonts w:ascii="Times New Roman" w:eastAsia="Calibri" w:hAnsi="Times New Roman" w:cs="Times New Roman"/>
-                                <w:b/>
-                                <w:bCs/>
-                                <w:kern w:val="0"/>
-                                <w:sz w:val="28"/>
-                                <w:szCs w:val="28"/>
-                              </w:rPr>
-                              <w:t>УЧЕБНЫЙ ПЛАН</w:t>
-                            </w:r>
-                          </w:p>
-                          <w:p>
-                            <w:pPr>
-                              <w:suppressAutoHyphens/>
-                              <w:spacing w:after="0" w:line="240" w:lineRule="auto"/>
-                              <w:contextualSpacing/>
-                              <w:rPr>
-                                <w:rFonts w:ascii="Times New Roman" w:hAnsi="Times New Roman" w:cs="Times New Roman"/>
-                                <w:iCs/>
-                                <w:sz w:val="24"/>
-                                <w:szCs w:val="24"/>
-                                <w:lang w:val="ru-RU"/>
-                              </w:rPr>
-                            </w:pPr>
-                            <w:r>
-                              <w:rPr>
-                                <w:rFonts w:ascii="Times New Roman" w:eastAsia="Calibri" w:hAnsi="Times New Roman" w:cs="Times New Roman"/>
-                                <w:iCs/>
-                                <w:kern w:val="0"/>
-                                <w:sz w:val="24"/>
-                                <w:szCs w:val="24"/>
-                                <w:lang w:val="ru-RU"/>
-                              </w:rPr>
-                              <w:t>Учебный период</w:t>
-                            </w:r>
-                          </w:p>
-                          <w:p>
-                            <w:pPr>
-                              <w:suppressAutoHyphens/>
-                              <w:spacing w:after="0" w:line="240" w:lineRule="auto"/>
-                              <w:contextualSpacing/>
-                              <w:rPr>
-                                <w:rFonts w:ascii="Times New Roman" w:hAnsi="Times New Roman" w:cs="Times New Roman"/>
-                                <w:iCs/>
-                                <w:sz w:val="24"/>
-                                <w:szCs w:val="24"/>
-                                <w:lang w:val="ru-RU"/>
-                              </w:rPr>
-                            </w:pPr>
-                            <w:r>
-                              <w:rPr>
-                                <w:rFonts w:ascii="Times New Roman" w:eastAsia="Calibri" w:hAnsi="Times New Roman" w:cs="Times New Roman"/>
-                                <w:iCs/>
-                                <w:kern w:val="0"/>
-                                <w:sz w:val="24"/>
-                                <w:szCs w:val="24"/>
-                                <w:lang w:val="ru-RU"/>
-                              </w:rPr>
-                              <w:t>№ класса</w:t>
-                            </w:r>
-                          </w:p>
-                          <w:p>
-                            <w:pPr>
-                              <w:suppressAutoHyphens/>
-                              <w:spacing w:after="0" w:line="240" w:lineRule="auto"/>
-                              <w:contextualSpacing/>
-                              <w:rPr>
-                                <w:rFonts w:ascii="Times New Roman" w:hAnsi="Times New Roman" w:cs="Times New Roman"/>
-                                <w:iCs/>
-                                <w:sz w:val="24"/>
-                                <w:szCs w:val="24"/>
-                                <w:lang w:val="ru-RU"/>
-                              </w:rPr>
-                            </w:pPr>
-                            <w:r>
-                              <w:rPr>
-                                <w:rFonts w:ascii="Times New Roman" w:eastAsia="Calibri" w:hAnsi="Times New Roman" w:cs="Times New Roman"/>
-                                <w:iCs/>
-                                <w:kern w:val="0"/>
-                                <w:sz w:val="24"/>
-                                <w:szCs w:val="24"/>
-                                <w:lang w:val="ru-RU"/>
-                              </w:rPr>
-                              <w:t>Название предмета</w:t>
-                            </w:r>
-                          </w:p>
-                          <w:p>
-                            <w:pPr>
-                              <w:rPr>
-                                <w:b/>
-                                <w:bCs/>
-                                <w:sz w:val="24"/>
-                                <w:szCs w:val="24"/>
-                                <w:lang w:val="ru-RU"/>
-                              </w:rPr>
-                            </w:pPr>
-                            <w:r>
-                              <w:rPr>
-                                <w:rFonts w:ascii="Times New Roman" w:eastAsia="Calibri" w:hAnsi="Times New Roman" w:cs="Times New Roman"/>
-                                <w:iCs/>
-                                <w:kern w:val="0"/>
-                                <w:sz w:val="24"/>
-                                <w:szCs w:val="24"/>
-                                <w:lang w:val="ru-RU"/>
-                              </w:rPr>
-                              <w:t>Количество часов в неделю для предмета</w:t>
-                            </w:r>
-                          </w:p>
-                        </w:txbxContent>
-                      </wps:txbx>
-                      <wps:bodyPr rot="0" spcFirstLastPara="0" vertOverflow="overflow" horzOverflow="overflow" vert="horz" wrap="square" lIns="91440" tIns="45720" rIns="91440" bIns="45720" numCol="1" spcCol="0" rtlCol="0" fromWordArt="0" anchor="t" anchorCtr="0" forceAA="0" compatLnSpc="1">
-                        <a:prstTxWarp prst="textNoShape">
-                          <a:avLst/>
-                        </a:prstTxWarp>
-                        <a:noAutofit/>
-                      </wps:bodyPr>
-                    </wps:wsp>
-                  </a:graphicData>
-                </a:graphic>
-              </wp:anchor>
-            </w:drawing>
-          </mc:Choice>
-          <mc:Fallback>
-            <w:pict>
-              <v:shape w14:anchorId="1C46078F" id="Text Box 3" o:spid="_x0000_s1042" type="#_x0000_t202" style="position:absolute;margin-left:34.2pt;margin-top:138pt;width:139.5pt;height:96.75pt;z-index:251660288;visibility:visible;mso-wrap-style:square;mso-wrap-distance-left:9pt;mso-wrap-distance-top:0;mso-wrap-distance-right:9pt;mso-wrap-distance-bottom:0;mso-position-horizontal:absolute;mso-position-horizontal-relative:text;mso-position-vertical:absolute;mso-position-vertical-relative:text;v-text-anchor:top" o:gfxdata="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" fillcolor="#ffc000" strokeweight=".5pt">
-                <v:textbox>
-                  <w:txbxContent>
-                    <w:p>
-                      <w:pPr>
-                        <w:spacing w:after="0"/>
-                        <w:rPr>
-                          <w:rFonts w:ascii="Times New Roman" w:eastAsia="Calibri" w:hAnsi="Times New Roman" w:cs="Times New Roman"/>
-                          <w:b/>
-                          <w:bCs/>
-                          <w:kern w:val="0"/>
-                          <w:sz w:val="28"/>
-                          <w:szCs w:val="28"/>
-                        </w:rPr>
-                      </w:pPr>
-                      <w:r>
-                        <w:rPr>
-                          <w:rFonts w:ascii="Times New Roman" w:eastAsia="Calibri" w:hAnsi="Times New Roman" w:cs="Times New Roman"/>
-                          <w:b/>
-                          <w:bCs/>
-                          <w:kern w:val="0"/>
-                          <w:sz w:val="28"/>
-                          <w:szCs w:val="28"/>
-                        </w:rPr>
-                        <w:t>УЧЕБНЫЙ ПЛАН</w:t>
-                      </w:r>
-                    </w:p>
-                    <w:p>
-                      <w:pPr>
-                        <w:suppressAutoHyphens/>
-                        <w:spacing w:after="0" w:line="240" w:lineRule="auto"/>
-                        <w:contextualSpacing/>
-                        <w:rPr>
-                          <w:rFonts w:ascii="Times New Roman" w:hAnsi="Times New Roman" w:cs="Times New Roman"/>
-                          <w:iCs/>
-                          <w:sz w:val="24"/>
-                          <w:szCs w:val="24"/>
-                          <w:lang w:val="ru-RU"/>
-                        </w:rPr>
-                      </w:pPr>
-                      <w:r>
-                        <w:rPr>
-                          <w:rFonts w:ascii="Times New Roman" w:eastAsia="Calibri" w:hAnsi="Times New Roman" w:cs="Times New Roman"/>
-                          <w:iCs/>
-                          <w:kern w:val="0"/>
-                          <w:sz w:val="24"/>
-                          <w:szCs w:val="24"/>
-                          <w:lang w:val="ru-RU"/>
-                        </w:rPr>
-                        <w:t>Учебный период</w:t>
-                      </w:r>
-                    </w:p>
-                    <w:p>
-                      <w:pPr>
-                        <w:suppressAutoHyphens/>
-                        <w:spacing w:after="0" w:line="240" w:lineRule="auto"/>
-                        <w:contextualSpacing/>
-                        <w:rPr>
-                          <w:rFonts w:ascii="Times New Roman" w:hAnsi="Times New Roman" w:cs="Times New Roman"/>
-                          <w:iCs/>
-                          <w:sz w:val="24"/>
-                          <w:szCs w:val="24"/>
-                          <w:lang w:val="ru-RU"/>
-                        </w:rPr>
-                      </w:pPr>
-                      <w:r>
-                        <w:rPr>
-                          <w:rFonts w:ascii="Times New Roman" w:eastAsia="Calibri" w:hAnsi="Times New Roman" w:cs="Times New Roman"/>
-                          <w:iCs/>
-                          <w:kern w:val="0"/>
-                          <w:sz w:val="24"/>
-                          <w:szCs w:val="24"/>
-                          <w:lang w:val="ru-RU"/>
-                        </w:rPr>
-                        <w:t>№ класса</w:t>
-                      </w:r>
-                    </w:p>
-                    <w:p>
-                      <w:pPr>
-                        <w:suppressAutoHyphens/>
-                        <w:spacing w:after="0" w:line="240" w:lineRule="auto"/>
-                        <w:contextualSpacing/>
-                        <w:rPr>
-                          <w:rFonts w:ascii="Times New Roman" w:hAnsi="Times New Roman" w:cs="Times New Roman"/>
-                          <w:iCs/>
-                          <w:sz w:val="24"/>
-                          <w:szCs w:val="24"/>
-                          <w:lang w:val="ru-RU"/>
-                        </w:rPr>
-                      </w:pPr>
-                      <w:r>
-                        <w:rPr>
-                          <w:rFonts w:ascii="Times New Roman" w:eastAsia="Calibri" w:hAnsi="Times New Roman" w:cs="Times New Roman"/>
-                          <w:iCs/>
-                          <w:kern w:val="0"/>
-                          <w:sz w:val="24"/>
-                          <w:szCs w:val="24"/>
-                          <w:lang w:val="ru-RU"/>
-                        </w:rPr>
-                        <w:t>Название предмета</w:t>
-                      </w:r>
-                    </w:p>
-                    <w:p>
-                      <w:pPr>
-                        <w:rPr>
-                          <w:b/>
-                          <w:bCs/>
-                          <w:sz w:val="24"/>
-                          <w:szCs w:val="24"/>
-                          <w:lang w:val="ru-RU"/>
-                        </w:rPr>
-                      </w:pPr>
-                      <w:r>
-                        <w:rPr>
-                          <w:rFonts w:ascii="Times New Roman" w:eastAsia="Calibri" w:hAnsi="Times New Roman" w:cs="Times New Roman"/>
-                          <w:iCs/>
-                          <w:kern w:val="0"/>
-                          <w:sz w:val="24"/>
-                          <w:szCs w:val="24"/>
-                          <w:lang w:val="ru-RU"/>
-                        </w:rPr>
-                        <w:t>Количество часов в неделю для предмета</w:t>
-                      </w:r>
-                    </w:p>
-                  </w:txbxContent>
-                </v:textbox>
-              </v:shape>
-            </w:pict>
-          </mc:Fallback>
-        </mc:AlternateContent>
-      </w:r>
-      <w:r>
-        <w:rPr>
-          <w:noProof/>
-          <w:lang w:val="ru-RU"/>
-        </w:rPr>
-        <mc:AlternateContent>
-          <mc:Choice Requires="wps">
-            <w:drawing>
-              <wp:anchor distT="0" distB="0" distL="114300" distR="114300" simplePos="0" relativeHeight="251659264" behindDoc="0" locked="0" layoutInCell="1" allowOverlap="1" wp14:anchorId="1300422D" wp14:editId="353FFAB9">
-                <wp:simplePos x="0" y="0"/>
-                <wp:positionH relativeFrom="column">
-                  <wp:posOffset>4060190</wp:posOffset>
-                </wp:positionH>
-                <wp:positionV relativeFrom="paragraph">
-                  <wp:posOffset>1771650</wp:posOffset>
-                </wp:positionV>
-                <wp:extent cx="1762125" cy="1219200"/>
-                <wp:effectExtent l="0" t="0" r="28575" b="19050"/>
-                <wp:wrapNone/>
-                <wp:docPr id="427194960" name="Text Box 2"/>
-                <wp:cNvGraphicFramePr/>
-                <a:graphic xmlns:a="http://schemas.openxmlformats.org/drawingml/2006/main">
-                  <a:graphicData uri="http://schemas.microsoft.com/office/word/2010/wordprocessingShape">
-                    <wps:wsp>
-                      <wps:cNvSpPr txBox="1"/>
-                      <wps:spPr>
-                        <a:xfrm>
-                          <a:off x="0" y="0"/>
-                          <a:ext cx="1762125" cy="1219200"/>
-                        </a:xfrm>
-                        <a:prstGeom prst="rect">
-                          <a:avLst/>
-                        </a:prstGeom>
-                        <a:solidFill>
-                          <a:srgbClr val="FFC000"/>
-                        </a:solidFill>
-                        <a:ln w="6350">
-                          <a:solidFill>
-                            <a:prstClr val="black"/>
-                          </a:solidFill>
-                        </a:ln>
-                      </wps:spPr>
-                      <wps:txbx>
-                        <w:txbxContent>
-                          <w:p>
-                            <w:pPr>
-                              <w:overflowPunct w:val="0"/>
-                              <w:spacing w:after="0" w:line="240" w:lineRule="auto"/>
-                              <w:jc w:val="center"/>
-                              <w:rPr>
-                                <w:lang w:val="ru-RU"/>
-                              </w:rPr>
-                            </w:pPr>
-                            <w:r>
-                              <w:rPr>
-                                <w:b/>
-                                <w:sz w:val="28"/>
-                                <w:lang w:val="ru-RU"/>
-                              </w:rPr>
-                              <w:t>ШКОЛА</w:t>
-                            </w:r>
-                          </w:p>
-                          <w:p>
-                            <w:pPr>
-                              <w:overflowPunct w:val="0"/>
-                              <w:spacing w:after="0" w:line="240" w:lineRule="auto"/>
-                              <w:rPr>
-                                <w:rFonts w:ascii="Times New Roman" w:hAnsi="Times New Roman" w:cs="Times New Roman"/>
-                                <w:lang w:val="ru-RU"/>
-                              </w:rPr>
-                            </w:pPr>
-                            <w:r>
-                              <w:rPr>
-                                <w:rFonts w:ascii="Times New Roman" w:hAnsi="Times New Roman" w:cs="Times New Roman"/>
-                                <w:sz w:val="24"/>
-                                <w:lang w:val="ru-RU"/>
-                              </w:rPr>
-                              <w:t>Название/номер</w:t>
-                            </w:r>
-                          </w:p>
-                          <w:p>
-                            <w:pPr>
-                              <w:overflowPunct w:val="0"/>
-                              <w:spacing w:after="0" w:line="240" w:lineRule="auto"/>
-                              <w:rPr>
-                                <w:lang w:val="ru-RU"/>
-                              </w:rPr>
-                            </w:pPr>
-                            <w:r>
-                              <w:rPr>
-                                <w:sz w:val="24"/>
-                                <w:lang w:val="ru-RU"/>
-                              </w:rPr>
-                              <w:t>Адрес</w:t>
-                            </w:r>
-                          </w:p>
-                          <w:p>
-                            <w:pPr>
-                              <w:overflowPunct w:val="0"/>
-                              <w:spacing w:after="0" w:line="240" w:lineRule="auto"/>
-                              <w:rPr>
-                                <w:lang w:val="ru-RU"/>
-                              </w:rPr>
-                            </w:pPr>
-                            <w:r>
-                              <w:rPr>
-                                <w:sz w:val="24"/>
-                                <w:lang w:val="ru-RU"/>
-                              </w:rPr>
-                              <w:t>Телефон</w:t>
-                            </w:r>
-                          </w:p>
-                          <w:p>
-                            <w:pPr>
-                              <w:overflowPunct w:val="0"/>
-                              <w:spacing w:after="0" w:line="240" w:lineRule="auto"/>
-                              <w:rPr>
-                                <w:lang w:val="ru-RU"/>
-                              </w:rPr>
-                            </w:pPr>
-                            <w:r>
-                              <w:rPr>
-                                <w:sz w:val="24"/>
-                                <w:lang w:val="ru-RU"/>
-                              </w:rPr>
-                              <w:t>Факс</w:t>
-                            </w:r>
-                          </w:p>
-                          <w:p>
-                            <w:pPr>
-                              <w:overflowPunct w:val="0"/>
-                              <w:spacing w:after="0" w:line="240" w:lineRule="auto"/>
-                            </w:pPr>
-                            <w:r>
-                              <w:rPr>
-                                <w:sz w:val="24"/>
-                              </w:rPr>
-                              <w:t>Е-</w:t>
-                            </w:r>
-                            <w:proofErr w:type="spellStart"/>
-                            <w:r>
-                              <w:rPr>
-                                <w:sz w:val="24"/>
-                              </w:rPr>
-                              <w:t>мeйл</w:t>
-                            </w:r>
-                            <w:proofErr w:type="spellEnd"/>
-                          </w:p>
-                          <w:p/>
-                        </w:txbxContent>
-                      </wps:txbx>
-                      <wps:bodyPr rot="0" spcFirstLastPara="0" vertOverflow="overflow" horzOverflow="overflow" vert="horz" wrap="square" lIns="91440" tIns="45720" rIns="91440" bIns="45720" numCol="1" spcCol="0" rtlCol="0" fromWordArt="0" anchor="t" anchorCtr="0" forceAA="0" compatLnSpc="1">
-                        <a:prstTxWarp prst="textNoShape">
-                          <a:avLst/>
-                        </a:prstTxWarp>
-                        <a:noAutofit/>
-                      </wps:bodyPr>
-                    </wps:wsp>
-                  </a:graphicData>
-                </a:graphic>
-              </wp:anchor>
-            </w:drawing>
-          </mc:Choice>
-          <mc:Fallback>
-            <w:pict>
-              <v:shape w14:anchorId="1300422D" id="Text Box 2" o:spid="_x0000_s1043" type="#_x0000_t202" style="position:absolute;margin-left:319.7pt;margin-top:139.5pt;width:138.75pt;height:96pt;z-index:251659264;visibility:visible;mso-wrap-style:square;mso-wrap-distance-left:9pt;mso-wrap-distance-top:0;mso-wrap-distance-right:9pt;mso-wrap-distance-bottom:0;mso-position-horizontal:absolute;mso-position-horizontal-relative:text;mso-position-vertical:absolute;mso-position-vertical-relative:text;v-text-anchor:top" o:gfxdata="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" fillcolor="#ffc000" strokeweight=".5pt">
-                <v:textbox>
-                  <w:txbxContent>
-                    <w:p>
-                      <w:pPr>
-                        <w:overflowPunct w:val="0"/>
-                        <w:spacing w:after="0" w:line="240" w:lineRule="auto"/>
-                        <w:jc w:val="center"/>
-                        <w:rPr>
-                          <w:lang w:val="ru-RU"/>
-                        </w:rPr>
-                      </w:pPr>
-                      <w:r>
-                        <w:rPr>
-                          <w:b/>
-                          <w:sz w:val="28"/>
-                          <w:lang w:val="ru-RU"/>
-                        </w:rPr>
-                        <w:t>ШКОЛА</w:t>
-                      </w:r>
-                    </w:p>
-                    <w:p>
-                      <w:pPr>
-                        <w:overflowPunct w:val="0"/>
-                        <w:spacing w:after="0" w:line="240" w:lineRule="auto"/>
-                        <w:rPr>
-                          <w:rFonts w:ascii="Times New Roman" w:hAnsi="Times New Roman" w:cs="Times New Roman"/>
-                          <w:lang w:val="ru-RU"/>
-                        </w:rPr>
-                      </w:pPr>
-                      <w:r>
-                        <w:rPr>
-                          <w:rFonts w:ascii="Times New Roman" w:hAnsi="Times New Roman" w:cs="Times New Roman"/>
-                          <w:sz w:val="24"/>
-                          <w:lang w:val="ru-RU"/>
-                        </w:rPr>
-                        <w:t>Название/номер</w:t>
-                      </w:r>
-                    </w:p>
-                    <w:p>
-                      <w:pPr>
-                        <w:overflowPunct w:val="0"/>
-                        <w:spacing w:after="0" w:line="240" w:lineRule="auto"/>
-                        <w:rPr>
-                          <w:lang w:val="ru-RU"/>
-                        </w:rPr>
-                      </w:pPr>
-                      <w:r>
-                        <w:rPr>
-                          <w:sz w:val="24"/>
-                          <w:lang w:val="ru-RU"/>
-                        </w:rPr>
-                        <w:t>Адрес</w:t>
-                      </w:r>
-                    </w:p>
-                    <w:p>
-                      <w:pPr>
-                        <w:overflowPunct w:val="0"/>
-                        <w:spacing w:after="0" w:line="240" w:lineRule="auto"/>
-                        <w:rPr>
-                          <w:lang w:val="ru-RU"/>
-                        </w:rPr>
-                      </w:pPr>
-                      <w:r>
-                        <w:rPr>
-                          <w:sz w:val="24"/>
-                          <w:lang w:val="ru-RU"/>
-                        </w:rPr>
-                        <w:t>Телефон</w:t>
-                      </w:r>
-                    </w:p>
-                    <w:p>
-                      <w:pPr>
-                        <w:overflowPunct w:val="0"/>
-                        <w:spacing w:after="0" w:line="240" w:lineRule="auto"/>
-                        <w:rPr>
-                          <w:lang w:val="ru-RU"/>
-                        </w:rPr>
-                      </w:pPr>
-                      <w:r>
-                        <w:rPr>
-                          <w:sz w:val="24"/>
-                          <w:lang w:val="ru-RU"/>
-                        </w:rPr>
-                        <w:t>Факс</w:t>
-                      </w:r>
-                    </w:p>
-                    <w:p>
-                      <w:pPr>
-                        <w:overflowPunct w:val="0"/>
-                        <w:spacing w:after="0" w:line="240" w:lineRule="auto"/>
-                      </w:pPr>
-                      <w:r>
-                        <w:rPr>
-                          <w:sz w:val="24"/>
-                        </w:rPr>
-                        <w:t>Е-</w:t>
-                      </w:r>
-                      <w:proofErr w:type="spellStart"/>
-                      <w:r>
-                        <w:rPr>
-                          <w:sz w:val="24"/>
-                        </w:rPr>
-                        <w:t>мeйл</w:t>
-                      </w:r>
-                      <w:proofErr w:type="spellEnd"/>
-                    </w:p>
-                    <w:p/>
-                  </w:txbxContent>
-                </v:textbox>
-              </v:shape>
-            </w:pict>
-          </mc:Fallback>
-        </mc:AlternateContent>
-      </w:r>
-      <w:r>
-        <w:rPr>
-          <w:noProof/>
-          <w:lang w:val="ru-RU"/>
-        </w:rPr>
-        <mc:AlternateContent>
-          <mc:Choice Requires="wps">
-            <w:drawing>
-              <wp:anchor distT="0" distB="0" distL="114300" distR="114300" simplePos="0" relativeHeight="251661312" behindDoc="0" locked="0" layoutInCell="1" allowOverlap="1" wp14:anchorId="074300B6" wp14:editId="19029280">
-                <wp:simplePos x="0" y="0"/>
-                <wp:positionH relativeFrom="column">
-                  <wp:posOffset>2390775</wp:posOffset>
-                </wp:positionH>
-                <wp:positionV relativeFrom="paragraph">
-                  <wp:posOffset>6134099</wp:posOffset>
-                </wp:positionV>
-                <wp:extent cx="1524000" cy="1495425"/>
-                <wp:effectExtent l="0" t="0" r="19050" b="28575"/>
+                <wp:extent cx="1524000" cy="1201003"/>
+                <wp:effectExtent l="0" t="0" r="19050" b="18415"/>
                 <wp:wrapNone/>
                 <wp:docPr id="1717793285" name="Text Box 8"/>
                 <wp:cNvGraphicFramePr/>
@@ -3271,7 +2857,7 @@
                       <wps:spPr>
                         <a:xfrm>
                           <a:off x="0" y="0"/>
-                          <a:ext cx="1524000" cy="1495425"/>
+                          <a:ext cx="1524000" cy="1201003"/>
                         </a:xfrm>
                         <a:prstGeom prst="rect">
                           <a:avLst/>
@@ -3345,6 +2931,28 @@
                               <w:spacing w:after="0" w:line="240" w:lineRule="auto"/>
                               <w:rPr>
                                 <w:sz w:val="24"/>
+                              </w:rPr>
+                            </w:pPr>
+                            <w:r>
+                              <w:rPr>
+                                <w:sz w:val="24"/>
+                              </w:rPr>
+                              <w:t>ID</w:t>
+                            </w:r>
+                            <w:r>
+                              <w:rPr>
+                                <w:sz w:val="24"/>
+                                <w:lang w:val="ru-RU"/>
+                              </w:rPr>
+                              <w:t xml:space="preserve"> ученика</w:t>
+                            </w:r>
+                          </w:p>
+                          <w:p>
+                            <w:pPr>
+                              <w:overflowPunct w:val="0"/>
+                              <w:spacing w:after="0" w:line="240" w:lineRule="auto"/>
+                              <w:rPr>
+                                <w:sz w:val="24"/>
                                 <w:lang w:val="ru-RU"/>
                               </w:rPr>
                             </w:pPr>
@@ -3367,81 +2975,18 @@
                               <w:overflowPunct w:val="0"/>
                               <w:spacing w:after="0" w:line="240" w:lineRule="auto"/>
                               <w:rPr>
+                                <w:sz w:val="24"/>
+                                <w:szCs w:val="24"/>
                                 <w:lang w:val="ru-RU"/>
                               </w:rPr>
                             </w:pPr>
                             <w:r>
                               <w:rPr>
                                 <w:sz w:val="24"/>
-                              </w:rPr>
-                              <w:t>ID</w:t>
-                            </w:r>
-                            <w:r>
-                              <w:rPr>
-                                <w:sz w:val="24"/>
-                                <w:lang w:val="ru-RU"/>
-                              </w:rPr>
-                              <w:t xml:space="preserve"> ученика</w:t>
-                            </w:r>
-                          </w:p>
-                          <w:p>
-                            <w:pPr>
-                              <w:overflowPunct w:val="0"/>
-                              <w:spacing w:after="0" w:line="240" w:lineRule="auto"/>
-                              <w:rPr>
-                                <w:lang w:val="ru-RU"/>
-                              </w:rPr>
-                            </w:pPr>
-                            <w:r>
-                              <w:rPr>
+                                <w:szCs w:val="24"/>
                                 <w:lang w:val="ru-RU"/>
                               </w:rPr>
                               <w:t>Балл</w:t>
-                            </w:r>
-                          </w:p>
-                          <w:p>
-                            <w:pPr>
-                              <w:overflowPunct w:val="0"/>
-                              <w:spacing w:after="0" w:line="240" w:lineRule="auto"/>
-                              <w:rPr>
-                                <w:i/>
-                                <w:iCs/>
-                                <w:lang w:val="ru-RU"/>
-                              </w:rPr>
-                            </w:pPr>
-                            <w:r>
-                              <w:rPr>
-                                <w:i/>
-                                <w:iCs/>
-                                <w:lang w:val="ru-RU"/>
-                              </w:rPr>
-                              <w:t xml:space="preserve">+ результаты </w:t>
-                            </w:r>
-                            <w:r>
-                              <w:rPr>
-                                <w:i/>
-                                <w:iCs/>
-                              </w:rPr>
-                              <w:t>SELECT</w:t>
-                            </w:r>
-                          </w:p>
-                          <w:p>
-                            <w:pPr>
-                              <w:overflowPunct w:val="0"/>
-                              <w:spacing w:after="0" w:line="240" w:lineRule="auto"/>
-                              <w:rPr>
-                                <w:i/>
-                                <w:iCs/>
-                                <w:lang w:val="ru-RU"/>
-                              </w:rPr>
-                            </w:pPr>
-                            <w:r>
-                              <w:rPr>
-                                <w:i/>
-                                <w:iCs/>
-                                <w:lang w:val="ru-RU"/>
-                              </w:rPr>
-                              <w:t>комманды</w:t>
                             </w:r>
                           </w:p>
                           <w:p>
@@ -3473,7 +3018,7 @@
           </mc:Choice>
           <mc:Fallback>
             <w:pict>
-              <v:shape w14:anchorId="074300B6" id="Text Box 8" o:spid="_x0000_s1044" type="#_x0000_t202" style="position:absolute;margin-left:188.25pt;margin-top:483pt;width:120pt;height:117.75pt;z-index:251661312;visibility:visible;mso-wrap-style:square;mso-width-percent:0;mso-height-percent:0;mso-wrap-distance-left:9pt;mso-wrap-distance-top:0;mso-wrap-distance-right:9pt;mso-wrap-distance-bottom:0;mso-position-horizontal:absolute;mso-position-horizontal-relative:text;mso-position-vertical:absolute;mso-position-vertical-relative:text;mso-width-percent:0;mso-height-percent:0;mso-width-relative:margin;mso-height-relative:margin;v-text-anchor:top" o:gfxdata="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" fillcolor="#ffc000" strokeweight=".5pt">
+              <v:shape w14:anchorId="074300B6" id="Text Box 8" o:spid="_x0000_s1042" type="#_x0000_t202" style="position:absolute;margin-left:188.05pt;margin-top:480.35pt;width:120pt;height:94.55pt;z-index:251661312;visibility:visible;mso-wrap-style:square;mso-width-percent:0;mso-height-percent:0;mso-wrap-distance-left:9pt;mso-wrap-distance-top:0;mso-wrap-distance-right:9pt;mso-wrap-distance-bottom:0;mso-position-horizontal:absolute;mso-position-horizontal-relative:text;mso-position-vertical:absolute;mso-position-vertical-relative:text;mso-width-percent:0;mso-height-percent:0;mso-width-relative:margin;mso-height-relative:margin;v-text-anchor:top" o:gfxdata="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" fillcolor="#ffc000" strokeweight=".5pt">
                 <v:textbox>
                   <w:txbxContent>
                     <w:p>
@@ -3534,6 +3079,28 @@
                         <w:spacing w:after="0" w:line="240" w:lineRule="auto"/>
                         <w:rPr>
                           <w:sz w:val="24"/>
+                        </w:rPr>
+                      </w:pPr>
+                      <w:r>
+                        <w:rPr>
+                          <w:sz w:val="24"/>
+                        </w:rPr>
+                        <w:t>ID</w:t>
+                      </w:r>
+                      <w:r>
+                        <w:rPr>
+                          <w:sz w:val="24"/>
+                          <w:lang w:val="ru-RU"/>
+                        </w:rPr>
+                        <w:t xml:space="preserve"> ученика</w:t>
+                      </w:r>
+                    </w:p>
+                    <w:p>
+                      <w:pPr>
+                        <w:overflowPunct w:val="0"/>
+                        <w:spacing w:after="0" w:line="240" w:lineRule="auto"/>
+                        <w:rPr>
+                          <w:sz w:val="24"/>
                           <w:lang w:val="ru-RU"/>
                         </w:rPr>
                       </w:pPr>
@@ -3556,81 +3123,18 @@
                         <w:overflowPunct w:val="0"/>
                         <w:spacing w:after="0" w:line="240" w:lineRule="auto"/>
                         <w:rPr>
+                          <w:sz w:val="24"/>
+                          <w:szCs w:val="24"/>
                           <w:lang w:val="ru-RU"/>
                         </w:rPr>
                       </w:pPr>
                       <w:r>
                         <w:rPr>
                           <w:sz w:val="24"/>
-                        </w:rPr>
-                        <w:t>ID</w:t>
-                      </w:r>
-                      <w:r>
-                        <w:rPr>
-                          <w:sz w:val="24"/>
-                          <w:lang w:val="ru-RU"/>
-                        </w:rPr>
-                        <w:t xml:space="preserve"> ученика</w:t>
-                      </w:r>
-                    </w:p>
-                    <w:p>
-                      <w:pPr>
-                        <w:overflowPunct w:val="0"/>
-                        <w:spacing w:after="0" w:line="240" w:lineRule="auto"/>
-                        <w:rPr>
-                          <w:lang w:val="ru-RU"/>
-                        </w:rPr>
-                      </w:pPr>
-                      <w:r>
-                        <w:rPr>
+                          <w:szCs w:val="24"/>
                           <w:lang w:val="ru-RU"/>
                         </w:rPr>
                         <w:t>Балл</w:t>
-                      </w:r>
-                    </w:p>
-                    <w:p>
-                      <w:pPr>
-                        <w:overflowPunct w:val="0"/>
-                        <w:spacing w:after="0" w:line="240" w:lineRule="auto"/>
-                        <w:rPr>
-                          <w:i/>
-                          <w:iCs/>
-                          <w:lang w:val="ru-RU"/>
-                        </w:rPr>
-                      </w:pPr>
-                      <w:r>
-                        <w:rPr>
-                          <w:i/>
-                          <w:iCs/>
-                          <w:lang w:val="ru-RU"/>
-                        </w:rPr>
-                        <w:t xml:space="preserve">+ результаты </w:t>
-                      </w:r>
-                      <w:r>
-                        <w:rPr>
-                          <w:i/>
-                          <w:iCs/>
-                        </w:rPr>
-                        <w:t>SELECT</w:t>
-                      </w:r>
-                    </w:p>
-                    <w:p>
-                      <w:pPr>
-                        <w:overflowPunct w:val="0"/>
-                        <w:spacing w:after="0" w:line="240" w:lineRule="auto"/>
-                        <w:rPr>
-                          <w:i/>
-                          <w:iCs/>
-                          <w:lang w:val="ru-RU"/>
-                        </w:rPr>
-                      </w:pPr>
-                      <w:r>
-                        <w:rPr>
-                          <w:i/>
-                          <w:iCs/>
-                          <w:lang w:val="ru-RU"/>
-                        </w:rPr>
-                        <w:t>комманды</w:t>
                       </w:r>
                     </w:p>
                     <w:p>
@@ -3653,11 +3157,523 @@
           <w:lang w:val="ru-RU"/>
         </w:rPr>
         <mc:AlternateContent>
+          <mc:Choice Requires="wps">
+            <w:drawing>
+              <wp:anchor distT="0" distB="0" distL="114300" distR="114300" simplePos="0" relativeHeight="251662336" behindDoc="0" locked="0" layoutInCell="1" allowOverlap="1" wp14:anchorId="11FFE30C" wp14:editId="4D0375EB">
+                <wp:simplePos x="0" y="0"/>
+                <wp:positionH relativeFrom="column">
+                  <wp:posOffset>2714625</wp:posOffset>
+                </wp:positionH>
+                <wp:positionV relativeFrom="paragraph">
+                  <wp:posOffset>4939030</wp:posOffset>
+                </wp:positionV>
+                <wp:extent cx="828675" cy="652145"/>
+                <wp:effectExtent l="0" t="0" r="28575" b="14605"/>
+                <wp:wrapNone/>
+                <wp:docPr id="35355388" name="Text Box 9"/>
+                <wp:cNvGraphicFramePr/>
+                <a:graphic xmlns:a="http://schemas.openxmlformats.org/drawingml/2006/main">
+                  <a:graphicData uri="http://schemas.microsoft.com/office/word/2010/wordprocessingShape">
+                    <wps:wsp>
+                      <wps:cNvSpPr txBox="1"/>
+                      <wps:spPr>
+                        <a:xfrm>
+                          <a:off x="0" y="0"/>
+                          <a:ext cx="828675" cy="652145"/>
+                        </a:xfrm>
+                        <a:prstGeom prst="rect">
+                          <a:avLst/>
+                        </a:prstGeom>
+                        <a:solidFill>
+                          <a:schemeClr val="accent5">
+                            <a:lumMod val="60000"/>
+                            <a:lumOff val="40000"/>
+                          </a:schemeClr>
+                        </a:solidFill>
+                        <a:ln w="6350">
+                          <a:solidFill>
+                            <a:prstClr val="black"/>
+                          </a:solidFill>
+                        </a:ln>
+                      </wps:spPr>
+                      <wps:txbx>
+                        <w:txbxContent>
+                          <w:p>
+                            <w:pPr>
+                              <w:jc w:val="center"/>
+                              <w:rPr>
+                                <w:rFonts w:ascii="Times New Roman" w:hAnsi="Times New Roman" w:cs="Times New Roman"/>
+                                <w:b/>
+                                <w:bCs/>
+                                <w:sz w:val="24"/>
+                                <w:szCs w:val="24"/>
+                              </w:rPr>
+                            </w:pPr>
+                            <w:r>
+                              <w:rPr>
+                                <w:rFonts w:ascii="Times New Roman" w:hAnsi="Times New Roman" w:cs="Times New Roman"/>
+                                <w:b/>
+                                <w:bCs/>
+                                <w:sz w:val="24"/>
+                                <w:szCs w:val="24"/>
+                              </w:rPr>
+                              <w:t xml:space="preserve">SQL </w:t>
+                            </w:r>
+                            <w:r>
+                              <w:rPr>
+                                <w:rFonts w:ascii="Times New Roman" w:hAnsi="Times New Roman" w:cs="Times New Roman"/>
+                                <w:b/>
+                                <w:bCs/>
+                                <w:sz w:val="24"/>
+                                <w:szCs w:val="24"/>
+                              </w:rPr>
+                              <w:t>SELECT</w:t>
+                            </w:r>
+                            <w:r>
+                              <w:rPr>
+                                <w:rFonts w:ascii="Times New Roman" w:hAnsi="Times New Roman" w:cs="Times New Roman"/>
+                                <w:b/>
+                                <w:bCs/>
+                                <w:sz w:val="24"/>
+                                <w:szCs w:val="24"/>
+                              </w:rPr>
+                              <w:t xml:space="preserve"> </w:t>
+                            </w:r>
+                            <w:r>
+                              <w:rPr>
+                                <w:rFonts w:ascii="Times New Roman" w:hAnsi="Times New Roman" w:cs="Times New Roman"/>
+                                <w:b/>
+                                <w:bCs/>
+                                <w:sz w:val="24"/>
+                                <w:szCs w:val="24"/>
+                              </w:rPr>
+                              <w:t>JOIN</w:t>
+                            </w:r>
+                          </w:p>
+                          <w:p>
+                            <w:pPr>
+                              <w:jc w:val="center"/>
+                              <w:rPr>
+                                <w:rFonts w:ascii="Times New Roman" w:hAnsi="Times New Roman" w:cs="Times New Roman"/>
+                                <w:b/>
+                                <w:bCs/>
+                                <w:sz w:val="24"/>
+                                <w:szCs w:val="24"/>
+                              </w:rPr>
+                            </w:pPr>
+                          </w:p>
+                        </w:txbxContent>
+                      </wps:txbx>
+                      <wps:bodyPr rot="0" spcFirstLastPara="0" vertOverflow="overflow" horzOverflow="overflow" vert="horz" wrap="square" lIns="91440" tIns="45720" rIns="91440" bIns="45720" numCol="1" spcCol="0" rtlCol="0" fromWordArt="0" anchor="t" anchorCtr="0" forceAA="0" compatLnSpc="1">
+                        <a:prstTxWarp prst="textNoShape">
+                          <a:avLst/>
+                        </a:prstTxWarp>
+                        <a:noAutofit/>
+                      </wps:bodyPr>
+                    </wps:wsp>
+                  </a:graphicData>
+                </a:graphic>
+                <wp14:sizeRelH relativeFrom="margin">
+                  <wp14:pctWidth>0</wp14:pctWidth>
+                </wp14:sizeRelH>
+                <wp14:sizeRelV relativeFrom="margin">
+                  <wp14:pctHeight>0</wp14:pctHeight>
+                </wp14:sizeRelV>
+              </wp:anchor>
+            </w:drawing>
+          </mc:Choice>
+          <mc:Fallback>
+            <w:pict>
+              <v:shape w14:anchorId="11FFE30C" id="Text Box 9" o:spid="_x0000_s1043" type="#_x0000_t202" style="position:absolute;margin-left:213.75pt;margin-top:388.9pt;width:65.25pt;height:51.35pt;z-index:251662336;visibility:visible;mso-wrap-style:square;mso-width-percent:0;mso-height-percent:0;mso-wrap-distance-left:9pt;mso-wrap-distance-top:0;mso-wrap-distance-right:9pt;mso-wrap-distance-bottom:0;mso-position-horizontal:absolute;mso-position-horizontal-relative:text;mso-position-vertical:absolute;mso-position-vertical-relative:text;mso-width-percent:0;mso-height-percent:0;mso-width-relative:margin;mso-height-relative:margin;v-text-anchor:top" o:gfxdata="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" fillcolor="#9cc2e5 [1944]" strokeweight=".5pt">
+                <v:textbox>
+                  <w:txbxContent>
+                    <w:p>
+                      <w:pPr>
+                        <w:jc w:val="center"/>
+                        <w:rPr>
+                          <w:rFonts w:ascii="Times New Roman" w:hAnsi="Times New Roman" w:cs="Times New Roman"/>
+                          <w:b/>
+                          <w:bCs/>
+                          <w:sz w:val="24"/>
+                          <w:szCs w:val="24"/>
+                        </w:rPr>
+                      </w:pPr>
+                      <w:r>
+                        <w:rPr>
+                          <w:rFonts w:ascii="Times New Roman" w:hAnsi="Times New Roman" w:cs="Times New Roman"/>
+                          <w:b/>
+                          <w:bCs/>
+                          <w:sz w:val="24"/>
+                          <w:szCs w:val="24"/>
+                        </w:rPr>
+                        <w:t xml:space="preserve">SQL </w:t>
+                      </w:r>
+                      <w:r>
+                        <w:rPr>
+                          <w:rFonts w:ascii="Times New Roman" w:hAnsi="Times New Roman" w:cs="Times New Roman"/>
+                          <w:b/>
+                          <w:bCs/>
+                          <w:sz w:val="24"/>
+                          <w:szCs w:val="24"/>
+                        </w:rPr>
+                        <w:t>SELECT</w:t>
+                      </w:r>
+                      <w:r>
+                        <w:rPr>
+                          <w:rFonts w:ascii="Times New Roman" w:hAnsi="Times New Roman" w:cs="Times New Roman"/>
+                          <w:b/>
+                          <w:bCs/>
+                          <w:sz w:val="24"/>
+                          <w:szCs w:val="24"/>
+                        </w:rPr>
+                        <w:t xml:space="preserve"> </w:t>
+                      </w:r>
+                      <w:r>
+                        <w:rPr>
+                          <w:rFonts w:ascii="Times New Roman" w:hAnsi="Times New Roman" w:cs="Times New Roman"/>
+                          <w:b/>
+                          <w:bCs/>
+                          <w:sz w:val="24"/>
+                          <w:szCs w:val="24"/>
+                        </w:rPr>
+                        <w:t>JOIN</w:t>
+                      </w:r>
+                    </w:p>
+                    <w:p>
+                      <w:pPr>
+                        <w:jc w:val="center"/>
+                        <w:rPr>
+                          <w:rFonts w:ascii="Times New Roman" w:hAnsi="Times New Roman" w:cs="Times New Roman"/>
+                          <w:b/>
+                          <w:bCs/>
+                          <w:sz w:val="24"/>
+                          <w:szCs w:val="24"/>
+                        </w:rPr>
+                      </w:pPr>
+                    </w:p>
+                  </w:txbxContent>
+                </v:textbox>
+              </v:shape>
+            </w:pict>
+          </mc:Fallback>
+        </mc:AlternateContent>
+      </w:r>
+      <w:r>
+        <w:rPr>
+          <w:noProof/>
+          <w:lang w:val="ru-RU"/>
+        </w:rPr>
+        <mc:AlternateContent>
+          <mc:Choice Requires="wps">
+            <w:drawing>
+              <wp:anchor distT="0" distB="0" distL="114300" distR="114300" simplePos="0" relativeHeight="251659264" behindDoc="0" locked="0" layoutInCell="1" allowOverlap="1" wp14:anchorId="1300422D" wp14:editId="4FB8BB4D">
+                <wp:simplePos x="0" y="0"/>
+                <wp:positionH relativeFrom="column">
+                  <wp:posOffset>4059936</wp:posOffset>
+                </wp:positionH>
+                <wp:positionV relativeFrom="paragraph">
+                  <wp:posOffset>1711757</wp:posOffset>
+                </wp:positionV>
+                <wp:extent cx="1762125" cy="1277721"/>
+                <wp:effectExtent l="0" t="0" r="28575" b="17780"/>
+                <wp:wrapNone/>
+                <wp:docPr id="427194960" name="Text Box 2"/>
+                <wp:cNvGraphicFramePr/>
+                <a:graphic xmlns:a="http://schemas.openxmlformats.org/drawingml/2006/main">
+                  <a:graphicData uri="http://schemas.microsoft.com/office/word/2010/wordprocessingShape">
+                    <wps:wsp>
+                      <wps:cNvSpPr txBox="1"/>
+                      <wps:spPr>
+                        <a:xfrm>
+                          <a:off x="0" y="0"/>
+                          <a:ext cx="1762125" cy="1277721"/>
+                        </a:xfrm>
+                        <a:prstGeom prst="rect">
+                          <a:avLst/>
+                        </a:prstGeom>
+                        <a:solidFill>
+                          <a:srgbClr val="FFC000"/>
+                        </a:solidFill>
+                        <a:ln w="6350">
+                          <a:solidFill>
+                            <a:prstClr val="black"/>
+                          </a:solidFill>
+                        </a:ln>
+                      </wps:spPr>
+                      <wps:txbx>
+                        <w:txbxContent>
+                          <w:p>
+                            <w:pPr>
+                              <w:overflowPunct w:val="0"/>
+                              <w:spacing w:after="0" w:line="240" w:lineRule="auto"/>
+                              <w:jc w:val="center"/>
+                              <w:rPr>
+                                <w:lang w:val="ru-RU"/>
+                              </w:rPr>
+                            </w:pPr>
+                            <w:r>
+                              <w:rPr>
+                                <w:b/>
+                                <w:sz w:val="28"/>
+                                <w:lang w:val="ru-RU"/>
+                              </w:rPr>
+                              <w:t>ШКОЛА</w:t>
+                            </w:r>
+                          </w:p>
+                          <w:p>
+                            <w:pPr>
+                              <w:overflowPunct w:val="0"/>
+                              <w:spacing w:after="0" w:line="240" w:lineRule="auto"/>
+                              <w:rPr>
+                                <w:rFonts w:cstheme="minorHAnsi"/>
+                                <w:lang w:val="ru-RU"/>
+                              </w:rPr>
+                            </w:pPr>
+                            <w:r>
+                              <w:rPr>
+                                <w:rFonts w:cstheme="minorHAnsi"/>
+                                <w:sz w:val="24"/>
+                                <w:lang w:val="ru-RU"/>
+                              </w:rPr>
+                              <w:t>Название/номер</w:t>
+                            </w:r>
+                          </w:p>
+                          <w:p>
+                            <w:pPr>
+                              <w:overflowPunct w:val="0"/>
+                              <w:spacing w:after="0" w:line="240" w:lineRule="auto"/>
+                              <w:rPr>
+                                <w:rFonts w:cstheme="minorHAnsi"/>
+                                <w:lang w:val="ru-RU"/>
+                              </w:rPr>
+                            </w:pPr>
+                            <w:r>
+                              <w:rPr>
+                                <w:rFonts w:cstheme="minorHAnsi"/>
+                                <w:sz w:val="24"/>
+                                <w:lang w:val="ru-RU"/>
+                              </w:rPr>
+                              <w:t>Адрес</w:t>
+                            </w:r>
+                          </w:p>
+                          <w:p>
+                            <w:pPr>
+                              <w:overflowPunct w:val="0"/>
+                              <w:spacing w:after="0" w:line="240" w:lineRule="auto"/>
+                              <w:rPr>
+                                <w:rFonts w:cstheme="minorHAnsi"/>
+                                <w:lang w:val="ru-RU"/>
+                              </w:rPr>
+                            </w:pPr>
+                            <w:r>
+                              <w:rPr>
+                                <w:rFonts w:cstheme="minorHAnsi"/>
+                                <w:sz w:val="24"/>
+                                <w:lang w:val="ru-RU"/>
+                              </w:rPr>
+                              <w:t>Телефон</w:t>
+                            </w:r>
+                          </w:p>
+                          <w:p>
+                            <w:pPr>
+                              <w:overflowPunct w:val="0"/>
+                              <w:spacing w:after="0" w:line="240" w:lineRule="auto"/>
+                              <w:rPr>
+                                <w:rFonts w:cstheme="minorHAnsi"/>
+                                <w:lang w:val="ru-RU"/>
+                              </w:rPr>
+                            </w:pPr>
+                            <w:r>
+                              <w:rPr>
+                                <w:rFonts w:cstheme="minorHAnsi"/>
+                                <w:sz w:val="24"/>
+                                <w:lang w:val="ru-RU"/>
+                              </w:rPr>
+                              <w:t>Факс</w:t>
+                            </w:r>
+                          </w:p>
+                          <w:p>
+                            <w:pPr>
+                              <w:overflowPunct w:val="0"/>
+                              <w:spacing w:after="0" w:line="240" w:lineRule="auto"/>
+                              <w:rPr>
+                                <w:rFonts w:cstheme="minorHAnsi"/>
+                              </w:rPr>
+                            </w:pPr>
+                            <w:r>
+                              <w:rPr>
+                                <w:rFonts w:cstheme="minorHAnsi"/>
+                                <w:sz w:val="24"/>
+                              </w:rPr>
+                              <w:t>Е-</w:t>
+                            </w:r>
+                            <w:proofErr w:type="spellStart"/>
+                            <w:r>
+                              <w:rPr>
+                                <w:rFonts w:cstheme="minorHAnsi"/>
+                                <w:sz w:val="24"/>
+                              </w:rPr>
+                              <w:t>мeйл</w:t>
+                            </w:r>
+                            <w:proofErr w:type="spellEnd"/>
+                          </w:p>
+                          <w:p/>
+                        </w:txbxContent>
+                      </wps:txbx>
+                      <wps:bodyPr rot="0" spcFirstLastPara="0" vertOverflow="overflow" horzOverflow="overflow" vert="horz" wrap="square" lIns="91440" tIns="45720" rIns="91440" bIns="45720" numCol="1" spcCol="0" rtlCol="0" fromWordArt="0" anchor="t" anchorCtr="0" forceAA="0" compatLnSpc="1">
+                        <a:prstTxWarp prst="textNoShape">
+                          <a:avLst/>
+                        </a:prstTxWarp>
+                        <a:noAutofit/>
+                      </wps:bodyPr>
+                    </wps:wsp>
+                  </a:graphicData>
+                </a:graphic>
+                <wp14:sizeRelV relativeFrom="margin">
+                  <wp14:pctHeight>0</wp14:pctHeight>
+                </wp14:sizeRelV>
+              </wp:anchor>
+            </w:drawing>
+          </mc:Choice>
+          <mc:Fallback>
+            <w:pict>
+              <v:shape w14:anchorId="1300422D" id="Text Box 2" o:spid="_x0000_s1044" type="#_x0000_t202" style="position:absolute;margin-left:319.7pt;margin-top:134.8pt;width:138.75pt;height:100.6pt;z-index:251659264;visibility:visible;mso-wrap-style:square;mso-height-percent:0;mso-wrap-distance-left:9pt;mso-wrap-distance-top:0;mso-wrap-distance-right:9pt;mso-wrap-distance-bottom:0;mso-position-horizontal:absolute;mso-position-horizontal-relative:text;mso-position-vertical:absolute;mso-position-vertical-relative:text;mso-height-percent:0;mso-height-relative:margin;v-text-anchor:top" o:gfxdata="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" fillcolor="#ffc000" strokeweight=".5pt">
+                <v:textbox>
+                  <w:txbxContent>
+                    <w:p>
+                      <w:pPr>
+                        <w:overflowPunct w:val="0"/>
+                        <w:spacing w:after="0" w:line="240" w:lineRule="auto"/>
+                        <w:jc w:val="center"/>
+                        <w:rPr>
+                          <w:lang w:val="ru-RU"/>
+                        </w:rPr>
+                      </w:pPr>
+                      <w:r>
+                        <w:rPr>
+                          <w:b/>
+                          <w:sz w:val="28"/>
+                          <w:lang w:val="ru-RU"/>
+                        </w:rPr>
+                        <w:t>ШКОЛА</w:t>
+                      </w:r>
+                    </w:p>
+                    <w:p>
+                      <w:pPr>
+                        <w:overflowPunct w:val="0"/>
+                        <w:spacing w:after="0" w:line="240" w:lineRule="auto"/>
+                        <w:rPr>
+                          <w:rFonts w:cstheme="minorHAnsi"/>
+                          <w:lang w:val="ru-RU"/>
+                        </w:rPr>
+                      </w:pPr>
+                      <w:r>
+                        <w:rPr>
+                          <w:rFonts w:cstheme="minorHAnsi"/>
+                          <w:sz w:val="24"/>
+                          <w:lang w:val="ru-RU"/>
+                        </w:rPr>
+                        <w:t>Название/номер</w:t>
+                      </w:r>
+                    </w:p>
+                    <w:p>
+                      <w:pPr>
+                        <w:overflowPunct w:val="0"/>
+                        <w:spacing w:after="0" w:line="240" w:lineRule="auto"/>
+                        <w:rPr>
+                          <w:rFonts w:cstheme="minorHAnsi"/>
+                          <w:lang w:val="ru-RU"/>
+                        </w:rPr>
+                      </w:pPr>
+                      <w:r>
+                        <w:rPr>
+                          <w:rFonts w:cstheme="minorHAnsi"/>
+                          <w:sz w:val="24"/>
+                          <w:lang w:val="ru-RU"/>
+                        </w:rPr>
+                        <w:t>Адрес</w:t>
+                      </w:r>
+                    </w:p>
+                    <w:p>
+                      <w:pPr>
+                        <w:overflowPunct w:val="0"/>
+                        <w:spacing w:after="0" w:line="240" w:lineRule="auto"/>
+                        <w:rPr>
+                          <w:rFonts w:cstheme="minorHAnsi"/>
+                          <w:lang w:val="ru-RU"/>
+                        </w:rPr>
+                      </w:pPr>
+                      <w:r>
+                        <w:rPr>
+                          <w:rFonts w:cstheme="minorHAnsi"/>
+                          <w:sz w:val="24"/>
+                          <w:lang w:val="ru-RU"/>
+                        </w:rPr>
+                        <w:t>Телефон</w:t>
+                      </w:r>
+                    </w:p>
+                    <w:p>
+                      <w:pPr>
+                        <w:overflowPunct w:val="0"/>
+                        <w:spacing w:after="0" w:line="240" w:lineRule="auto"/>
+                        <w:rPr>
+                          <w:rFonts w:cstheme="minorHAnsi"/>
+                          <w:lang w:val="ru-RU"/>
+                        </w:rPr>
+                      </w:pPr>
+                      <w:r>
+                        <w:rPr>
+                          <w:rFonts w:cstheme="minorHAnsi"/>
+                          <w:sz w:val="24"/>
+                          <w:lang w:val="ru-RU"/>
+                        </w:rPr>
+                        <w:t>Факс</w:t>
+                      </w:r>
+                    </w:p>
+                    <w:p>
+                      <w:pPr>
+                        <w:overflowPunct w:val="0"/>
+                        <w:spacing w:after="0" w:line="240" w:lineRule="auto"/>
+                        <w:rPr>
+                          <w:rFonts w:cstheme="minorHAnsi"/>
+                        </w:rPr>
+                      </w:pPr>
+                      <w:r>
+                        <w:rPr>
+                          <w:rFonts w:cstheme="minorHAnsi"/>
+                          <w:sz w:val="24"/>
+                        </w:rPr>
+                        <w:t>Е-</w:t>
+                      </w:r>
+                      <w:proofErr w:type="spellStart"/>
+                      <w:r>
+                        <w:rPr>
+                          <w:rFonts w:cstheme="minorHAnsi"/>
+                          <w:sz w:val="24"/>
+                        </w:rPr>
+                        <w:t>мeйл</w:t>
+                      </w:r>
+                      <w:proofErr w:type="spellEnd"/>
+                    </w:p>
+                    <w:p/>
+                  </w:txbxContent>
+                </v:textbox>
+              </v:shape>
+            </w:pict>
+          </mc:Fallback>
+        </mc:AlternateContent>
+      </w:r>
+      <w:r>
+        <w:rPr>
+          <w:noProof/>
+          <w:lang w:val="ru-RU"/>
+        </w:rPr>
+        <mc:AlternateContent>
           <mc:Choice Requires="wpg">
             <w:drawing>
-              <wp:inline distT="0" distB="0" distL="0" distR="0" wp14:anchorId="2231E6C6" wp14:editId="61DE0D89">
-                <wp:extent cx="6105525" cy="7905751"/>
-                <wp:effectExtent l="0" t="0" r="28575" b="19050"/>
+              <wp:inline distT="0" distB="0" distL="0" distR="0" wp14:anchorId="2231E6C6" wp14:editId="0906EB21">
+                <wp:extent cx="6105525" cy="7930398"/>
+                <wp:effectExtent l="0" t="0" r="28575" b="13970"/>
                 <wp:docPr id="1" name="Canvas 1"/>
                 <wp:cNvGraphicFramePr/>
                 <a:graphic xmlns:a="http://schemas.openxmlformats.org/drawingml/2006/main">
@@ -3667,9 +3683,9 @@
                       <wpg:grpSpPr>
                         <a:xfrm>
                           <a:off x="0" y="0"/>
-                          <a:ext cx="6105525" cy="7905751"/>
-                          <a:chOff x="-862462" y="-436367"/>
-                          <a:chExt cx="6838065" cy="7530027"/>
+                          <a:ext cx="6105525" cy="7930398"/>
+                          <a:chOff x="-814155" y="-436367"/>
+                          <a:chExt cx="6838065" cy="7521967"/>
                         </a:xfrm>
                       </wpg:grpSpPr>
                       <wps:wsp>
@@ -3677,7 +3693,7 @@
                         <wps:cNvSpPr txBox="1"/>
                         <wps:spPr>
                           <a:xfrm>
-                            <a:off x="-862462" y="828787"/>
+                            <a:off x="-814155" y="820727"/>
                             <a:ext cx="6838065" cy="6264873"/>
                           </a:xfrm>
                           <a:prstGeom prst="rect">
@@ -3747,7 +3763,7 @@
                                 <w:spacing w:after="0" w:line="240" w:lineRule="auto"/>
                                 <w:jc w:val="center"/>
                                 <w:rPr>
-                                  <w:rFonts w:ascii="Times New Roman" w:hAnsi="Times New Roman" w:cs="Times New Roman"/>
+                                  <w:rFonts w:cstheme="minorHAnsi"/>
                                   <w:b/>
                                   <w:bCs/>
                                   <w:sz w:val="28"/>
@@ -3757,7 +3773,7 @@
                               </w:pPr>
                               <w:r>
                                 <w:rPr>
-                                  <w:rFonts w:ascii="Times New Roman" w:hAnsi="Times New Roman" w:cs="Times New Roman"/>
+                                  <w:rFonts w:cstheme="minorHAnsi"/>
                                   <w:b/>
                                   <w:bCs/>
                                   <w:sz w:val="28"/>
@@ -3773,7 +3789,7 @@
                                 <w:spacing w:after="0" w:line="240" w:lineRule="auto"/>
                                 <w:jc w:val="center"/>
                                 <w:rPr>
-                                  <w:rFonts w:ascii="Times New Roman" w:hAnsi="Times New Roman" w:cs="Times New Roman"/>
+                                  <w:rFonts w:cstheme="minorHAnsi"/>
                                   <w:b/>
                                   <w:bCs/>
                                   <w:sz w:val="28"/>
@@ -3783,7 +3799,7 @@
                               </w:pPr>
                               <w:r>
                                 <w:rPr>
-                                  <w:rFonts w:ascii="Times New Roman" w:hAnsi="Times New Roman" w:cs="Times New Roman"/>
+                                  <w:rFonts w:cstheme="minorHAnsi"/>
                                   <w:b/>
                                   <w:bCs/>
                                   <w:sz w:val="28"/>
@@ -3804,8 +3820,8 @@
                         <wps:cNvSpPr txBox="1"/>
                         <wps:spPr>
                           <a:xfrm>
-                            <a:off x="-713112" y="2699008"/>
-                            <a:ext cx="6539365" cy="4261859"/>
+                            <a:off x="-713112" y="2698959"/>
+                            <a:ext cx="6539365" cy="3991317"/>
                           </a:xfrm>
                           <a:prstGeom prst="rect">
                             <a:avLst/>
@@ -3847,8 +3863,8 @@
                         <wps:cNvSpPr txBox="1"/>
                         <wps:spPr>
                           <a:xfrm>
-                            <a:off x="3724697" y="3026089"/>
-                            <a:ext cx="1885862" cy="2113085"/>
+                            <a:off x="3724695" y="3026089"/>
+                            <a:ext cx="1933738" cy="2113085"/>
                           </a:xfrm>
                           <a:prstGeom prst="rect">
                             <a:avLst/>
@@ -3871,13 +3887,16 @@
                                 <w:spacing w:after="0" w:line="240" w:lineRule="auto"/>
                                 <w:jc w:val="center"/>
                                 <w:rPr>
+                                  <w:sz w:val="28"/>
+                                  <w:szCs w:val="28"/>
                                   <w:lang w:val="ru-RU"/>
                                 </w:rPr>
                               </w:pPr>
                               <w:r>
                                 <w:rPr>
                                   <w:b/>
-                                  <w:sz w:val="24"/>
+                                  <w:sz w:val="28"/>
+                                  <w:szCs w:val="28"/>
                                   <w:lang w:val="ru-RU"/>
                                 </w:rPr>
                                 <w:t>ТАБЛИЦА</w:t>
@@ -3889,13 +3908,16 @@
                                 <w:spacing w:after="0" w:line="240" w:lineRule="auto"/>
                                 <w:jc w:val="center"/>
                                 <w:rPr>
+                                  <w:sz w:val="28"/>
+                                  <w:szCs w:val="28"/>
                                   <w:lang w:val="ru-RU"/>
                                 </w:rPr>
                               </w:pPr>
                               <w:r>
                                 <w:rPr>
                                   <w:b/>
-                                  <w:sz w:val="24"/>
+                                  <w:sz w:val="28"/>
+                                  <w:szCs w:val="28"/>
                                   <w:lang w:val="ru-RU"/>
                                 </w:rPr>
                                 <w:t>УЧЕНИК</w:t>
@@ -4085,8 +4107,8 @@
                         <wps:cNvSpPr txBox="1"/>
                         <wps:spPr>
                           <a:xfrm>
-                            <a:off x="-439698" y="3026089"/>
-                            <a:ext cx="2048040" cy="2016970"/>
+                            <a:off x="-557829" y="3028782"/>
+                            <a:ext cx="2210957" cy="2113085"/>
                           </a:xfrm>
                           <a:prstGeom prst="rect">
                             <a:avLst/>
@@ -4109,6 +4131,8 @@
                                 <w:spacing w:after="0" w:line="240" w:lineRule="auto"/>
                                 <w:jc w:val="center"/>
                                 <w:rPr>
+                                  <w:sz w:val="28"/>
+                                  <w:szCs w:val="28"/>
                                   <w:lang w:val="ru-RU"/>
                                 </w:rPr>
                               </w:pPr>
@@ -4116,7 +4140,8 @@
                               <w:r>
                                 <w:rPr>
                                   <w:b/>
-                                  <w:sz w:val="24"/>
+                                  <w:sz w:val="28"/>
+                                  <w:szCs w:val="28"/>
                                   <w:lang w:val="ru-RU"/>
                                 </w:rPr>
                                 <w:t>ТАБЛИЦА</w:t>
@@ -4128,13 +4153,16 @@
                                 <w:spacing w:after="0" w:line="240" w:lineRule="auto"/>
                                 <w:jc w:val="center"/>
                                 <w:rPr>
+                                  <w:sz w:val="28"/>
+                                  <w:szCs w:val="28"/>
                                   <w:lang w:val="ru-RU"/>
                                 </w:rPr>
                               </w:pPr>
                               <w:r>
                                 <w:rPr>
                                   <w:b/>
-                                  <w:sz w:val="24"/>
+                                  <w:sz w:val="28"/>
+                                  <w:szCs w:val="28"/>
                                   <w:lang w:val="ru-RU"/>
                                 </w:rPr>
                                 <w:t>ПРЕДМЕТ</w:t>
@@ -4145,7 +4173,7 @@
                                 <w:overflowPunct w:val="0"/>
                                 <w:spacing w:after="0" w:line="240" w:lineRule="auto"/>
                                 <w:rPr>
-                                  <w:lang w:val="ru-RU"/>
+                                  <w:sz w:val="24"/>
                                 </w:rPr>
                               </w:pPr>
                               <w:r>
@@ -4153,6 +4181,22 @@
                                   <w:sz w:val="24"/>
                                 </w:rPr>
                                 <w:t>ID</w:t>
+                              </w:r>
+                            </w:p>
+                            <w:p>
+                              <w:pPr>
+                                <w:overflowPunct w:val="0"/>
+                                <w:spacing w:after="0" w:line="240" w:lineRule="auto"/>
+                                <w:rPr>
+                                  <w:lang w:val="ru-RU"/>
+                                </w:rPr>
+                              </w:pPr>
+                              <w:r>
+                                <w:rPr>
+                                  <w:sz w:val="24"/>
+                                  <w:lang w:val="ru-RU"/>
+                                </w:rPr>
+                                <w:t>Название предмета</w:t>
                               </w:r>
                             </w:p>
                             <w:bookmarkEnd w:id="1"/>
@@ -4174,43 +4218,21 @@
                             </w:p>
                             <w:p>
                               <w:pPr>
-                                <w:suppressAutoHyphens/>
-                                <w:spacing w:after="0" w:line="240" w:lineRule="auto"/>
-                                <w:contextualSpacing/>
-                                <w:rPr>
-                                  <w:rFonts w:ascii="Times New Roman" w:hAnsi="Times New Roman" w:cs="Times New Roman"/>
-                                  <w:iCs/>
-                                  <w:sz w:val="24"/>
-                                  <w:szCs w:val="24"/>
-                                  <w:lang w:val="ru-RU"/>
-                                </w:rPr>
-                              </w:pPr>
-                              <w:r>
-                                <w:rPr>
-                                  <w:rFonts w:ascii="Times New Roman" w:eastAsia="Calibri" w:hAnsi="Times New Roman" w:cs="Times New Roman"/>
-                                  <w:iCs/>
-                                  <w:kern w:val="0"/>
-                                  <w:sz w:val="24"/>
-                                  <w:szCs w:val="24"/>
-                                  <w:lang w:val="ru-RU"/>
-                                </w:rPr>
-                                <w:t>№ класса</w:t>
-                              </w:r>
-                            </w:p>
-                            <w:p>
-                              <w:pPr>
                                 <w:overflowPunct w:val="0"/>
                                 <w:spacing w:after="0" w:line="240" w:lineRule="auto"/>
                                 <w:rPr>
+                                  <w:sz w:val="24"/>
+                                  <w:szCs w:val="24"/>
                                   <w:lang w:val="ru-RU"/>
                                 </w:rPr>
                               </w:pPr>
                               <w:r>
                                 <w:rPr>
                                   <w:sz w:val="24"/>
-                                  <w:lang w:val="ru-RU"/>
-                                </w:rPr>
-                                <w:t>Название предмета</w:t>
+                                  <w:szCs w:val="24"/>
+                                  <w:lang w:val="ru-RU"/>
+                                </w:rPr>
+                                <w:t>Порядковый номер класса</w:t>
                               </w:r>
                             </w:p>
                             <w:p>
@@ -4240,8 +4262,8 @@
                         <wps:cNvSpPr txBox="1"/>
                         <wps:spPr>
                           <a:xfrm>
-                            <a:off x="-279553" y="-436367"/>
-                            <a:ext cx="5526360" cy="259576"/>
+                            <a:off x="-814155" y="-436367"/>
+                            <a:ext cx="6838065" cy="259576"/>
                           </a:xfrm>
                           <a:prstGeom prst="rect">
                             <a:avLst/>
@@ -4283,8 +4305,8 @@
                         <wps:cNvSpPr txBox="1"/>
                         <wps:spPr>
                           <a:xfrm>
-                            <a:off x="-83109" y="130114"/>
-                            <a:ext cx="2019240" cy="265092"/>
+                            <a:off x="-511328" y="161613"/>
+                            <a:ext cx="2048527" cy="265092"/>
                           </a:xfrm>
                           <a:prstGeom prst="rect">
                             <a:avLst/>
@@ -4326,8 +4348,8 @@
                         <wps:cNvSpPr txBox="1"/>
                         <wps:spPr>
                           <a:xfrm>
-                            <a:off x="3275683" y="161662"/>
-                            <a:ext cx="1860480" cy="265077"/>
+                            <a:off x="3791157" y="161628"/>
+                            <a:ext cx="1918758" cy="265077"/>
                           </a:xfrm>
                           <a:prstGeom prst="rect">
                             <a:avLst/>
@@ -4369,8 +4391,8 @@
                         <wps:cNvSpPr/>
                         <wps:spPr>
                           <a:xfrm>
-                            <a:off x="754185" y="-176791"/>
-                            <a:ext cx="235080" cy="306905"/>
+                            <a:off x="308791" y="-162420"/>
+                            <a:ext cx="235080" cy="292534"/>
                           </a:xfrm>
                           <a:prstGeom prst="downArrow">
                             <a:avLst>
@@ -4396,8 +4418,8 @@
                         <wps:cNvSpPr/>
                         <wps:spPr>
                           <a:xfrm>
-                            <a:off x="771875" y="426739"/>
-                            <a:ext cx="235080" cy="359401"/>
+                            <a:off x="323185" y="472570"/>
+                            <a:ext cx="235080" cy="313438"/>
                           </a:xfrm>
                           <a:prstGeom prst="downArrow">
                             <a:avLst>
@@ -4423,7 +4445,7 @@
                         <wps:cNvSpPr/>
                         <wps:spPr>
                           <a:xfrm rot="10800000">
-                            <a:off x="3991406" y="-162420"/>
+                            <a:off x="4609736" y="-178951"/>
                             <a:ext cx="222120" cy="309066"/>
                           </a:xfrm>
                           <a:prstGeom prst="downArrow">
@@ -4450,7 +4472,7 @@
                         <wps:cNvSpPr/>
                         <wps:spPr>
                           <a:xfrm rot="10800000">
-                            <a:off x="4004006" y="448072"/>
+                            <a:off x="4609736" y="426743"/>
                             <a:ext cx="209520" cy="359399"/>
                           </a:xfrm>
                           <a:prstGeom prst="downArrow">
@@ -4480,8 +4502,8 @@
           </mc:Choice>
           <mc:Fallback>
             <w:pict>
-              <v:group w14:anchorId="2231E6C6" id="Canvas 1" o:spid="_x0000_s1045" style="width:480.75pt;height:622.5pt;mso-position-horizontal-relative:char;mso-position-vertical-relative:line" coordorigin="-8624,-4363" coordsize="68380,75300" o:gfxdata="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">
-                <v:shape id="Text Box 1963848269" o:spid="_x0000_s1046" type="#_x0000_t202" style="position:absolute;left:-8624;top:8287;width:68380;height:62649;visibility:visible;mso-wrap-style:square;v-text-anchor:top" o:gfxdata="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" fillcolor="yellow" strokeweight=".18mm">
+              <v:group w14:anchorId="2231E6C6" id="Canvas 1" o:spid="_x0000_s1045" style="width:480.75pt;height:624.45pt;mso-position-horizontal-relative:char;mso-position-vertical-relative:line" coordorigin="-8141,-4363" coordsize="68380,75219" o:gfxdata="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">
+                <v:shape id="Text Box 1963848269" o:spid="_x0000_s1046" type="#_x0000_t202" style="position:absolute;left:-8141;top:8207;width:68380;height:62649;visibility:visible;mso-wrap-style:square;v-text-anchor:top" o:gfxdata="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" fillcolor="yellow" strokeweight=".18mm">
                   <v:textbox>
                     <w:txbxContent>
                       <w:p>
@@ -4510,7 +4532,7 @@
                           <w:spacing w:after="0" w:line="240" w:lineRule="auto"/>
                           <w:jc w:val="center"/>
                           <w:rPr>
-                            <w:rFonts w:ascii="Times New Roman" w:hAnsi="Times New Roman" w:cs="Times New Roman"/>
+                            <w:rFonts w:cstheme="minorHAnsi"/>
                             <w:b/>
                             <w:bCs/>
                             <w:sz w:val="28"/>
@@ -4520,7 +4542,7 @@
                         </w:pPr>
                         <w:r>
                           <w:rPr>
-                            <w:rFonts w:ascii="Times New Roman" w:hAnsi="Times New Roman" w:cs="Times New Roman"/>
+                            <w:rFonts w:cstheme="minorHAnsi"/>
                             <w:b/>
                             <w:bCs/>
                             <w:sz w:val="28"/>
@@ -4536,7 +4558,7 @@
                           <w:spacing w:after="0" w:line="240" w:lineRule="auto"/>
                           <w:jc w:val="center"/>
                           <w:rPr>
-                            <w:rFonts w:ascii="Times New Roman" w:hAnsi="Times New Roman" w:cs="Times New Roman"/>
+                            <w:rFonts w:cstheme="minorHAnsi"/>
                             <w:b/>
                             <w:bCs/>
                             <w:sz w:val="28"/>
@@ -4546,7 +4568,7 @@
                         </w:pPr>
                         <w:r>
                           <w:rPr>
-                            <w:rFonts w:ascii="Times New Roman" w:hAnsi="Times New Roman" w:cs="Times New Roman"/>
+                            <w:rFonts w:cstheme="minorHAnsi"/>
                             <w:b/>
                             <w:bCs/>
                             <w:sz w:val="28"/>
@@ -4559,7 +4581,7 @@
                     </w:txbxContent>
                   </v:textbox>
                 </v:shape>
-                <v:shape id="Text Box 1602203685" o:spid="_x0000_s1048" type="#_x0000_t202" style="position:absolute;left:-7131;top:26990;width:65393;height:42618;visibility:visible;mso-wrap-style:square;v-text-anchor:top" o:gfxdata="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" fillcolor="#92d050" strokeweight=".18mm">
+                <v:shape id="Text Box 1602203685" o:spid="_x0000_s1048" type="#_x0000_t202" style="position:absolute;left:-7131;top:26989;width:65393;height:39913;visibility:visible;mso-wrap-style:square;v-text-anchor:top" o:gfxdata="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" fillcolor="#92d050" strokeweight=".18mm">
                   <v:textbox>
                     <w:txbxContent>
                       <w:p>
@@ -4579,7 +4601,7 @@
                     </w:txbxContent>
                   </v:textbox>
                 </v:shape>
-                <v:shape id="Text Box 896284336" o:spid="_x0000_s1049" type="#_x0000_t202" style="position:absolute;left:37246;top:30260;width:18859;height:21131;visibility:visible;mso-wrap-style:square;v-text-anchor:top" o:gfxdata="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" fillcolor="#ffc000" strokeweight=".18mm">
+                <v:shape id="Text Box 896284336" o:spid="_x0000_s1049" type="#_x0000_t202" style="position:absolute;left:37246;top:30260;width:19338;height:21131;visibility:visible;mso-wrap-style:square;v-text-anchor:top" o:gfxdata="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" fillcolor="#ffc000" strokeweight=".18mm">
                   <v:textbox>
                     <w:txbxContent>
                       <w:p>
@@ -4588,13 +4610,16 @@
                           <w:spacing w:after="0" w:line="240" w:lineRule="auto"/>
                           <w:jc w:val="center"/>
                           <w:rPr>
+                            <w:sz w:val="28"/>
+                            <w:szCs w:val="28"/>
                             <w:lang w:val="ru-RU"/>
                           </w:rPr>
                         </w:pPr>
                         <w:r>
                           <w:rPr>
                             <w:b/>
-                            <w:sz w:val="24"/>
+                            <w:sz w:val="28"/>
+                            <w:szCs w:val="28"/>
                             <w:lang w:val="ru-RU"/>
                           </w:rPr>
                           <w:t>ТАБЛИЦА</w:t>
@@ -4606,13 +4631,16 @@
                           <w:spacing w:after="0" w:line="240" w:lineRule="auto"/>
                           <w:jc w:val="center"/>
                           <w:rPr>
+                            <w:sz w:val="28"/>
+                            <w:szCs w:val="28"/>
                             <w:lang w:val="ru-RU"/>
                           </w:rPr>
                         </w:pPr>
                         <w:r>
                           <w:rPr>
                             <w:b/>
-                            <w:sz w:val="24"/>
+                            <w:sz w:val="28"/>
+                            <w:szCs w:val="28"/>
                             <w:lang w:val="ru-RU"/>
                           </w:rPr>
                           <w:t>УЧЕНИК</w:t>
@@ -4794,7 +4822,7 @@
                     </w:txbxContent>
                   </v:textbox>
                 </v:shape>
-                <v:shape id="Text Box 822477827" o:spid="_x0000_s1050" type="#_x0000_t202" style="position:absolute;left:-4396;top:30260;width:20479;height:20170;visibility:visible;mso-wrap-style:square;v-text-anchor:top" o:gfxdata="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" fillcolor="#ffc000" strokeweight=".18mm">
+                <v:shape id="Text Box 822477827" o:spid="_x0000_s1050" type="#_x0000_t202" style="position:absolute;left:-5578;top:30287;width:22109;height:21131;visibility:visible;mso-wrap-style:square;v-text-anchor:top" o:gfxdata="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" fillcolor="#ffc000" strokeweight=".18mm">
                   <v:textbox>
                     <w:txbxContent>
                       <w:p>
@@ -4803,6 +4831,8 @@
                           <w:spacing w:after="0" w:line="240" w:lineRule="auto"/>
                           <w:jc w:val="center"/>
                           <w:rPr>
+                            <w:sz w:val="28"/>
+                            <w:szCs w:val="28"/>
                             <w:lang w:val="ru-RU"/>
                           </w:rPr>
                         </w:pPr>
@@ -4810,7 +4840,8 @@
                         <w:r>
                           <w:rPr>
                             <w:b/>
-                            <w:sz w:val="24"/>
+                            <w:sz w:val="28"/>
+                            <w:szCs w:val="28"/>
                             <w:lang w:val="ru-RU"/>
                           </w:rPr>
                           <w:t>ТАБЛИЦА</w:t>
@@ -4822,13 +4853,16 @@
                           <w:spacing w:after="0" w:line="240" w:lineRule="auto"/>
                           <w:jc w:val="center"/>
                           <w:rPr>
+                            <w:sz w:val="28"/>
+                            <w:szCs w:val="28"/>
                             <w:lang w:val="ru-RU"/>
                           </w:rPr>
                         </w:pPr>
                         <w:r>
                           <w:rPr>
                             <w:b/>
-                            <w:sz w:val="24"/>
+                            <w:sz w:val="28"/>
+                            <w:szCs w:val="28"/>
                             <w:lang w:val="ru-RU"/>
                           </w:rPr>
                           <w:t>ПРЕДМЕТ</w:t>
@@ -4839,7 +4873,7 @@
                           <w:overflowPunct w:val="0"/>
                           <w:spacing w:after="0" w:line="240" w:lineRule="auto"/>
                           <w:rPr>
-                            <w:lang w:val="ru-RU"/>
+                            <w:sz w:val="24"/>
                           </w:rPr>
                         </w:pPr>
                         <w:r>
@@ -4847,6 +4881,22 @@
                             <w:sz w:val="24"/>
                           </w:rPr>
                           <w:t>ID</w:t>
+                        </w:r>
+                      </w:p>
+                      <w:p>
+                        <w:pPr>
+                          <w:overflowPunct w:val="0"/>
+                          <w:spacing w:after="0" w:line="240" w:lineRule="auto"/>
+                          <w:rPr>
+                            <w:lang w:val="ru-RU"/>
+                          </w:rPr>
+                        </w:pPr>
+                        <w:r>
+                          <w:rPr>
+                            <w:sz w:val="24"/>
+                            <w:lang w:val="ru-RU"/>
+                          </w:rPr>
+                          <w:t>Название предмета</w:t>
                         </w:r>
                       </w:p>
                       <w:bookmarkEnd w:id="2"/>
@@ -4868,12 +4918,9 @@
                       </w:p>
                       <w:p>
                         <w:pPr>
-                          <w:suppressAutoHyphens/>
+                          <w:overflowPunct w:val="0"/>
                           <w:spacing w:after="0" w:line="240" w:lineRule="auto"/>
-                          <w:contextualSpacing/>
-                          <w:rPr>
-                            <w:rFonts w:ascii="Times New Roman" w:hAnsi="Times New Roman" w:cs="Times New Roman"/>
-                            <w:iCs/>
+                          <w:rPr>
                             <w:sz w:val="24"/>
                             <w:szCs w:val="24"/>
                             <w:lang w:val="ru-RU"/>
@@ -4881,14 +4928,11 @@
                         </w:pPr>
                         <w:r>
                           <w:rPr>
-                            <w:rFonts w:ascii="Times New Roman" w:eastAsia="Calibri" w:hAnsi="Times New Roman" w:cs="Times New Roman"/>
-                            <w:iCs/>
-                            <w:kern w:val="0"/>
-                            <w:sz w:val="24"/>
-                            <w:szCs w:val="24"/>
-                            <w:lang w:val="ru-RU"/>
-                          </w:rPr>
-                          <w:t>№ класса</w:t>
+                            <w:sz w:val="24"/>
+                            <w:szCs w:val="24"/>
+                            <w:lang w:val="ru-RU"/>
+                          </w:rPr>
+                          <w:t>Порядковый номер класса</w:t>
                         </w:r>
                       </w:p>
                       <w:p>
@@ -4904,29 +4948,13 @@
                             <w:sz w:val="24"/>
                             <w:lang w:val="ru-RU"/>
                           </w:rPr>
-                          <w:t>Название предмета</w:t>
-                        </w:r>
-                      </w:p>
-                      <w:p>
-                        <w:pPr>
-                          <w:overflowPunct w:val="0"/>
-                          <w:spacing w:after="0" w:line="240" w:lineRule="auto"/>
-                          <w:rPr>
-                            <w:lang w:val="ru-RU"/>
-                          </w:rPr>
-                        </w:pPr>
-                        <w:r>
-                          <w:rPr>
-                            <w:sz w:val="24"/>
-                            <w:lang w:val="ru-RU"/>
-                          </w:rPr>
                           <w:t>Количество часов в неделю для предмета</w:t>
                         </w:r>
                       </w:p>
                     </w:txbxContent>
                   </v:textbox>
                 </v:shape>
-                <v:shape id="Text Box 137755349" o:spid="_x0000_s1051" type="#_x0000_t202" style="position:absolute;left:-2795;top:-4363;width:55263;height:2596;visibility:visible;mso-wrap-style:square;v-text-anchor:top" o:gfxdata="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" fillcolor="yellow" strokeweight=".18mm">
+                <v:shape id="Text Box 137755349" o:spid="_x0000_s1051" type="#_x0000_t202" style="position:absolute;left:-8141;top:-4363;width:68380;height:2596;visibility:visible;mso-wrap-style:square;v-text-anchor:top" o:gfxdata="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" fillcolor="yellow" strokeweight=".18mm">
                   <v:textbox>
                     <w:txbxContent>
                       <w:p>
@@ -4946,7 +4974,7 @@
                     </w:txbxContent>
                   </v:textbox>
                 </v:shape>
-                <v:shape id="Text Box 307170229" o:spid="_x0000_s1052" type="#_x0000_t202" style="position:absolute;left:-831;top:1301;width:20192;height:2651;visibility:visible;mso-wrap-style:square;v-text-anchor:top" o:gfxdata="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" fillcolor="#ffc000" strokeweight=".18mm">
+                <v:shape id="Text Box 307170229" o:spid="_x0000_s1052" type="#_x0000_t202" style="position:absolute;left:-5113;top:1616;width:20484;height:2651;visibility:visible;mso-wrap-style:square;v-text-anchor:top" o:gfxdata="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" fillcolor="#ffc000" strokeweight=".18mm">
                   <v:textbox>
                     <w:txbxContent>
                       <w:p>
@@ -4966,7 +4994,7 @@
                     </w:txbxContent>
                   </v:textbox>
                 </v:shape>
-                <v:shape id="Text Box 536114282" o:spid="_x0000_s1053" type="#_x0000_t202" style="position:absolute;left:32756;top:1616;width:18605;height:2651;visibility:visible;mso-wrap-style:square;v-text-anchor:top" o:gfxdata="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" fillcolor="#ffc000" strokeweight=".18mm">
+                <v:shape id="Text Box 536114282" o:spid="_x0000_s1053" type="#_x0000_t202" style="position:absolute;left:37911;top:1616;width:19188;height:2651;visibility:visible;mso-wrap-style:square;v-text-anchor:top" o:gfxdata="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" fillcolor="#ffc000" strokeweight=".18mm">
                   <v:textbox>
                     <w:txbxContent>
                       <w:p>
@@ -4986,10 +5014,10 @@
                     </w:txbxContent>
                   </v:textbox>
                 </v:shape>
-                <v:shape id="Arrow: Down 962867463" o:spid="_x0000_s1054" type="#_x0000_t67" style="position:absolute;left:7541;top:-1767;width:2351;height:3068;visibility:visible;mso-wrap-style:square;v-text-anchor:top" o:gfxdata="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" adj="13330" fillcolor="#4472c4" strokecolor="#09101d" strokeweight=".35mm"/>
-                <v:shape id="Arrow: Down 527035561" o:spid="_x0000_s1055" type="#_x0000_t67" style="position:absolute;left:7718;top:4267;width:2351;height:3594;visibility:visible;mso-wrap-style:square;v-text-anchor:top" o:gfxdata="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" adj="14542" fillcolor="#4472c4" strokecolor="#09101d" strokeweight=".35mm"/>
-                <v:shape id="Arrow: Down 257909650" o:spid="_x0000_s1056" type="#_x0000_t67" style="position:absolute;left:39914;top:-1624;width:2221;height:3090;rotation:180;visibility:visible;mso-wrap-style:square;v-text-anchor:top" o:gfxdata="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" adj="13835" fillcolor="#4472c4" strokecolor="#09101d" strokeweight=".35mm"/>
-                <v:shape id="Arrow: Down 1906485157" o:spid="_x0000_s1057" type="#_x0000_t67" style="position:absolute;left:40040;top:4480;width:2095;height:3594;rotation:180;visibility:visible;mso-wrap-style:square;v-text-anchor:top" o:gfxdata="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" adj="15307" fillcolor="#4472c4" strokecolor="#09101d" strokeweight=".35mm"/>
+                <v:shape id="Arrow: Down 962867463" o:spid="_x0000_s1054" type="#_x0000_t67" style="position:absolute;left:3087;top:-1624;width:2351;height:2925;visibility:visible;mso-wrap-style:square;v-text-anchor:top" o:gfxdata="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" adj="12924" fillcolor="#4472c4" strokecolor="#09101d" strokeweight=".35mm"/>
+                <v:shape id="Arrow: Down 527035561" o:spid="_x0000_s1055" type="#_x0000_t67" style="position:absolute;left:3231;top:4725;width:2351;height:3135;visibility:visible;mso-wrap-style:square;v-text-anchor:top" o:gfxdata="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" adj="13507" fillcolor="#4472c4" strokecolor="#09101d" strokeweight=".35mm"/>
+                <v:shape id="Arrow: Down 257909650" o:spid="_x0000_s1056" type="#_x0000_t67" style="position:absolute;left:46097;top:-1789;width:2221;height:3090;rotation:180;visibility:visible;mso-wrap-style:square;v-text-anchor:top" o:gfxdata="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" adj="13835" fillcolor="#4472c4" strokecolor="#09101d" strokeweight=".35mm"/>
+                <v:shape id="Arrow: Down 1906485157" o:spid="_x0000_s1057" type="#_x0000_t67" style="position:absolute;left:46097;top:4267;width:2095;height:3594;rotation:180;visibility:visible;mso-wrap-style:square;v-text-anchor:top" o:gfxdata="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" adj="15307" fillcolor="#4472c4" strokecolor="#09101d" strokeweight=".35mm"/>
                 <w10:anchorlock/>
               </v:group>
             </w:pict>
@@ -5415,6 +5443,7 @@
   <w:style w:type="character" w:default="1" w:styleId="DefaultParagraphFont">
     <w:name w:val="Default Paragraph Font"/>
     <w:uiPriority w:val="1"/>
+    <w:semiHidden/>
     <w:unhideWhenUsed/>
   </w:style>
   <w:style w:type="table" w:default="1" w:styleId="TableNormal">

--- a/schema.docx
+++ b/schema.docx
@@ -2346,8 +2346,9 @@
                               <w:spacing w:after="0" w:line="240" w:lineRule="auto"/>
                               <w:contextualSpacing/>
                               <w:rPr>
-                                <w:rFonts w:cstheme="minorHAnsi"/>
+                                <w:rFonts w:eastAsia="Calibri" w:cstheme="minorHAnsi"/>
                                 <w:iCs/>
+                                <w:kern w:val="0"/>
                                 <w:sz w:val="24"/>
                                 <w:szCs w:val="24"/>
                                 <w:lang w:val="ru-RU"/>
@@ -2380,6 +2381,16 @@
                             </w:pPr>
                             <w:r>
                               <w:rPr>
+                                <w:rFonts w:cstheme="minorHAnsi"/>
+                                <w:iCs/>
+                                <w:sz w:val="24"/>
+                                <w:szCs w:val="24"/>
+                                <w:lang w:val="ru-RU"/>
+                              </w:rPr>
+                              <w:t>Номер</w:t>
+                            </w:r>
+                            <w:r>
+                              <w:rPr>
                                 <w:rFonts w:eastAsia="Calibri" w:cstheme="minorHAnsi"/>
                                 <w:iCs/>
                                 <w:kern w:val="0"/>
@@ -2387,7 +2398,7 @@
                                 <w:szCs w:val="24"/>
                                 <w:lang w:val="ru-RU"/>
                               </w:rPr>
-                              <w:t>№ класса</w:t>
+                              <w:t xml:space="preserve"> класса</w:t>
                             </w:r>
                           </w:p>
                           <w:p>
@@ -2498,8 +2509,9 @@
                         <w:spacing w:after="0" w:line="240" w:lineRule="auto"/>
                         <w:contextualSpacing/>
                         <w:rPr>
-                          <w:rFonts w:cstheme="minorHAnsi"/>
+                          <w:rFonts w:eastAsia="Calibri" w:cstheme="minorHAnsi"/>
                           <w:iCs/>
+                          <w:kern w:val="0"/>
                           <w:sz w:val="24"/>
                           <w:szCs w:val="24"/>
                           <w:lang w:val="ru-RU"/>
@@ -2532,6 +2544,16 @@
                       </w:pPr>
                       <w:r>
                         <w:rPr>
+                          <w:rFonts w:cstheme="minorHAnsi"/>
+                          <w:iCs/>
+                          <w:sz w:val="24"/>
+                          <w:szCs w:val="24"/>
+                          <w:lang w:val="ru-RU"/>
+                        </w:rPr>
+                        <w:t>Номер</w:t>
+                      </w:r>
+                      <w:r>
+                        <w:rPr>
                           <w:rFonts w:eastAsia="Calibri" w:cstheme="minorHAnsi"/>
                           <w:iCs/>
                           <w:kern w:val="0"/>
@@ -2539,7 +2561,7 @@
                           <w:szCs w:val="24"/>
                           <w:lang w:val="ru-RU"/>
                         </w:rPr>
-                        <w:t>№ класса</w:t>
+                        <w:t xml:space="preserve"> класса</w:t>
                       </w:r>
                     </w:p>
                     <w:p>
@@ -3671,9 +3693,9 @@
         <mc:AlternateContent>
           <mc:Choice Requires="wpg">
             <w:drawing>
-              <wp:inline distT="0" distB="0" distL="0" distR="0" wp14:anchorId="2231E6C6" wp14:editId="0906EB21">
-                <wp:extent cx="6105525" cy="7930398"/>
-                <wp:effectExtent l="0" t="0" r="28575" b="13970"/>
+              <wp:inline distT="0" distB="0" distL="0" distR="0" wp14:anchorId="2231E6C6" wp14:editId="36AAF4AB">
+                <wp:extent cx="6049671" cy="7593094"/>
+                <wp:effectExtent l="0" t="0" r="27305" b="27305"/>
                 <wp:docPr id="1" name="Canvas 1"/>
                 <wp:cNvGraphicFramePr/>
                 <a:graphic xmlns:a="http://schemas.openxmlformats.org/drawingml/2006/main">
@@ -3683,9 +3705,9 @@
                       <wpg:grpSpPr>
                         <a:xfrm>
                           <a:off x="0" y="0"/>
-                          <a:ext cx="6105525" cy="7930398"/>
+                          <a:ext cx="6049671" cy="7593094"/>
                           <a:chOff x="-814155" y="-436367"/>
-                          <a:chExt cx="6838065" cy="7521967"/>
+                          <a:chExt cx="6775510" cy="7202034"/>
                         </a:xfrm>
                       </wpg:grpSpPr>
                       <wps:wsp>
@@ -3693,8 +3715,8 @@
                         <wps:cNvSpPr txBox="1"/>
                         <wps:spPr>
                           <a:xfrm>
-                            <a:off x="-814155" y="820727"/>
-                            <a:ext cx="6838065" cy="6264873"/>
+                            <a:off x="-814154" y="820382"/>
+                            <a:ext cx="6775509" cy="5945285"/>
                           </a:xfrm>
                           <a:prstGeom prst="rect">
                             <a:avLst/>
@@ -3820,8 +3842,8 @@
                         <wps:cNvSpPr txBox="1"/>
                         <wps:spPr>
                           <a:xfrm>
-                            <a:off x="-713112" y="2698959"/>
-                            <a:ext cx="6539365" cy="3991317"/>
+                            <a:off x="-755784" y="2698561"/>
+                            <a:ext cx="6646044" cy="3991317"/>
                           </a:xfrm>
                           <a:prstGeom prst="rect">
                             <a:avLst/>
@@ -4232,7 +4254,15 @@
                                   <w:szCs w:val="24"/>
                                   <w:lang w:val="ru-RU"/>
                                 </w:rPr>
-                                <w:t>Порядковый номер класса</w:t>
+                                <w:t>Номер</w:t>
+                              </w:r>
+                              <w:r>
+                                <w:rPr>
+                                  <w:sz w:val="24"/>
+                                  <w:szCs w:val="24"/>
+                                  <w:lang w:val="ru-RU"/>
+                                </w:rPr>
+                                <w:t xml:space="preserve"> класса</w:t>
                               </w:r>
                             </w:p>
                             <w:p>
@@ -4263,7 +4293,7 @@
                         <wps:spPr>
                           <a:xfrm>
                             <a:off x="-814155" y="-436367"/>
-                            <a:ext cx="6838065" cy="259576"/>
+                            <a:ext cx="6775510" cy="259576"/>
                           </a:xfrm>
                           <a:prstGeom prst="rect">
                             <a:avLst/>
@@ -4472,8 +4502,8 @@
                         <wps:cNvSpPr/>
                         <wps:spPr>
                           <a:xfrm rot="10800000">
-                            <a:off x="4609736" y="426743"/>
-                            <a:ext cx="209520" cy="359399"/>
+                            <a:off x="4609713" y="472522"/>
+                            <a:ext cx="209520" cy="313555"/>
                           </a:xfrm>
                           <a:prstGeom prst="downArrow">
                             <a:avLst>
@@ -4502,8 +4532,8 @@
           </mc:Choice>
           <mc:Fallback>
             <w:pict>
-              <v:group w14:anchorId="2231E6C6" id="Canvas 1" o:spid="_x0000_s1045" style="width:480.75pt;height:624.45pt;mso-position-horizontal-relative:char;mso-position-vertical-relative:line" coordorigin="-8141,-4363" coordsize="68380,75219" o:gfxdata="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">
-                <v:shape id="Text Box 1963848269" o:spid="_x0000_s1046" type="#_x0000_t202" style="position:absolute;left:-8141;top:8207;width:68380;height:62649;visibility:visible;mso-wrap-style:square;v-text-anchor:top" o:gfxdata="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" fillcolor="yellow" strokeweight=".18mm">
+              <v:group w14:anchorId="2231E6C6" id="Canvas 1" o:spid="_x0000_s1045" style="width:476.35pt;height:597.9pt;mso-position-horizontal-relative:char;mso-position-vertical-relative:line" coordorigin="-8141,-4363" coordsize="67755,72020" o:gfxdata="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">
+                <v:shape id="Text Box 1963848269" o:spid="_x0000_s1046" type="#_x0000_t202" style="position:absolute;left:-8141;top:8203;width:67754;height:59453;visibility:visible;mso-wrap-style:square;v-text-anchor:top" o:gfxdata="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" fillcolor="yellow" strokeweight=".18mm">
                   <v:textbox>
                     <w:txbxContent>
                       <w:p>
@@ -4581,7 +4611,7 @@
                     </w:txbxContent>
                   </v:textbox>
                 </v:shape>
-                <v:shape id="Text Box 1602203685" o:spid="_x0000_s1048" type="#_x0000_t202" style="position:absolute;left:-7131;top:26989;width:65393;height:39913;visibility:visible;mso-wrap-style:square;v-text-anchor:top" o:gfxdata="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" fillcolor="#92d050" strokeweight=".18mm">
+                <v:shape id="Text Box 1602203685" o:spid="_x0000_s1048" type="#_x0000_t202" style="position:absolute;left:-7557;top:26985;width:66459;height:39913;visibility:visible;mso-wrap-style:square;v-text-anchor:top" o:gfxdata="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" fillcolor="#92d050" strokeweight=".18mm">
                   <v:textbox>
                     <w:txbxContent>
                       <w:p>
@@ -4932,7 +4962,15 @@
                             <w:szCs w:val="24"/>
                             <w:lang w:val="ru-RU"/>
                           </w:rPr>
-                          <w:t>Порядковый номер класса</w:t>
+                          <w:t>Номер</w:t>
+                        </w:r>
+                        <w:r>
+                          <w:rPr>
+                            <w:sz w:val="24"/>
+                            <w:szCs w:val="24"/>
+                            <w:lang w:val="ru-RU"/>
+                          </w:rPr>
+                          <w:t xml:space="preserve"> класса</w:t>
                         </w:r>
                       </w:p>
                       <w:p>
@@ -4954,7 +4992,7 @@
                     </w:txbxContent>
                   </v:textbox>
                 </v:shape>
-                <v:shape id="Text Box 137755349" o:spid="_x0000_s1051" type="#_x0000_t202" style="position:absolute;left:-8141;top:-4363;width:68380;height:2596;visibility:visible;mso-wrap-style:square;v-text-anchor:top" o:gfxdata="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" fillcolor="yellow" strokeweight=".18mm">
+                <v:shape id="Text Box 137755349" o:spid="_x0000_s1051" type="#_x0000_t202" style="position:absolute;left:-8141;top:-4363;width:67754;height:2596;visibility:visible;mso-wrap-style:square;v-text-anchor:top" o:gfxdata="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" fillcolor="yellow" strokeweight=".18mm">
                   <v:textbox>
                     <w:txbxContent>
                       <w:p>
@@ -5014,10 +5052,26 @@
                     </w:txbxContent>
                   </v:textbox>
                 </v:shape>
+                <v:shapetype id="_x0000_t67" coordsize="21600,21600" o:spt="67" adj="16200,5400" path="m0@0l@1@0@1,0@2,0@2@0,21600@0,10800,21600xe">
+                  <v:stroke joinstyle="miter"/>
+                  <v:formulas>
+                    <v:f eqn="val #0"/>
+                    <v:f eqn="val #1"/>
+                    <v:f eqn="sum height 0 #1"/>
+                    <v:f eqn="sum 10800 0 #1"/>
+                    <v:f eqn="sum width 0 #0"/>
+                    <v:f eqn="prod @4 @3 10800"/>
+                    <v:f eqn="sum width 0 @5"/>
+                  </v:formulas>
+                  <v:path o:connecttype="custom" o:connectlocs="10800,0;0,@0;10800,21600;21600,@0" o:connectangles="270,180,90,0" textboxrect="@1,0,@2,@6"/>
+                  <v:handles>
+                    <v:h position="#1,#0" xrange="0,10800" yrange="0,21600"/>
+                  </v:handles>
+                </v:shapetype>
                 <v:shape id="Arrow: Down 962867463" o:spid="_x0000_s1054" type="#_x0000_t67" style="position:absolute;left:3087;top:-1624;width:2351;height:2925;visibility:visible;mso-wrap-style:square;v-text-anchor:top" o:gfxdata="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" adj="12924" fillcolor="#4472c4" strokecolor="#09101d" strokeweight=".35mm"/>
                 <v:shape id="Arrow: Down 527035561" o:spid="_x0000_s1055" type="#_x0000_t67" style="position:absolute;left:3231;top:4725;width:2351;height:3135;visibility:visible;mso-wrap-style:square;v-text-anchor:top" o:gfxdata="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" adj="13507" fillcolor="#4472c4" strokecolor="#09101d" strokeweight=".35mm"/>
                 <v:shape id="Arrow: Down 257909650" o:spid="_x0000_s1056" type="#_x0000_t67" style="position:absolute;left:46097;top:-1789;width:2221;height:3090;rotation:180;visibility:visible;mso-wrap-style:square;v-text-anchor:top" o:gfxdata="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" adj="13835" fillcolor="#4472c4" strokecolor="#09101d" strokeweight=".35mm"/>
-                <v:shape id="Arrow: Down 1906485157" o:spid="_x0000_s1057" type="#_x0000_t67" style="position:absolute;left:46097;top:4267;width:2095;height:3594;rotation:180;visibility:visible;mso-wrap-style:square;v-text-anchor:top" o:gfxdata="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" adj="15307" fillcolor="#4472c4" strokecolor="#09101d" strokeweight=".35mm"/>
+                <v:shape id="Arrow: Down 1906485157" o:spid="_x0000_s1057" type="#_x0000_t67" style="position:absolute;left:46097;top:4725;width:2095;height:3135;rotation:180;visibility:visible;mso-wrap-style:square;v-text-anchor:top" o:gfxdata="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" adj="14387" fillcolor="#4472c4" strokecolor="#09101d" strokeweight=".35mm"/>
                 <w10:anchorlock/>
               </v:group>
             </w:pict>
